--- a/Actividad 1 Identificar el proyecto tecnológico a trabajar.docx
+++ b/Actividad 1 Identificar el proyecto tecnológico a trabajar.docx
@@ -1717,6 +1717,7 @@
     <w:p>
       <w:pPr>
         <w:pStyle w:val="Ttulo1"/>
+        <w:ind w:firstLine="0"/>
         <w:rPr>
           <w:color w:val="000000"/>
         </w:rPr>
@@ -1732,87 +1733,187 @@
     </w:p>
     <w:p>
       <w:pPr>
-        <w:spacing w:after="0"/>
-        <w:rPr>
-          <w:color w:val="000000"/>
-        </w:rPr>
-      </w:pPr>
-      <w:r>
-        <w:rPr>
-          <w:color w:val="000000"/>
-        </w:rPr>
-        <w:t xml:space="preserve">En los municipios de planadas y mariquita (Tolima), los caficultores artesanales enfrentan limitaciones para comercializar su café bajo condiciones justas y con visibilidad de origen. el proceso actual es poco eficiente, </w:t>
-      </w:r>
-      <w:proofErr w:type="spellStart"/>
-      <w:r>
-        <w:rPr>
-          <w:color w:val="000000"/>
-        </w:rPr>
-        <w:t>intermediarizado</w:t>
-      </w:r>
-      <w:proofErr w:type="spellEnd"/>
-      <w:r>
-        <w:rPr>
-          <w:color w:val="000000"/>
-        </w:rPr>
-        <w:t xml:space="preserve"> y con escasa trazabilidad, lo que reduce sus márgenes y borra el valor cultural del producto.</w:t>
-      </w:r>
-    </w:p>
-    <w:p>
-      <w:pPr>
-        <w:spacing w:after="0"/>
-        <w:rPr>
-          <w:color w:val="000000"/>
-        </w:rPr>
-      </w:pPr>
-    </w:p>
-    <w:p>
-      <w:pPr>
-        <w:rPr>
-          <w:color w:val="000000"/>
-        </w:rPr>
-      </w:pPr>
-      <w:r>
-        <w:rPr>
-          <w:color w:val="000000"/>
-        </w:rPr>
-        <w:t>Existe una necesidad de transformar digitalmente la cadena de valor cafetera artesanal, permitiendo a los caficultores conectarse con los consumidores finales mediante una plataforma que potencie la trazabilidad, identidad de origen y justicia comercial.</w:t>
+        <w:ind w:firstLine="0"/>
+        <w:rPr>
+          <w:i/>
+          <w:iCs/>
+          <w:color w:val="000000"/>
+        </w:rPr>
+      </w:pPr>
+      <w:r>
+        <w:rPr>
+          <w:i/>
+          <w:iCs/>
+          <w:color w:val="000000"/>
+        </w:rPr>
+        <w:t>El sector cafetero artesanal en el departamento del Tolima, especialmente en municipios como Mariquita y Planadas, enfrenta una serie de desafíos asociados a la limitada visibilidad comercial y la dependencia de intermediarios.</w:t>
+      </w:r>
+    </w:p>
+    <w:p>
+      <w:pPr>
+        <w:ind w:firstLine="0"/>
+        <w:rPr>
+          <w:i/>
+          <w:iCs/>
+          <w:color w:val="000000"/>
+        </w:rPr>
+      </w:pPr>
+      <w:r>
+        <w:rPr>
+          <w:i/>
+          <w:iCs/>
+          <w:color w:val="000000"/>
+        </w:rPr>
+        <w:t>A pesar de que los caficultores producen granos de alta calidad, su participación en el mercado nacional es reducida debido a factores como la escasa difusión digital, la falta de herramientas tecnológicas propias y la fuerte competencia de marcas industriales consolidadas.</w:t>
+      </w:r>
+    </w:p>
+    <w:p>
+      <w:pPr>
+        <w:ind w:firstLine="0"/>
+        <w:rPr>
+          <w:i/>
+          <w:iCs/>
+          <w:color w:val="000000"/>
+        </w:rPr>
+      </w:pPr>
+      <w:r>
+        <w:rPr>
+          <w:i/>
+          <w:iCs/>
+          <w:color w:val="000000"/>
+        </w:rPr>
+        <w:t>En este contexto, surge la necesidad de diseñar un sistema de información que permita a los pequeños productores mostrar su café de forma directa a los consumidores, promoviendo la trazabilidad del producto, la identidad territorial y prácticas de comercio justo.</w:t>
+      </w:r>
+    </w:p>
+    <w:p>
+      <w:pPr>
+        <w:ind w:firstLine="0"/>
+        <w:rPr>
+          <w:i/>
+          <w:iCs/>
+          <w:color w:val="000000"/>
+        </w:rPr>
+      </w:pPr>
+      <w:r>
+        <w:rPr>
+          <w:i/>
+          <w:iCs/>
+          <w:color w:val="000000"/>
+        </w:rPr>
+        <w:t>El sistema busca servir como un canal digital de conexión entre productor y consumidor, eliminando intermediarios y fortaleciendo la economía local a través de un enfoque de transformación digital rural.</w:t>
       </w:r>
     </w:p>
     <w:p>
       <w:pPr>
         <w:pStyle w:val="Ttulo1"/>
-        <w:rPr>
-          <w:color w:val="000000"/>
-        </w:rPr>
-      </w:pPr>
-      <w:bookmarkStart w:id="1" w:name="_heading=h.ctq4b7i9trq9" w:colFirst="0" w:colLast="0"/>
-      <w:bookmarkEnd w:id="1"/>
-      <w:r>
-        <w:rPr>
-          <w:smallCaps/>
-          <w:color w:val="000000"/>
+        <w:ind w:firstLine="0"/>
+        <w:rPr>
+          <w:color w:val="000000"/>
+        </w:rPr>
+      </w:pPr>
+      <w:r>
+        <w:rPr>
+          <w:color w:val="000000"/>
+        </w:rPr>
+        <w:t>2. Planteamiento del problema</w:t>
+      </w:r>
+    </w:p>
+    <w:p>
+      <w:pPr>
+        <w:ind w:firstLine="0"/>
+        <w:rPr>
+          <w:i/>
+          <w:iCs/>
+          <w:color w:val="000000"/>
+        </w:rPr>
+      </w:pPr>
+      <w:r>
+        <w:rPr>
+          <w:i/>
+          <w:iCs/>
+          <w:color w:val="000000"/>
+        </w:rPr>
+        <w:lastRenderedPageBreak/>
+        <w:t>Actualmente, los caficultores artesanales de los municipios de Mariquita y Planadas carecen de una plataforma tecnológica integral que facilite la promoción, venta y visibilidad de sus productos en el mercado nacional.</w:t>
+      </w:r>
+    </w:p>
+    <w:p>
+      <w:pPr>
+        <w:ind w:firstLine="0"/>
+        <w:rPr>
+          <w:i/>
+          <w:iCs/>
+          <w:color w:val="000000"/>
+        </w:rPr>
+      </w:pPr>
+      <w:r>
+        <w:rPr>
+          <w:i/>
+          <w:iCs/>
+          <w:color w:val="000000"/>
+        </w:rPr>
+        <w:t>Esto genera que la comercialización del café artesanal dependa en gran medida de intermediarios, quienes obtienen un porcentaje significativo de las ganancias, reduciendo el margen económico de los productores.</w:t>
+      </w:r>
+    </w:p>
+    <w:p>
+      <w:pPr>
+        <w:ind w:firstLine="0"/>
+        <w:rPr>
+          <w:color w:val="000000"/>
+        </w:rPr>
+      </w:pPr>
+    </w:p>
+    <w:p>
+      <w:pPr>
+        <w:ind w:firstLine="0"/>
+        <w:rPr>
+          <w:i/>
+          <w:iCs/>
+          <w:color w:val="000000"/>
+        </w:rPr>
+      </w:pPr>
+      <w:r>
+        <w:rPr>
+          <w:i/>
+          <w:iCs/>
+          <w:color w:val="000000"/>
+        </w:rPr>
+        <w:t>Además, la ausencia de trazabilidad y canales de comunicación directa impide que los consumidores conozcan el valor cultural, social y ambiental del producto, limitando las oportunidades de diferenciación y fidelización.</w:t>
+      </w:r>
+    </w:p>
+    <w:p>
+      <w:pPr>
+        <w:ind w:firstLine="0"/>
+        <w:rPr>
+          <w:i/>
+          <w:iCs/>
+          <w:color w:val="000000"/>
+        </w:rPr>
+      </w:pPr>
+      <w:r>
+        <w:rPr>
+          <w:b/>
+          <w:bCs/>
+          <w:i/>
+          <w:iCs/>
+          <w:color w:val="000000"/>
+        </w:rPr>
+        <w:t>Problema central:</w:t>
+      </w:r>
+      <w:r>
+        <w:rPr>
+          <w:i/>
+          <w:iCs/>
         </w:rPr>
         <w:t xml:space="preserve"> </w:t>
       </w:r>
       <w:r>
         <w:rPr>
-          <w:color w:val="000000"/>
-        </w:rPr>
-        <w:t>2. Planteamiento del problema</w:t>
-      </w:r>
-    </w:p>
-    <w:p>
-      <w:pPr>
-        <w:rPr>
-          <w:color w:val="000000"/>
-        </w:rPr>
-      </w:pPr>
-      <w:r>
-        <w:rPr>
-          <w:color w:val="000000"/>
-        </w:rPr>
-        <w:t>Los caficultores artesanales de Planadas y Mariquita no cuentan con herramientas tecnológicas que les permitan comercializar su producto directamente, limitando su acceso a mercados justos y su visibilidad ante consumidores.</w:t>
+          <w:i/>
+          <w:iCs/>
+          <w:color w:val="000000"/>
+        </w:rPr>
+        <w:t>¿Cómo diseñar un sistema de información que facilite la visibilidad y comercialización directa del café artesanal producido en Mariquita y Planadas, fortaleciendo la trazabilidad, el comercio justo y la identidad territorial de los caficultores?</w:t>
       </w:r>
     </w:p>
     <w:p>
@@ -1944,13 +2045,21 @@
     </w:p>
     <w:p>
       <w:pPr>
+        <w:rPr>
+          <w:color w:val="000000"/>
+        </w:rPr>
+      </w:pPr>
+    </w:p>
+    <w:p>
+      <w:pPr>
         <w:pStyle w:val="Ttulo1"/>
-        <w:rPr>
-          <w:color w:val="000000"/>
-        </w:rPr>
-      </w:pPr>
-      <w:bookmarkStart w:id="2" w:name="_heading=h.bhs4y8hb5xp9" w:colFirst="0" w:colLast="0"/>
-      <w:bookmarkEnd w:id="2"/>
+        <w:ind w:firstLine="0"/>
+        <w:rPr>
+          <w:color w:val="000000"/>
+        </w:rPr>
+      </w:pPr>
+      <w:bookmarkStart w:id="1" w:name="_heading=h.bhs4y8hb5xp9" w:colFirst="0" w:colLast="0"/>
+      <w:bookmarkEnd w:id="1"/>
       <w:r>
         <w:rPr>
           <w:color w:val="000000"/>
@@ -1961,7 +2070,112 @@
     </w:p>
     <w:p>
       <w:pPr>
+        <w:ind w:firstLine="0"/>
+        <w:rPr>
+          <w:i/>
+          <w:iCs/>
+        </w:rPr>
+      </w:pPr>
+      <w:r>
+        <w:rPr>
+          <w:i/>
+          <w:iCs/>
+        </w:rPr>
+        <w:t xml:space="preserve">El proyecto abarcará las fases de </w:t>
+      </w:r>
+      <w:r>
+        <w:rPr>
+          <w:b/>
+          <w:bCs/>
+          <w:i/>
+          <w:iCs/>
+        </w:rPr>
+        <w:t>análisis de requerimientos</w:t>
+      </w:r>
+      <w:r>
+        <w:rPr>
+          <w:i/>
+          <w:iCs/>
+        </w:rPr>
+        <w:t xml:space="preserve">, </w:t>
+      </w:r>
+      <w:r>
+        <w:rPr>
+          <w:b/>
+          <w:bCs/>
+          <w:i/>
+          <w:iCs/>
+        </w:rPr>
+        <w:t>levantamiento de información</w:t>
+      </w:r>
+      <w:r>
+        <w:rPr>
+          <w:i/>
+          <w:iCs/>
+        </w:rPr>
+        <w:t xml:space="preserve">, </w:t>
+      </w:r>
+      <w:r>
+        <w:rPr>
+          <w:b/>
+          <w:bCs/>
+          <w:i/>
+          <w:iCs/>
+        </w:rPr>
+        <w:t>diseño de diagramas UML</w:t>
+      </w:r>
+      <w:r>
+        <w:rPr>
+          <w:i/>
+          <w:iCs/>
+        </w:rPr>
+        <w:t xml:space="preserve">, </w:t>
+      </w:r>
+      <w:r>
+        <w:rPr>
+          <w:b/>
+          <w:bCs/>
+          <w:i/>
+          <w:iCs/>
+        </w:rPr>
+        <w:t>historias de usuario</w:t>
+      </w:r>
+      <w:r>
+        <w:rPr>
+          <w:i/>
+          <w:iCs/>
+        </w:rPr>
+        <w:t xml:space="preserve"> y </w:t>
+      </w:r>
+      <w:r>
+        <w:rPr>
+          <w:b/>
+          <w:bCs/>
+          <w:i/>
+          <w:iCs/>
+        </w:rPr>
+        <w:t>prototipos de interfaz</w:t>
+      </w:r>
+      <w:r>
+        <w:rPr>
+          <w:i/>
+          <w:iCs/>
+        </w:rPr>
+        <w:t xml:space="preserve"> del sistema.</w:t>
+      </w:r>
+      <w:r>
+        <w:rPr>
+          <w:i/>
+          <w:iCs/>
+        </w:rPr>
+        <w:br/>
+        <w:t>No incluye desarrollo, pruebas técnicas ni despliegue en servidores.</w:t>
+      </w:r>
+    </w:p>
+    <w:p>
+      <w:pPr>
         <w:pStyle w:val="Subttulo"/>
+        <w:ind w:firstLine="0"/>
       </w:pPr>
       <w:r>
         <w:t>Restricciones:</w:t>
@@ -2054,6 +2268,7 @@
     <w:p>
       <w:pPr>
         <w:pStyle w:val="Subttulo"/>
+        <w:ind w:firstLine="0"/>
       </w:pPr>
       <w:r>
         <w:t xml:space="preserve">Criterios de aceptación:  </w:t>
@@ -2181,11 +2396,155 @@
     <w:p>
       <w:pPr>
         <w:pStyle w:val="Ttulo1"/>
-        <w:rPr>
-          <w:color w:val="000000"/>
-        </w:rPr>
-      </w:pPr>
-      <w:bookmarkStart w:id="3" w:name="_heading=h.efqqwcz319an" w:colFirst="0" w:colLast="0"/>
+        <w:ind w:firstLine="0"/>
+        <w:rPr>
+          <w:color w:val="000000"/>
+        </w:rPr>
+      </w:pPr>
+      <w:bookmarkStart w:id="2" w:name="_heading=h.efqqwcz319an" w:colFirst="0" w:colLast="0"/>
+      <w:bookmarkEnd w:id="2"/>
+      <w:r>
+        <w:rPr>
+          <w:smallCaps/>
+          <w:color w:val="000000"/>
+        </w:rPr>
+        <w:t xml:space="preserve"> </w:t>
+      </w:r>
+      <w:r>
+        <w:rPr>
+          <w:color w:val="000000"/>
+        </w:rPr>
+        <w:t>4. Objetivos</w:t>
+      </w:r>
+    </w:p>
+    <w:p>
+      <w:pPr>
+        <w:pStyle w:val="Subttulo"/>
+        <w:ind w:firstLine="0"/>
+      </w:pPr>
+      <w:r>
+        <w:t xml:space="preserve">Objetivo general:  </w:t>
+      </w:r>
+    </w:p>
+    <w:p>
+      <w:pPr>
+        <w:ind w:firstLine="0"/>
+        <w:rPr>
+          <w:i/>
+          <w:color w:val="000000"/>
+        </w:rPr>
+      </w:pPr>
+      <w:r>
+        <w:rPr>
+          <w:i/>
+          <w:color w:val="000000"/>
+        </w:rPr>
+        <w:t>Desarrollar un sistema digital que facilite la comercialización directa de café artesanal, fortaleciendo la trazabilidad, identidad de origen y beneficios económicos de los caficultores.</w:t>
+      </w:r>
+    </w:p>
+    <w:p>
+      <w:pPr>
+        <w:pStyle w:val="Subttulo"/>
+        <w:ind w:firstLine="0"/>
+      </w:pPr>
+      <w:r>
+        <w:t xml:space="preserve">Objetivos específicos:  </w:t>
+      </w:r>
+    </w:p>
+    <w:p>
+      <w:pPr>
+        <w:spacing w:after="0"/>
+        <w:ind w:left="0"/>
+        <w:rPr>
+          <w:i/>
+          <w:iCs/>
+          <w:color w:val="000000"/>
+        </w:rPr>
+      </w:pPr>
+      <w:r>
+        <w:rPr>
+          <w:i/>
+          <w:iCs/>
+          <w:smallCaps/>
+          <w:color w:val="000000"/>
+        </w:rPr>
+        <w:t xml:space="preserve">1. </w:t>
+      </w:r>
+      <w:r>
+        <w:rPr>
+          <w:i/>
+          <w:iCs/>
+          <w:color w:val="000000"/>
+        </w:rPr>
+        <w:t xml:space="preserve">Levantar los requerimientos del sistema mediante métodos colaborativos.  </w:t>
+      </w:r>
+    </w:p>
+    <w:p>
+      <w:pPr>
+        <w:spacing w:after="0"/>
+        <w:ind w:left="0"/>
+        <w:rPr>
+          <w:i/>
+          <w:iCs/>
+          <w:color w:val="000000"/>
+        </w:rPr>
+      </w:pPr>
+      <w:r>
+        <w:rPr>
+          <w:i/>
+          <w:iCs/>
+          <w:color w:val="000000"/>
+        </w:rPr>
+        <w:t xml:space="preserve">2. Diseñar una plataforma web responsiva con interfaz simple y funcional.  </w:t>
+      </w:r>
+    </w:p>
+    <w:p>
+      <w:pPr>
+        <w:spacing w:after="0"/>
+        <w:ind w:left="0"/>
+        <w:rPr>
+          <w:i/>
+          <w:iCs/>
+          <w:color w:val="000000"/>
+        </w:rPr>
+      </w:pPr>
+      <w:r>
+        <w:rPr>
+          <w:i/>
+          <w:iCs/>
+          <w:color w:val="000000"/>
+        </w:rPr>
+        <w:lastRenderedPageBreak/>
+        <w:t xml:space="preserve">3. Desarrollar el módulo de trazabilidad para visualizar el origen del café.  </w:t>
+      </w:r>
+    </w:p>
+    <w:p>
+      <w:pPr>
+        <w:ind w:left="0"/>
+        <w:rPr>
+          <w:i/>
+          <w:iCs/>
+          <w:color w:val="000000"/>
+        </w:rPr>
+      </w:pPr>
+      <w:r>
+        <w:rPr>
+          <w:i/>
+          <w:iCs/>
+          <w:color w:val="000000"/>
+        </w:rPr>
+        <w:t>4. Implementar herramientas de evaluación de impacto en ingresos y visibilidad.</w:t>
+      </w:r>
+    </w:p>
+    <w:p>
+      <w:pPr>
+        <w:pStyle w:val="Ttulo1"/>
+        <w:ind w:firstLine="0"/>
+        <w:rPr>
+          <w:color w:val="000000"/>
+        </w:rPr>
+      </w:pPr>
+      <w:bookmarkStart w:id="3" w:name="_heading=h.9n9ppdxbp6j" w:colFirst="0" w:colLast="0"/>
       <w:bookmarkEnd w:id="3"/>
       <w:r>
         <w:rPr>
@@ -2198,146 +2557,38 @@
         <w:rPr>
           <w:color w:val="000000"/>
         </w:rPr>
-        <w:t>4. Objetivos</w:t>
-      </w:r>
-    </w:p>
-    <w:p>
-      <w:pPr>
-        <w:pStyle w:val="Subttulo"/>
-      </w:pPr>
-      <w:r>
-        <w:t xml:space="preserve">Objetivo general:  </w:t>
-      </w:r>
-    </w:p>
-    <w:p>
-      <w:pPr>
-        <w:rPr>
-          <w:color w:val="000000"/>
-        </w:rPr>
-      </w:pPr>
-      <w:r>
-        <w:rPr>
-          <w:color w:val="000000"/>
-        </w:rPr>
-        <w:t>Desarrollar un sistema digital que facilite la comercialización directa de café artesanal, fortaleciendo la trazabilidad, identidad de origen y beneficios económicos de los caficultores.</w:t>
-      </w:r>
-    </w:p>
-    <w:p>
-      <w:pPr>
-        <w:pStyle w:val="Subttulo"/>
-      </w:pPr>
-      <w:r>
-        <w:t xml:space="preserve">Objetivos específicos:  </w:t>
-      </w:r>
-    </w:p>
-    <w:p>
-      <w:pPr>
-        <w:spacing w:after="0"/>
-        <w:rPr>
-          <w:color w:val="000000"/>
-        </w:rPr>
-      </w:pPr>
-      <w:r>
-        <w:rPr>
-          <w:smallCaps/>
-          <w:color w:val="000000"/>
-        </w:rPr>
-        <w:t xml:space="preserve">1. </w:t>
-      </w:r>
-      <w:r>
-        <w:rPr>
-          <w:color w:val="000000"/>
-        </w:rPr>
-        <w:t xml:space="preserve">Levantar los requerimientos del sistema mediante métodos colaborativos.  </w:t>
-      </w:r>
-    </w:p>
-    <w:p>
-      <w:pPr>
-        <w:spacing w:after="0"/>
-        <w:rPr>
-          <w:color w:val="000000"/>
-        </w:rPr>
-      </w:pPr>
-      <w:r>
-        <w:rPr>
-          <w:color w:val="000000"/>
-        </w:rPr>
-        <w:t xml:space="preserve">2. Diseñar una plataforma web responsiva con interfaz simple y funcional.  </w:t>
-      </w:r>
-    </w:p>
-    <w:p>
-      <w:pPr>
-        <w:spacing w:after="0"/>
-        <w:rPr>
-          <w:color w:val="000000"/>
-        </w:rPr>
-      </w:pPr>
-      <w:r>
-        <w:rPr>
-          <w:color w:val="000000"/>
-        </w:rPr>
-        <w:t xml:space="preserve">3. Desarrollar el módulo de trazabilidad para visualizar el origen del café.  </w:t>
-      </w:r>
-    </w:p>
-    <w:p>
-      <w:pPr>
-        <w:rPr>
-          <w:color w:val="000000"/>
-        </w:rPr>
-      </w:pPr>
-      <w:r>
-        <w:rPr>
-          <w:color w:val="000000"/>
-        </w:rPr>
-        <w:t>4. Implementar herramientas de evaluación de impacto en ingresos y visibilidad.</w:t>
-      </w:r>
-    </w:p>
-    <w:p>
-      <w:pPr>
-        <w:pStyle w:val="Ttulo1"/>
-        <w:rPr>
-          <w:color w:val="000000"/>
-        </w:rPr>
-      </w:pPr>
-      <w:bookmarkStart w:id="4" w:name="_heading=h.9n9ppdxbp6j" w:colFirst="0" w:colLast="0"/>
-      <w:bookmarkEnd w:id="4"/>
-      <w:r>
-        <w:rPr>
-          <w:smallCaps/>
-          <w:color w:val="000000"/>
-        </w:rPr>
-        <w:t xml:space="preserve"> </w:t>
-      </w:r>
-      <w:r>
-        <w:rPr>
-          <w:color w:val="000000"/>
-        </w:rPr>
-        <w:t>5. Metodología Ágil seleccionada</w:t>
-      </w:r>
-    </w:p>
-    <w:p>
-      <w:pPr>
-        <w:rPr>
-          <w:color w:val="000000"/>
-        </w:rPr>
-      </w:pPr>
-      <w:r>
-        <w:rPr>
-          <w:color w:val="000000"/>
-        </w:rPr>
-        <w:lastRenderedPageBreak/>
-        <w:t xml:space="preserve">Se utilizará Kanban, con tablero digital (Trello o GitHub </w:t>
-      </w:r>
-      <w:proofErr w:type="spellStart"/>
-      <w:r>
-        <w:rPr>
-          <w:color w:val="000000"/>
-        </w:rPr>
-        <w:t>Projects</w:t>
-      </w:r>
-      <w:proofErr w:type="spellEnd"/>
-      <w:r>
-        <w:rPr>
+        <w:t>5.Metodología Ágil seleccionada</w:t>
+      </w:r>
+    </w:p>
+    <w:p>
+      <w:pPr>
+        <w:ind w:firstLine="0"/>
+        <w:rPr>
+          <w:i/>
+          <w:iCs/>
+          <w:color w:val="000000"/>
+        </w:rPr>
+      </w:pPr>
+      <w:r>
+        <w:rPr>
+          <w:i/>
+          <w:iCs/>
+          <w:color w:val="000000"/>
+        </w:rPr>
+        <w:t>Se utilizará Kanban, con tablero digital (</w:t>
+      </w:r>
+      <w:r>
+        <w:rPr>
+          <w:i/>
+          <w:iCs/>
+          <w:color w:val="000000"/>
+        </w:rPr>
+        <w:t>Trello</w:t>
+      </w:r>
+      <w:r>
+        <w:rPr>
+          <w:i/>
+          <w:iCs/>
           <w:color w:val="000000"/>
         </w:rPr>
         <w:t xml:space="preserve">) que contenga las columnas:  </w:t>
@@ -2485,12 +2736,17 @@
     </w:p>
     <w:p>
       <w:pPr>
-        <w:rPr>
-          <w:color w:val="000000"/>
-        </w:rPr>
-      </w:pPr>
-      <w:r>
-        <w:rPr>
+        <w:ind w:firstLine="0"/>
+        <w:rPr>
+          <w:i/>
+          <w:iCs/>
+          <w:color w:val="000000"/>
+        </w:rPr>
+      </w:pPr>
+      <w:r>
+        <w:rPr>
+          <w:i/>
+          <w:iCs/>
           <w:color w:val="000000"/>
         </w:rPr>
         <w:t xml:space="preserve">No se manejarán </w:t>
@@ -2498,6 +2754,8 @@
       <w:proofErr w:type="spellStart"/>
       <w:r>
         <w:rPr>
+          <w:i/>
+          <w:iCs/>
           <w:color w:val="000000"/>
         </w:rPr>
         <w:t>sprints</w:t>
@@ -2505,6 +2763,8 @@
       <w:proofErr w:type="spellEnd"/>
       <w:r>
         <w:rPr>
+          <w:i/>
+          <w:iCs/>
           <w:color w:val="000000"/>
         </w:rPr>
         <w:t xml:space="preserve"> cerrados; se trabajará con flujo continuo y límites de tareas activas por columna.</w:t>
@@ -2513,170 +2773,1751 @@
     <w:p>
       <w:pPr>
         <w:pStyle w:val="Ttulo1"/>
-        <w:rPr>
-          <w:color w:val="000000"/>
-        </w:rPr>
-      </w:pPr>
-      <w:bookmarkStart w:id="5" w:name="_heading=h.vt9dsidyjzi" w:colFirst="0" w:colLast="0"/>
+        <w:ind w:firstLine="0"/>
+        <w:rPr>
+          <w:color w:val="000000"/>
+        </w:rPr>
+      </w:pPr>
+      <w:bookmarkStart w:id="4" w:name="_heading=h.vt9dsidyjzi" w:colFirst="0" w:colLast="0"/>
+      <w:bookmarkEnd w:id="4"/>
+      <w:r>
+        <w:rPr>
+          <w:smallCaps/>
+          <w:color w:val="000000"/>
+        </w:rPr>
+        <w:t xml:space="preserve"> </w:t>
+      </w:r>
+      <w:r>
+        <w:rPr>
+          <w:color w:val="000000"/>
+        </w:rPr>
+        <w:t>6. Justificación por alcance</w:t>
+      </w:r>
+    </w:p>
+    <w:p>
+      <w:pPr>
+        <w:spacing w:after="0"/>
+        <w:ind w:firstLine="0"/>
+        <w:rPr>
+          <w:i/>
+          <w:iCs/>
+          <w:color w:val="000000"/>
+        </w:rPr>
+      </w:pPr>
+      <w:r>
+        <w:rPr>
+          <w:i/>
+          <w:iCs/>
+          <w:color w:val="000000"/>
+        </w:rPr>
+        <w:t>El diseño de un sistema de información enfocado en los caficultores artesanales del Tolima responde a la necesidad de transformar digitalmente el sector rural, facilitando el acceso a mercados más amplios y sostenibles.</w:t>
+      </w:r>
+    </w:p>
+    <w:p>
+      <w:pPr>
+        <w:pStyle w:val="Prrafodelista"/>
+      </w:pPr>
+      <w:r>
+        <w:rPr>
+          <w:rStyle w:val="Textoennegrita"/>
+        </w:rPr>
+        <w:t>Social:</w:t>
+      </w:r>
+      <w:r>
+        <w:t xml:space="preserve"> impulsa la visibilidad de los productores locales y promueve la identidad cafetera tolimense.</w:t>
+      </w:r>
+    </w:p>
+    <w:p>
+      <w:pPr>
+        <w:pStyle w:val="Prrafodelista"/>
+      </w:pPr>
+      <w:r>
+        <w:rPr>
+          <w:rStyle w:val="Textoennegrita"/>
+        </w:rPr>
+        <w:t>Económica:</w:t>
+      </w:r>
+      <w:r>
+        <w:t xml:space="preserve"> permite mejorar la rentabilidad de los caficultores al eliminar intermediarios.</w:t>
+      </w:r>
+    </w:p>
+    <w:p>
+      <w:pPr>
+        <w:pStyle w:val="Prrafodelista"/>
+      </w:pPr>
+      <w:r>
+        <w:rPr>
+          <w:rStyle w:val="Textoennegrita"/>
+        </w:rPr>
+        <w:t>Tecnológica:</w:t>
+      </w:r>
+      <w:r>
+        <w:t xml:space="preserve"> fomenta la adopción de herramientas digitales en comunidades rurales.</w:t>
+      </w:r>
+    </w:p>
+    <w:p>
+      <w:pPr>
+        <w:pStyle w:val="Prrafodelista"/>
+      </w:pPr>
+      <w:r>
+        <w:rPr>
+          <w:rStyle w:val="Textoennegrita"/>
+        </w:rPr>
+        <w:t>Académica:</w:t>
+      </w:r>
+      <w:r>
+        <w:t xml:space="preserve"> aplica metodologías ágiles y técnicas de análisis y diseño de software en un contexto real.</w:t>
+      </w:r>
+    </w:p>
+    <w:p>
+      <w:pPr>
+        <w:ind w:left="1440" w:firstLine="0"/>
+      </w:pPr>
+    </w:p>
+    <w:p>
+      <w:pPr>
+        <w:ind w:left="1080" w:firstLine="0"/>
+        <w:rPr>
+          <w:b/>
+          <w:bCs/>
+        </w:rPr>
+      </w:pPr>
+      <w:r>
+        <w:rPr>
+          <w:b/>
+          <w:bCs/>
+        </w:rPr>
+        <w:lastRenderedPageBreak/>
+        <w:t>Alcance temporal:</w:t>
+      </w:r>
+    </w:p>
+    <w:p>
+      <w:pPr>
+        <w:pStyle w:val="Prrafodelista"/>
+      </w:pPr>
+      <w:r>
+        <w:rPr>
+          <w:b/>
+          <w:bCs/>
+        </w:rPr>
+        <w:t>Corto plazo:</w:t>
+      </w:r>
+      <w:r>
+        <w:t xml:space="preserve"> definición de requerimientos, historias de usuario, diagramas y prototipos.</w:t>
+      </w:r>
+    </w:p>
+    <w:p>
+      <w:pPr>
+        <w:pStyle w:val="Prrafodelista"/>
+      </w:pPr>
+      <w:r>
+        <w:rPr>
+          <w:b/>
+          <w:bCs/>
+        </w:rPr>
+        <w:t>Mediano plazo:</w:t>
+      </w:r>
+      <w:r>
+        <w:t xml:space="preserve"> validación del diseño y pruebas de usabilidad con usuarios reales.</w:t>
+      </w:r>
+    </w:p>
+    <w:p>
+      <w:pPr>
+        <w:pStyle w:val="Prrafodelista"/>
+      </w:pPr>
+      <w:r>
+        <w:rPr>
+          <w:b/>
+          <w:bCs/>
+        </w:rPr>
+        <w:t>Largo plazo:</w:t>
+      </w:r>
+      <w:r>
+        <w:t xml:space="preserve"> desarrollo e implementación de la plataforma web en entorno real.</w:t>
+      </w:r>
+    </w:p>
+    <w:p/>
+    <w:p>
+      <w:pPr>
+        <w:pStyle w:val="Ttulo1"/>
+        <w:ind w:firstLine="0"/>
+        <w:rPr>
+          <w:color w:val="000000"/>
+        </w:rPr>
+      </w:pPr>
+      <w:r>
+        <w:rPr>
+          <w:color w:val="000000"/>
+        </w:rPr>
+        <w:t xml:space="preserve">7. Mapa de </w:t>
+      </w:r>
+      <w:proofErr w:type="spellStart"/>
+      <w:r>
+        <w:rPr>
+          <w:color w:val="000000"/>
+        </w:rPr>
+        <w:t>stakeholders</w:t>
+      </w:r>
+      <w:bookmarkStart w:id="5" w:name="_heading=h.jdtqpfrelaen" w:colFirst="0" w:colLast="0"/>
       <w:bookmarkEnd w:id="5"/>
-      <w:r>
-        <w:rPr>
-          <w:smallCaps/>
-          <w:color w:val="000000"/>
-        </w:rPr>
-        <w:t xml:space="preserve"> </w:t>
-      </w:r>
-      <w:r>
-        <w:rPr>
-          <w:color w:val="000000"/>
-        </w:rPr>
-        <w:t>6. Justificación por alcance</w:t>
-      </w:r>
-    </w:p>
+      <w:proofErr w:type="spellEnd"/>
+    </w:p>
+    <w:tbl>
+      <w:tblPr>
+        <w:tblStyle w:val="Tablanormal3"/>
+        <w:tblW w:w="0" w:type="auto"/>
+        <w:tblLook w:val="04A0" w:firstRow="1" w:lastRow="0" w:firstColumn="1" w:lastColumn="0" w:noHBand="0" w:noVBand="1"/>
+      </w:tblPr>
+      <w:tblGrid>
+        <w:gridCol w:w="2076"/>
+        <w:gridCol w:w="2577"/>
+        <w:gridCol w:w="1737"/>
+        <w:gridCol w:w="2163"/>
+      </w:tblGrid>
+      <w:tr>
+        <w:trPr>
+          <w:cnfStyle w:val="100000000000" w:firstRow="1" w:lastRow="0" w:firstColumn="0" w:lastColumn="0" w:oddVBand="0" w:evenVBand="0" w:oddHBand="0" w:evenHBand="0" w:firstRowFirstColumn="0" w:firstRowLastColumn="0" w:lastRowFirstColumn="0" w:lastRowLastColumn="0"/>
+        </w:trPr>
+        <w:tc>
+          <w:tcPr>
+            <w:cnfStyle w:val="001000000100" w:firstRow="0" w:lastRow="0" w:firstColumn="1" w:lastColumn="0" w:oddVBand="0" w:evenVBand="0" w:oddHBand="0" w:evenHBand="0" w:firstRowFirstColumn="1" w:firstRowLastColumn="0" w:lastRowFirstColumn="0" w:lastRowLastColumn="0"/>
+            <w:tcW w:w="2076" w:type="dxa"/>
+          </w:tcPr>
+          <w:p>
+            <w:pPr>
+              <w:ind w:left="0" w:firstLine="0"/>
+              <w:rPr>
+                <w:color w:val="000000"/>
+              </w:rPr>
+            </w:pPr>
+            <w:r>
+              <w:rPr>
+                <w:color w:val="000000"/>
+              </w:rPr>
+              <w:t>Stakeholder</w:t>
+            </w:r>
+          </w:p>
+        </w:tc>
+        <w:tc>
+          <w:tcPr>
+            <w:tcW w:w="2577" w:type="dxa"/>
+          </w:tcPr>
+          <w:p>
+            <w:pPr>
+              <w:ind w:left="0" w:firstLine="0"/>
+              <w:cnfStyle w:val="100000000000" w:firstRow="1" w:lastRow="0" w:firstColumn="0" w:lastColumn="0" w:oddVBand="0" w:evenVBand="0" w:oddHBand="0" w:evenHBand="0" w:firstRowFirstColumn="0" w:firstRowLastColumn="0" w:lastRowFirstColumn="0" w:lastRowLastColumn="0"/>
+              <w:rPr>
+                <w:color w:val="000000"/>
+              </w:rPr>
+            </w:pPr>
+            <w:r>
+              <w:rPr>
+                <w:color w:val="000000"/>
+              </w:rPr>
+              <w:t>Rol/Interés</w:t>
+            </w:r>
+          </w:p>
+        </w:tc>
+        <w:tc>
+          <w:tcPr>
+            <w:tcW w:w="1192" w:type="dxa"/>
+          </w:tcPr>
+          <w:p>
+            <w:pPr>
+              <w:ind w:left="0" w:firstLine="0"/>
+              <w:jc w:val="center"/>
+              <w:cnfStyle w:val="100000000000" w:firstRow="1" w:lastRow="0" w:firstColumn="0" w:lastColumn="0" w:oddVBand="0" w:evenVBand="0" w:oddHBand="0" w:evenHBand="0" w:firstRowFirstColumn="0" w:firstRowLastColumn="0" w:lastRowFirstColumn="0" w:lastRowLastColumn="0"/>
+              <w:rPr>
+                <w:color w:val="000000"/>
+              </w:rPr>
+            </w:pPr>
+            <w:r>
+              <w:rPr>
+                <w:color w:val="000000"/>
+              </w:rPr>
+              <w:t>Influencia</w:t>
+            </w:r>
+          </w:p>
+        </w:tc>
+        <w:tc>
+          <w:tcPr>
+            <w:tcW w:w="2088" w:type="dxa"/>
+          </w:tcPr>
+          <w:p>
+            <w:pPr>
+              <w:ind w:left="0" w:firstLine="0"/>
+              <w:cnfStyle w:val="100000000000" w:firstRow="1" w:lastRow="0" w:firstColumn="0" w:lastColumn="0" w:oddVBand="0" w:evenVBand="0" w:oddHBand="0" w:evenHBand="0" w:firstRowFirstColumn="0" w:firstRowLastColumn="0" w:lastRowFirstColumn="0" w:lastRowLastColumn="0"/>
+              <w:rPr>
+                <w:color w:val="000000"/>
+              </w:rPr>
+            </w:pPr>
+            <w:r>
+              <w:rPr>
+                <w:color w:val="000000"/>
+              </w:rPr>
+              <w:t>Clasificación</w:t>
+            </w:r>
+          </w:p>
+        </w:tc>
+      </w:tr>
+      <w:tr>
+        <w:trPr>
+          <w:cnfStyle w:val="000000100000" w:firstRow="0" w:lastRow="0" w:firstColumn="0" w:lastColumn="0" w:oddVBand="0" w:evenVBand="0" w:oddHBand="1" w:evenHBand="0" w:firstRowFirstColumn="0" w:firstRowLastColumn="0" w:lastRowFirstColumn="0" w:lastRowLastColumn="0"/>
+        </w:trPr>
+        <w:tc>
+          <w:tcPr>
+            <w:cnfStyle w:val="001000000000" w:firstRow="0" w:lastRow="0" w:firstColumn="1" w:lastColumn="0" w:oddVBand="0" w:evenVBand="0" w:oddHBand="0" w:evenHBand="0" w:firstRowFirstColumn="0" w:firstRowLastColumn="0" w:lastRowFirstColumn="0" w:lastRowLastColumn="0"/>
+            <w:tcW w:w="2076" w:type="dxa"/>
+          </w:tcPr>
+          <w:tbl>
+            <w:tblPr>
+              <w:tblW w:w="0" w:type="auto"/>
+              <w:tblCellSpacing w:w="15" w:type="dxa"/>
+              <w:tblCellMar>
+                <w:top w:w="15" w:type="dxa"/>
+                <w:left w:w="15" w:type="dxa"/>
+                <w:bottom w:w="15" w:type="dxa"/>
+                <w:right w:w="15" w:type="dxa"/>
+              </w:tblCellMar>
+              <w:tblLook w:val="04A0" w:firstRow="1" w:lastRow="0" w:firstColumn="1" w:lastColumn="0" w:noHBand="0" w:noVBand="1"/>
+            </w:tblPr>
+            <w:tblGrid>
+              <w:gridCol w:w="1805"/>
+            </w:tblGrid>
+            <w:tr>
+              <w:trPr>
+                <w:tblCellSpacing w:w="15" w:type="dxa"/>
+              </w:trPr>
+              <w:tc>
+                <w:tcPr>
+                  <w:tcW w:w="0" w:type="auto"/>
+                  <w:vAlign w:val="center"/>
+                  <w:hideMark/>
+                </w:tcPr>
+                <w:p>
+                  <w:pPr>
+                    <w:spacing w:after="0" w:line="240" w:lineRule="auto"/>
+                    <w:ind w:left="0" w:firstLine="0"/>
+                    <w:jc w:val="left"/>
+                    <w:rPr>
+                      <w:color w:val="000000"/>
+                      <w:sz w:val="18"/>
+                      <w:szCs w:val="18"/>
+                    </w:rPr>
+                  </w:pPr>
+                  <w:r>
+                    <w:rPr>
+                      <w:color w:val="000000"/>
+                      <w:sz w:val="18"/>
+                      <w:szCs w:val="18"/>
+                    </w:rPr>
+                    <w:t>Caficultores artesanales</w:t>
+                  </w:r>
+                </w:p>
+              </w:tc>
+            </w:tr>
+          </w:tbl>
+          <w:p>
+            <w:pPr>
+              <w:ind w:left="0" w:firstLine="0"/>
+              <w:jc w:val="left"/>
+              <w:rPr>
+                <w:vanish/>
+                <w:color w:val="000000"/>
+                <w:sz w:val="18"/>
+                <w:szCs w:val="18"/>
+              </w:rPr>
+            </w:pPr>
+          </w:p>
+          <w:tbl>
+            <w:tblPr>
+              <w:tblW w:w="0" w:type="auto"/>
+              <w:tblCellSpacing w:w="15" w:type="dxa"/>
+              <w:tblCellMar>
+                <w:top w:w="15" w:type="dxa"/>
+                <w:left w:w="15" w:type="dxa"/>
+                <w:bottom w:w="15" w:type="dxa"/>
+                <w:right w:w="15" w:type="dxa"/>
+              </w:tblCellMar>
+              <w:tblLook w:val="04A0" w:firstRow="1" w:lastRow="0" w:firstColumn="1" w:lastColumn="0" w:noHBand="0" w:noVBand="1"/>
+            </w:tblPr>
+            <w:tblGrid>
+              <w:gridCol w:w="96"/>
+            </w:tblGrid>
+            <w:tr>
+              <w:trPr>
+                <w:tblCellSpacing w:w="15" w:type="dxa"/>
+              </w:trPr>
+              <w:tc>
+                <w:tcPr>
+                  <w:tcW w:w="0" w:type="auto"/>
+                  <w:vAlign w:val="center"/>
+                  <w:hideMark/>
+                </w:tcPr>
+                <w:p>
+                  <w:pPr>
+                    <w:spacing w:after="0" w:line="240" w:lineRule="auto"/>
+                    <w:ind w:left="0" w:firstLine="0"/>
+                    <w:jc w:val="left"/>
+                    <w:rPr>
+                      <w:color w:val="000000"/>
+                      <w:sz w:val="18"/>
+                      <w:szCs w:val="18"/>
+                    </w:rPr>
+                  </w:pPr>
+                </w:p>
+              </w:tc>
+            </w:tr>
+          </w:tbl>
+          <w:p>
+            <w:pPr>
+              <w:ind w:left="0" w:firstLine="0"/>
+              <w:jc w:val="left"/>
+              <w:rPr>
+                <w:b w:val="0"/>
+                <w:bCs w:val="0"/>
+                <w:color w:val="000000"/>
+                <w:sz w:val="18"/>
+                <w:szCs w:val="18"/>
+              </w:rPr>
+            </w:pPr>
+          </w:p>
+        </w:tc>
+        <w:tc>
+          <w:tcPr>
+            <w:tcW w:w="2577" w:type="dxa"/>
+          </w:tcPr>
+          <w:p>
+            <w:pPr>
+              <w:ind w:left="0" w:firstLine="0"/>
+              <w:jc w:val="left"/>
+              <w:cnfStyle w:val="000000100000" w:firstRow="0" w:lastRow="0" w:firstColumn="0" w:lastColumn="0" w:oddVBand="0" w:evenVBand="0" w:oddHBand="1" w:evenHBand="0" w:firstRowFirstColumn="0" w:firstRowLastColumn="0" w:lastRowFirstColumn="0" w:lastRowLastColumn="0"/>
+              <w:rPr>
+                <w:color w:val="000000"/>
+                <w:sz w:val="18"/>
+                <w:szCs w:val="18"/>
+              </w:rPr>
+            </w:pPr>
+            <w:r>
+              <w:rPr>
+                <w:color w:val="000000"/>
+                <w:sz w:val="18"/>
+                <w:szCs w:val="18"/>
+              </w:rPr>
+              <w:t>Productores principales, usuarios del sistema</w:t>
+            </w:r>
+          </w:p>
+        </w:tc>
+        <w:tc>
+          <w:tcPr>
+            <w:tcW w:w="1192" w:type="dxa"/>
+          </w:tcPr>
+          <w:p>
+            <w:pPr>
+              <w:ind w:left="0" w:firstLine="0"/>
+              <w:jc w:val="center"/>
+              <w:cnfStyle w:val="000000100000" w:firstRow="0" w:lastRow="0" w:firstColumn="0" w:lastColumn="0" w:oddVBand="0" w:evenVBand="0" w:oddHBand="1" w:evenHBand="0" w:firstRowFirstColumn="0" w:firstRowLastColumn="0" w:lastRowFirstColumn="0" w:lastRowLastColumn="0"/>
+              <w:rPr>
+                <w:color w:val="000000"/>
+                <w:sz w:val="18"/>
+                <w:szCs w:val="18"/>
+              </w:rPr>
+            </w:pPr>
+            <w:r>
+              <w:rPr>
+                <w:color w:val="000000"/>
+                <w:sz w:val="18"/>
+                <w:szCs w:val="18"/>
+              </w:rPr>
+              <w:t>Alta</w:t>
+            </w:r>
+          </w:p>
+        </w:tc>
+        <w:tc>
+          <w:tcPr>
+            <w:tcW w:w="2088" w:type="dxa"/>
+          </w:tcPr>
+          <w:tbl>
+            <w:tblPr>
+              <w:tblW w:w="0" w:type="auto"/>
+              <w:tblCellSpacing w:w="15" w:type="dxa"/>
+              <w:tblCellMar>
+                <w:top w:w="15" w:type="dxa"/>
+                <w:left w:w="15" w:type="dxa"/>
+                <w:bottom w:w="15" w:type="dxa"/>
+                <w:right w:w="15" w:type="dxa"/>
+              </w:tblCellMar>
+              <w:tblLook w:val="04A0" w:firstRow="1" w:lastRow="0" w:firstColumn="1" w:lastColumn="0" w:noHBand="0" w:noVBand="1"/>
+            </w:tblPr>
+            <w:tblGrid>
+              <w:gridCol w:w="1947"/>
+            </w:tblGrid>
+            <w:tr>
+              <w:trPr>
+                <w:tblCellSpacing w:w="15" w:type="dxa"/>
+              </w:trPr>
+              <w:tc>
+                <w:tcPr>
+                  <w:tcW w:w="0" w:type="auto"/>
+                  <w:vAlign w:val="center"/>
+                  <w:hideMark/>
+                </w:tcPr>
+                <w:p>
+                  <w:pPr>
+                    <w:spacing w:after="0" w:line="240" w:lineRule="auto"/>
+                    <w:ind w:left="0" w:firstLine="0"/>
+                    <w:jc w:val="center"/>
+                    <w:rPr>
+                      <w:color w:val="000000"/>
+                      <w:sz w:val="18"/>
+                      <w:szCs w:val="18"/>
+                    </w:rPr>
+                  </w:pPr>
+                  <w:r>
+                    <w:rPr>
+                      <w:color w:val="000000"/>
+                      <w:sz w:val="18"/>
+                      <w:szCs w:val="18"/>
+                    </w:rPr>
+                    <w:t>Alta influencia / Alto interés</w:t>
+                  </w:r>
+                </w:p>
+              </w:tc>
+            </w:tr>
+          </w:tbl>
+          <w:p>
+            <w:pPr>
+              <w:ind w:left="0" w:firstLine="0"/>
+              <w:jc w:val="center"/>
+              <w:cnfStyle w:val="000000100000" w:firstRow="0" w:lastRow="0" w:firstColumn="0" w:lastColumn="0" w:oddVBand="0" w:evenVBand="0" w:oddHBand="1" w:evenHBand="0" w:firstRowFirstColumn="0" w:firstRowLastColumn="0" w:lastRowFirstColumn="0" w:lastRowLastColumn="0"/>
+              <w:rPr>
+                <w:vanish/>
+                <w:color w:val="000000"/>
+                <w:sz w:val="18"/>
+                <w:szCs w:val="18"/>
+              </w:rPr>
+            </w:pPr>
+          </w:p>
+          <w:tbl>
+            <w:tblPr>
+              <w:tblW w:w="0" w:type="auto"/>
+              <w:tblCellSpacing w:w="15" w:type="dxa"/>
+              <w:tblCellMar>
+                <w:top w:w="15" w:type="dxa"/>
+                <w:left w:w="15" w:type="dxa"/>
+                <w:bottom w:w="15" w:type="dxa"/>
+                <w:right w:w="15" w:type="dxa"/>
+              </w:tblCellMar>
+              <w:tblLook w:val="04A0" w:firstRow="1" w:lastRow="0" w:firstColumn="1" w:lastColumn="0" w:noHBand="0" w:noVBand="1"/>
+            </w:tblPr>
+            <w:tblGrid>
+              <w:gridCol w:w="96"/>
+            </w:tblGrid>
+            <w:tr>
+              <w:trPr>
+                <w:tblCellSpacing w:w="15" w:type="dxa"/>
+              </w:trPr>
+              <w:tc>
+                <w:tcPr>
+                  <w:tcW w:w="0" w:type="auto"/>
+                  <w:vAlign w:val="center"/>
+                  <w:hideMark/>
+                </w:tcPr>
+                <w:p>
+                  <w:pPr>
+                    <w:spacing w:after="0" w:line="240" w:lineRule="auto"/>
+                    <w:ind w:left="0" w:firstLine="0"/>
+                    <w:jc w:val="center"/>
+                    <w:rPr>
+                      <w:color w:val="000000"/>
+                      <w:sz w:val="18"/>
+                      <w:szCs w:val="18"/>
+                    </w:rPr>
+                  </w:pPr>
+                </w:p>
+              </w:tc>
+            </w:tr>
+          </w:tbl>
+          <w:p>
+            <w:pPr>
+              <w:ind w:left="0" w:firstLine="0"/>
+              <w:jc w:val="center"/>
+              <w:cnfStyle w:val="000000100000" w:firstRow="0" w:lastRow="0" w:firstColumn="0" w:lastColumn="0" w:oddVBand="0" w:evenVBand="0" w:oddHBand="1" w:evenHBand="0" w:firstRowFirstColumn="0" w:firstRowLastColumn="0" w:lastRowFirstColumn="0" w:lastRowLastColumn="0"/>
+              <w:rPr>
+                <w:color w:val="000000"/>
+                <w:sz w:val="18"/>
+                <w:szCs w:val="18"/>
+              </w:rPr>
+            </w:pPr>
+          </w:p>
+        </w:tc>
+      </w:tr>
+      <w:tr>
+        <w:tc>
+          <w:tcPr>
+            <w:cnfStyle w:val="001000000000" w:firstRow="0" w:lastRow="0" w:firstColumn="1" w:lastColumn="0" w:oddVBand="0" w:evenVBand="0" w:oddHBand="0" w:evenHBand="0" w:firstRowFirstColumn="0" w:firstRowLastColumn="0" w:lastRowFirstColumn="0" w:lastRowLastColumn="0"/>
+            <w:tcW w:w="2076" w:type="dxa"/>
+          </w:tcPr>
+          <w:tbl>
+            <w:tblPr>
+              <w:tblW w:w="0" w:type="auto"/>
+              <w:tblCellSpacing w:w="15" w:type="dxa"/>
+              <w:tblCellMar>
+                <w:top w:w="15" w:type="dxa"/>
+                <w:left w:w="15" w:type="dxa"/>
+                <w:bottom w:w="15" w:type="dxa"/>
+                <w:right w:w="15" w:type="dxa"/>
+              </w:tblCellMar>
+              <w:tblLook w:val="04A0" w:firstRow="1" w:lastRow="0" w:firstColumn="1" w:lastColumn="0" w:noHBand="0" w:noVBand="1"/>
+            </w:tblPr>
+            <w:tblGrid>
+              <w:gridCol w:w="1690"/>
+            </w:tblGrid>
+            <w:tr>
+              <w:trPr>
+                <w:tblCellSpacing w:w="15" w:type="dxa"/>
+              </w:trPr>
+              <w:tc>
+                <w:tcPr>
+                  <w:tcW w:w="0" w:type="auto"/>
+                  <w:vAlign w:val="center"/>
+                  <w:hideMark/>
+                </w:tcPr>
+                <w:p>
+                  <w:pPr>
+                    <w:spacing w:after="0" w:line="240" w:lineRule="auto"/>
+                    <w:ind w:left="0" w:firstLine="0"/>
+                    <w:jc w:val="left"/>
+                    <w:rPr>
+                      <w:color w:val="000000"/>
+                      <w:sz w:val="18"/>
+                      <w:szCs w:val="18"/>
+                    </w:rPr>
+                  </w:pPr>
+                  <w:r>
+                    <w:rPr>
+                      <w:color w:val="000000"/>
+                      <w:sz w:val="18"/>
+                      <w:szCs w:val="18"/>
+                    </w:rPr>
+                    <w:t>Consumidores de café</w:t>
+                  </w:r>
+                </w:p>
+              </w:tc>
+            </w:tr>
+          </w:tbl>
+          <w:p>
+            <w:pPr>
+              <w:ind w:left="0" w:firstLine="0"/>
+              <w:jc w:val="left"/>
+              <w:rPr>
+                <w:vanish/>
+                <w:color w:val="000000"/>
+                <w:sz w:val="18"/>
+                <w:szCs w:val="18"/>
+              </w:rPr>
+            </w:pPr>
+          </w:p>
+          <w:tbl>
+            <w:tblPr>
+              <w:tblW w:w="0" w:type="auto"/>
+              <w:tblCellSpacing w:w="15" w:type="dxa"/>
+              <w:tblCellMar>
+                <w:top w:w="15" w:type="dxa"/>
+                <w:left w:w="15" w:type="dxa"/>
+                <w:bottom w:w="15" w:type="dxa"/>
+                <w:right w:w="15" w:type="dxa"/>
+              </w:tblCellMar>
+              <w:tblLook w:val="04A0" w:firstRow="1" w:lastRow="0" w:firstColumn="1" w:lastColumn="0" w:noHBand="0" w:noVBand="1"/>
+            </w:tblPr>
+            <w:tblGrid>
+              <w:gridCol w:w="96"/>
+            </w:tblGrid>
+            <w:tr>
+              <w:trPr>
+                <w:tblCellSpacing w:w="15" w:type="dxa"/>
+              </w:trPr>
+              <w:tc>
+                <w:tcPr>
+                  <w:tcW w:w="0" w:type="auto"/>
+                  <w:vAlign w:val="center"/>
+                  <w:hideMark/>
+                </w:tcPr>
+                <w:p>
+                  <w:pPr>
+                    <w:spacing w:after="0" w:line="240" w:lineRule="auto"/>
+                    <w:ind w:left="0" w:firstLine="0"/>
+                    <w:jc w:val="left"/>
+                    <w:rPr>
+                      <w:color w:val="000000"/>
+                      <w:sz w:val="18"/>
+                      <w:szCs w:val="18"/>
+                    </w:rPr>
+                  </w:pPr>
+                </w:p>
+              </w:tc>
+            </w:tr>
+          </w:tbl>
+          <w:p>
+            <w:pPr>
+              <w:ind w:left="0" w:firstLine="0"/>
+              <w:jc w:val="left"/>
+              <w:rPr>
+                <w:b w:val="0"/>
+                <w:bCs w:val="0"/>
+                <w:color w:val="000000"/>
+                <w:sz w:val="18"/>
+                <w:szCs w:val="18"/>
+              </w:rPr>
+            </w:pPr>
+          </w:p>
+        </w:tc>
+        <w:tc>
+          <w:tcPr>
+            <w:tcW w:w="2577" w:type="dxa"/>
+          </w:tcPr>
+          <w:p>
+            <w:pPr>
+              <w:ind w:left="0" w:firstLine="0"/>
+              <w:jc w:val="left"/>
+              <w:cnfStyle w:val="000000000000" w:firstRow="0" w:lastRow="0" w:firstColumn="0" w:lastColumn="0" w:oddVBand="0" w:evenVBand="0" w:oddHBand="0" w:evenHBand="0" w:firstRowFirstColumn="0" w:firstRowLastColumn="0" w:lastRowFirstColumn="0" w:lastRowLastColumn="0"/>
+              <w:rPr>
+                <w:color w:val="000000"/>
+                <w:sz w:val="18"/>
+                <w:szCs w:val="18"/>
+              </w:rPr>
+            </w:pPr>
+            <w:r>
+              <w:rPr>
+                <w:color w:val="000000"/>
+                <w:sz w:val="18"/>
+                <w:szCs w:val="18"/>
+              </w:rPr>
+              <w:t>Compradores finales, interesados en trazabilidad</w:t>
+            </w:r>
+          </w:p>
+        </w:tc>
+        <w:tc>
+          <w:tcPr>
+            <w:tcW w:w="1192" w:type="dxa"/>
+          </w:tcPr>
+          <w:p>
+            <w:pPr>
+              <w:ind w:left="0" w:firstLine="0"/>
+              <w:jc w:val="center"/>
+              <w:cnfStyle w:val="000000000000" w:firstRow="0" w:lastRow="0" w:firstColumn="0" w:lastColumn="0" w:oddVBand="0" w:evenVBand="0" w:oddHBand="0" w:evenHBand="0" w:firstRowFirstColumn="0" w:firstRowLastColumn="0" w:lastRowFirstColumn="0" w:lastRowLastColumn="0"/>
+              <w:rPr>
+                <w:color w:val="000000"/>
+                <w:sz w:val="18"/>
+                <w:szCs w:val="18"/>
+              </w:rPr>
+            </w:pPr>
+            <w:r>
+              <w:rPr>
+                <w:color w:val="000000"/>
+                <w:sz w:val="18"/>
+                <w:szCs w:val="18"/>
+              </w:rPr>
+              <w:t>Media</w:t>
+            </w:r>
+          </w:p>
+        </w:tc>
+        <w:tc>
+          <w:tcPr>
+            <w:tcW w:w="2088" w:type="dxa"/>
+          </w:tcPr>
+          <w:p>
+            <w:pPr>
+              <w:ind w:left="0" w:firstLine="0"/>
+              <w:jc w:val="center"/>
+              <w:cnfStyle w:val="000000000000" w:firstRow="0" w:lastRow="0" w:firstColumn="0" w:lastColumn="0" w:oddVBand="0" w:evenVBand="0" w:oddHBand="0" w:evenHBand="0" w:firstRowFirstColumn="0" w:firstRowLastColumn="0" w:lastRowFirstColumn="0" w:lastRowLastColumn="0"/>
+              <w:rPr>
+                <w:color w:val="000000"/>
+                <w:sz w:val="18"/>
+                <w:szCs w:val="18"/>
+              </w:rPr>
+            </w:pPr>
+            <w:r>
+              <w:rPr>
+                <w:color w:val="000000"/>
+                <w:sz w:val="18"/>
+                <w:szCs w:val="18"/>
+              </w:rPr>
+              <w:t>Media influencia / Alto interés</w:t>
+            </w:r>
+          </w:p>
+        </w:tc>
+      </w:tr>
+      <w:tr>
+        <w:trPr>
+          <w:cnfStyle w:val="000000100000" w:firstRow="0" w:lastRow="0" w:firstColumn="0" w:lastColumn="0" w:oddVBand="0" w:evenVBand="0" w:oddHBand="1" w:evenHBand="0" w:firstRowFirstColumn="0" w:firstRowLastColumn="0" w:lastRowFirstColumn="0" w:lastRowLastColumn="0"/>
+        </w:trPr>
+        <w:tc>
+          <w:tcPr>
+            <w:cnfStyle w:val="001000000000" w:firstRow="0" w:lastRow="0" w:firstColumn="1" w:lastColumn="0" w:oddVBand="0" w:evenVBand="0" w:oddHBand="0" w:evenHBand="0" w:firstRowFirstColumn="0" w:firstRowLastColumn="0" w:lastRowFirstColumn="0" w:lastRowLastColumn="0"/>
+            <w:tcW w:w="2076" w:type="dxa"/>
+          </w:tcPr>
+          <w:p>
+            <w:pPr>
+              <w:ind w:left="0" w:firstLine="0"/>
+              <w:jc w:val="left"/>
+              <w:rPr>
+                <w:b w:val="0"/>
+                <w:bCs w:val="0"/>
+                <w:color w:val="000000"/>
+                <w:sz w:val="18"/>
+                <w:szCs w:val="18"/>
+              </w:rPr>
+            </w:pPr>
+            <w:r>
+              <w:rPr>
+                <w:b w:val="0"/>
+                <w:bCs w:val="0"/>
+                <w:color w:val="000000"/>
+                <w:sz w:val="18"/>
+                <w:szCs w:val="18"/>
+              </w:rPr>
+              <w:t>Intermediarios</w:t>
+            </w:r>
+          </w:p>
+        </w:tc>
+        <w:tc>
+          <w:tcPr>
+            <w:tcW w:w="2577" w:type="dxa"/>
+          </w:tcPr>
+          <w:p>
+            <w:pPr>
+              <w:ind w:left="0" w:firstLine="0"/>
+              <w:jc w:val="left"/>
+              <w:cnfStyle w:val="000000100000" w:firstRow="0" w:lastRow="0" w:firstColumn="0" w:lastColumn="0" w:oddVBand="0" w:evenVBand="0" w:oddHBand="1" w:evenHBand="0" w:firstRowFirstColumn="0" w:firstRowLastColumn="0" w:lastRowFirstColumn="0" w:lastRowLastColumn="0"/>
+              <w:rPr>
+                <w:color w:val="000000"/>
+                <w:sz w:val="18"/>
+                <w:szCs w:val="18"/>
+              </w:rPr>
+            </w:pPr>
+            <w:r>
+              <w:rPr>
+                <w:color w:val="000000"/>
+                <w:sz w:val="18"/>
+                <w:szCs w:val="18"/>
+              </w:rPr>
+              <w:t>Actores actuales del mercado que podrían verse desplazados</w:t>
+            </w:r>
+          </w:p>
+        </w:tc>
+        <w:tc>
+          <w:tcPr>
+            <w:tcW w:w="1192" w:type="dxa"/>
+          </w:tcPr>
+          <w:p>
+            <w:pPr>
+              <w:ind w:left="0" w:firstLine="0"/>
+              <w:jc w:val="center"/>
+              <w:cnfStyle w:val="000000100000" w:firstRow="0" w:lastRow="0" w:firstColumn="0" w:lastColumn="0" w:oddVBand="0" w:evenVBand="0" w:oddHBand="1" w:evenHBand="0" w:firstRowFirstColumn="0" w:firstRowLastColumn="0" w:lastRowFirstColumn="0" w:lastRowLastColumn="0"/>
+              <w:rPr>
+                <w:color w:val="000000"/>
+                <w:sz w:val="18"/>
+                <w:szCs w:val="18"/>
+              </w:rPr>
+            </w:pPr>
+            <w:r>
+              <w:rPr>
+                <w:color w:val="000000"/>
+                <w:sz w:val="18"/>
+                <w:szCs w:val="18"/>
+              </w:rPr>
+              <w:t>Alta</w:t>
+            </w:r>
+          </w:p>
+        </w:tc>
+        <w:tc>
+          <w:tcPr>
+            <w:tcW w:w="2088" w:type="dxa"/>
+          </w:tcPr>
+          <w:p>
+            <w:pPr>
+              <w:ind w:left="0" w:firstLine="0"/>
+              <w:jc w:val="center"/>
+              <w:cnfStyle w:val="000000100000" w:firstRow="0" w:lastRow="0" w:firstColumn="0" w:lastColumn="0" w:oddVBand="0" w:evenVBand="0" w:oddHBand="1" w:evenHBand="0" w:firstRowFirstColumn="0" w:firstRowLastColumn="0" w:lastRowFirstColumn="0" w:lastRowLastColumn="0"/>
+              <w:rPr>
+                <w:color w:val="000000"/>
+                <w:sz w:val="18"/>
+                <w:szCs w:val="18"/>
+              </w:rPr>
+            </w:pPr>
+            <w:r>
+              <w:rPr>
+                <w:color w:val="000000"/>
+                <w:sz w:val="18"/>
+                <w:szCs w:val="18"/>
+              </w:rPr>
+              <w:t>Alta influencia / Bajo interés</w:t>
+            </w:r>
+          </w:p>
+        </w:tc>
+      </w:tr>
+      <w:tr>
+        <w:tc>
+          <w:tcPr>
+            <w:cnfStyle w:val="001000000000" w:firstRow="0" w:lastRow="0" w:firstColumn="1" w:lastColumn="0" w:oddVBand="0" w:evenVBand="0" w:oddHBand="0" w:evenHBand="0" w:firstRowFirstColumn="0" w:firstRowLastColumn="0" w:lastRowFirstColumn="0" w:lastRowLastColumn="0"/>
+            <w:tcW w:w="2076" w:type="dxa"/>
+          </w:tcPr>
+          <w:tbl>
+            <w:tblPr>
+              <w:tblW w:w="0" w:type="auto"/>
+              <w:tblCellSpacing w:w="15" w:type="dxa"/>
+              <w:tblCellMar>
+                <w:top w:w="15" w:type="dxa"/>
+                <w:left w:w="15" w:type="dxa"/>
+                <w:bottom w:w="15" w:type="dxa"/>
+                <w:right w:w="15" w:type="dxa"/>
+              </w:tblCellMar>
+              <w:tblLook w:val="04A0" w:firstRow="1" w:lastRow="0" w:firstColumn="1" w:lastColumn="0" w:noHBand="0" w:noVBand="1"/>
+            </w:tblPr>
+            <w:tblGrid>
+              <w:gridCol w:w="1050"/>
+            </w:tblGrid>
+            <w:tr>
+              <w:trPr>
+                <w:tblCellSpacing w:w="15" w:type="dxa"/>
+              </w:trPr>
+              <w:tc>
+                <w:tcPr>
+                  <w:tcW w:w="0" w:type="auto"/>
+                  <w:vAlign w:val="center"/>
+                  <w:hideMark/>
+                </w:tcPr>
+                <w:p>
+                  <w:pPr>
+                    <w:spacing w:after="0" w:line="240" w:lineRule="auto"/>
+                    <w:ind w:left="0" w:firstLine="0"/>
+                    <w:jc w:val="left"/>
+                    <w:rPr>
+                      <w:color w:val="000000"/>
+                      <w:sz w:val="18"/>
+                      <w:szCs w:val="18"/>
+                    </w:rPr>
+                  </w:pPr>
+                  <w:r>
+                    <w:rPr>
+                      <w:color w:val="000000"/>
+                      <w:sz w:val="18"/>
+                      <w:szCs w:val="18"/>
+                    </w:rPr>
+                    <w:t>Asociaciones</w:t>
+                  </w:r>
+                </w:p>
+                <w:p>
+                  <w:pPr>
+                    <w:spacing w:after="0" w:line="240" w:lineRule="auto"/>
+                    <w:ind w:left="0" w:firstLine="0"/>
+                    <w:jc w:val="left"/>
+                    <w:rPr>
+                      <w:color w:val="000000"/>
+                      <w:sz w:val="18"/>
+                      <w:szCs w:val="18"/>
+                    </w:rPr>
+                  </w:pPr>
+                  <w:r>
+                    <w:rPr>
+                      <w:color w:val="000000"/>
+                      <w:sz w:val="18"/>
+                      <w:szCs w:val="18"/>
+                    </w:rPr>
+                    <w:t>cafeteras</w:t>
+                  </w:r>
+                </w:p>
+              </w:tc>
+            </w:tr>
+          </w:tbl>
+          <w:p>
+            <w:pPr>
+              <w:ind w:left="0" w:firstLine="720"/>
+              <w:jc w:val="left"/>
+              <w:rPr>
+                <w:vanish/>
+                <w:color w:val="000000"/>
+                <w:sz w:val="18"/>
+                <w:szCs w:val="18"/>
+              </w:rPr>
+            </w:pPr>
+          </w:p>
+          <w:tbl>
+            <w:tblPr>
+              <w:tblW w:w="0" w:type="auto"/>
+              <w:tblCellSpacing w:w="15" w:type="dxa"/>
+              <w:tblCellMar>
+                <w:top w:w="15" w:type="dxa"/>
+                <w:left w:w="15" w:type="dxa"/>
+                <w:bottom w:w="15" w:type="dxa"/>
+                <w:right w:w="15" w:type="dxa"/>
+              </w:tblCellMar>
+              <w:tblLook w:val="04A0" w:firstRow="1" w:lastRow="0" w:firstColumn="1" w:lastColumn="0" w:noHBand="0" w:noVBand="1"/>
+            </w:tblPr>
+            <w:tblGrid>
+              <w:gridCol w:w="96"/>
+            </w:tblGrid>
+            <w:tr>
+              <w:trPr>
+                <w:tblCellSpacing w:w="15" w:type="dxa"/>
+              </w:trPr>
+              <w:tc>
+                <w:tcPr>
+                  <w:tcW w:w="0" w:type="auto"/>
+                  <w:vAlign w:val="center"/>
+                  <w:hideMark/>
+                </w:tcPr>
+                <w:p>
+                  <w:pPr>
+                    <w:spacing w:after="0" w:line="240" w:lineRule="auto"/>
+                    <w:ind w:left="0" w:firstLine="720"/>
+                    <w:jc w:val="left"/>
+                    <w:rPr>
+                      <w:color w:val="000000"/>
+                      <w:sz w:val="18"/>
+                      <w:szCs w:val="18"/>
+                    </w:rPr>
+                  </w:pPr>
+                </w:p>
+              </w:tc>
+            </w:tr>
+          </w:tbl>
+          <w:p>
+            <w:pPr>
+              <w:ind w:left="0" w:firstLine="720"/>
+              <w:jc w:val="left"/>
+              <w:rPr>
+                <w:b w:val="0"/>
+                <w:bCs w:val="0"/>
+                <w:color w:val="000000"/>
+                <w:sz w:val="18"/>
+                <w:szCs w:val="18"/>
+              </w:rPr>
+            </w:pPr>
+          </w:p>
+        </w:tc>
+        <w:tc>
+          <w:tcPr>
+            <w:tcW w:w="2577" w:type="dxa"/>
+          </w:tcPr>
+          <w:p>
+            <w:pPr>
+              <w:ind w:left="0" w:firstLine="0"/>
+              <w:jc w:val="left"/>
+              <w:cnfStyle w:val="000000000000" w:firstRow="0" w:lastRow="0" w:firstColumn="0" w:lastColumn="0" w:oddVBand="0" w:evenVBand="0" w:oddHBand="0" w:evenHBand="0" w:firstRowFirstColumn="0" w:firstRowLastColumn="0" w:lastRowFirstColumn="0" w:lastRowLastColumn="0"/>
+              <w:rPr>
+                <w:color w:val="000000"/>
+                <w:sz w:val="18"/>
+                <w:szCs w:val="18"/>
+              </w:rPr>
+            </w:pPr>
+            <w:r>
+              <w:rPr>
+                <w:color w:val="000000"/>
+                <w:sz w:val="18"/>
+                <w:szCs w:val="18"/>
+              </w:rPr>
+              <w:t>Entidades que apoyan a productores locales</w:t>
+            </w:r>
+          </w:p>
+        </w:tc>
+        <w:tc>
+          <w:tcPr>
+            <w:tcW w:w="1192" w:type="dxa"/>
+          </w:tcPr>
+          <w:p>
+            <w:pPr>
+              <w:ind w:left="0" w:firstLine="0"/>
+              <w:jc w:val="center"/>
+              <w:cnfStyle w:val="000000000000" w:firstRow="0" w:lastRow="0" w:firstColumn="0" w:lastColumn="0" w:oddVBand="0" w:evenVBand="0" w:oddHBand="0" w:evenHBand="0" w:firstRowFirstColumn="0" w:firstRowLastColumn="0" w:lastRowFirstColumn="0" w:lastRowLastColumn="0"/>
+              <w:rPr>
+                <w:color w:val="000000"/>
+                <w:sz w:val="18"/>
+                <w:szCs w:val="18"/>
+              </w:rPr>
+            </w:pPr>
+            <w:r>
+              <w:rPr>
+                <w:color w:val="000000"/>
+                <w:sz w:val="18"/>
+                <w:szCs w:val="18"/>
+              </w:rPr>
+              <w:t>Media</w:t>
+            </w:r>
+          </w:p>
+        </w:tc>
+        <w:tc>
+          <w:tcPr>
+            <w:tcW w:w="2088" w:type="dxa"/>
+          </w:tcPr>
+          <w:p>
+            <w:pPr>
+              <w:ind w:left="0" w:firstLine="0"/>
+              <w:jc w:val="center"/>
+              <w:cnfStyle w:val="000000000000" w:firstRow="0" w:lastRow="0" w:firstColumn="0" w:lastColumn="0" w:oddVBand="0" w:evenVBand="0" w:oddHBand="0" w:evenHBand="0" w:firstRowFirstColumn="0" w:firstRowLastColumn="0" w:lastRowFirstColumn="0" w:lastRowLastColumn="0"/>
+              <w:rPr>
+                <w:color w:val="000000"/>
+                <w:sz w:val="18"/>
+                <w:szCs w:val="18"/>
+              </w:rPr>
+            </w:pPr>
+            <w:r>
+              <w:rPr>
+                <w:color w:val="000000"/>
+                <w:sz w:val="18"/>
+                <w:szCs w:val="18"/>
+              </w:rPr>
+              <w:t>Media influencia / Alto interés</w:t>
+            </w:r>
+          </w:p>
+        </w:tc>
+      </w:tr>
+      <w:tr>
+        <w:trPr>
+          <w:cnfStyle w:val="000000100000" w:firstRow="0" w:lastRow="0" w:firstColumn="0" w:lastColumn="0" w:oddVBand="0" w:evenVBand="0" w:oddHBand="1" w:evenHBand="0" w:firstRowFirstColumn="0" w:firstRowLastColumn="0" w:lastRowFirstColumn="0" w:lastRowLastColumn="0"/>
+          <w:trHeight w:val="725"/>
+        </w:trPr>
+        <w:tc>
+          <w:tcPr>
+            <w:cnfStyle w:val="001000000000" w:firstRow="0" w:lastRow="0" w:firstColumn="1" w:lastColumn="0" w:oddVBand="0" w:evenVBand="0" w:oddHBand="0" w:evenHBand="0" w:firstRowFirstColumn="0" w:firstRowLastColumn="0" w:lastRowFirstColumn="0" w:lastRowLastColumn="0"/>
+            <w:tcW w:w="2076" w:type="dxa"/>
+          </w:tcPr>
+          <w:tbl>
+            <w:tblPr>
+              <w:tblW w:w="0" w:type="auto"/>
+              <w:tblCellSpacing w:w="15" w:type="dxa"/>
+              <w:tblCellMar>
+                <w:top w:w="15" w:type="dxa"/>
+                <w:left w:w="15" w:type="dxa"/>
+                <w:bottom w:w="15" w:type="dxa"/>
+                <w:right w:w="15" w:type="dxa"/>
+              </w:tblCellMar>
+              <w:tblLook w:val="04A0" w:firstRow="1" w:lastRow="0" w:firstColumn="1" w:lastColumn="0" w:noHBand="0" w:noVBand="1"/>
+            </w:tblPr>
+            <w:tblGrid>
+              <w:gridCol w:w="1860"/>
+            </w:tblGrid>
+            <w:tr>
+              <w:trPr>
+                <w:tblCellSpacing w:w="15" w:type="dxa"/>
+              </w:trPr>
+              <w:tc>
+                <w:tcPr>
+                  <w:tcW w:w="0" w:type="auto"/>
+                  <w:vAlign w:val="center"/>
+                  <w:hideMark/>
+                </w:tcPr>
+                <w:p>
+                  <w:pPr>
+                    <w:spacing w:after="0" w:line="240" w:lineRule="auto"/>
+                    <w:ind w:left="0" w:firstLine="0"/>
+                    <w:jc w:val="left"/>
+                    <w:rPr>
+                      <w:color w:val="000000"/>
+                      <w:sz w:val="18"/>
+                      <w:szCs w:val="18"/>
+                    </w:rPr>
+                  </w:pPr>
+                  <w:r>
+                    <w:rPr>
+                      <w:color w:val="000000"/>
+                      <w:sz w:val="18"/>
+                      <w:szCs w:val="18"/>
+                    </w:rPr>
+                    <w:t xml:space="preserve">Entidades gubernamentales (SENA, </w:t>
+                  </w:r>
+                  <w:r>
+                    <w:rPr>
+                      <w:color w:val="000000"/>
+                      <w:sz w:val="18"/>
+                      <w:szCs w:val="18"/>
+                    </w:rPr>
+                    <w:t>Min Agricultura</w:t>
+                  </w:r>
+                  <w:r>
+                    <w:rPr>
+                      <w:color w:val="000000"/>
+                      <w:sz w:val="18"/>
+                      <w:szCs w:val="18"/>
+                    </w:rPr>
+                    <w:t>)</w:t>
+                  </w:r>
+                </w:p>
+              </w:tc>
+            </w:tr>
+          </w:tbl>
+          <w:p>
+            <w:pPr>
+              <w:ind w:left="0" w:firstLine="0"/>
+              <w:jc w:val="left"/>
+              <w:rPr>
+                <w:vanish/>
+                <w:color w:val="000000"/>
+                <w:sz w:val="18"/>
+                <w:szCs w:val="18"/>
+              </w:rPr>
+            </w:pPr>
+          </w:p>
+          <w:tbl>
+            <w:tblPr>
+              <w:tblW w:w="0" w:type="auto"/>
+              <w:tblCellSpacing w:w="15" w:type="dxa"/>
+              <w:tblCellMar>
+                <w:top w:w="15" w:type="dxa"/>
+                <w:left w:w="15" w:type="dxa"/>
+                <w:bottom w:w="15" w:type="dxa"/>
+                <w:right w:w="15" w:type="dxa"/>
+              </w:tblCellMar>
+              <w:tblLook w:val="04A0" w:firstRow="1" w:lastRow="0" w:firstColumn="1" w:lastColumn="0" w:noHBand="0" w:noVBand="1"/>
+            </w:tblPr>
+            <w:tblGrid>
+              <w:gridCol w:w="96"/>
+            </w:tblGrid>
+            <w:tr>
+              <w:trPr>
+                <w:tblCellSpacing w:w="15" w:type="dxa"/>
+              </w:trPr>
+              <w:tc>
+                <w:tcPr>
+                  <w:tcW w:w="0" w:type="auto"/>
+                  <w:vAlign w:val="center"/>
+                  <w:hideMark/>
+                </w:tcPr>
+                <w:p>
+                  <w:pPr>
+                    <w:spacing w:after="0" w:line="240" w:lineRule="auto"/>
+                    <w:ind w:left="0" w:firstLine="0"/>
+                    <w:jc w:val="left"/>
+                    <w:rPr>
+                      <w:color w:val="000000"/>
+                      <w:sz w:val="18"/>
+                      <w:szCs w:val="18"/>
+                    </w:rPr>
+                  </w:pPr>
+                </w:p>
+              </w:tc>
+            </w:tr>
+          </w:tbl>
+          <w:p>
+            <w:pPr>
+              <w:ind w:left="0" w:firstLine="0"/>
+              <w:jc w:val="left"/>
+              <w:rPr>
+                <w:b w:val="0"/>
+                <w:bCs w:val="0"/>
+                <w:color w:val="000000"/>
+                <w:sz w:val="18"/>
+                <w:szCs w:val="18"/>
+              </w:rPr>
+            </w:pPr>
+          </w:p>
+        </w:tc>
+        <w:tc>
+          <w:tcPr>
+            <w:tcW w:w="2577" w:type="dxa"/>
+          </w:tcPr>
+          <w:p>
+            <w:pPr>
+              <w:ind w:left="0" w:firstLine="0"/>
+              <w:jc w:val="left"/>
+              <w:cnfStyle w:val="000000100000" w:firstRow="0" w:lastRow="0" w:firstColumn="0" w:lastColumn="0" w:oddVBand="0" w:evenVBand="0" w:oddHBand="1" w:evenHBand="0" w:firstRowFirstColumn="0" w:firstRowLastColumn="0" w:lastRowFirstColumn="0" w:lastRowLastColumn="0"/>
+              <w:rPr>
+                <w:color w:val="000000"/>
+                <w:sz w:val="18"/>
+                <w:szCs w:val="18"/>
+              </w:rPr>
+            </w:pPr>
+            <w:r>
+              <w:rPr>
+                <w:color w:val="000000"/>
+                <w:sz w:val="18"/>
+                <w:szCs w:val="18"/>
+              </w:rPr>
+              <w:t>Apoyo a innovación y comercio justo</w:t>
+            </w:r>
+          </w:p>
+        </w:tc>
+        <w:tc>
+          <w:tcPr>
+            <w:tcW w:w="1192" w:type="dxa"/>
+          </w:tcPr>
+          <w:p>
+            <w:pPr>
+              <w:ind w:left="0" w:firstLine="0"/>
+              <w:jc w:val="center"/>
+              <w:cnfStyle w:val="000000100000" w:firstRow="0" w:lastRow="0" w:firstColumn="0" w:lastColumn="0" w:oddVBand="0" w:evenVBand="0" w:oddHBand="1" w:evenHBand="0" w:firstRowFirstColumn="0" w:firstRowLastColumn="0" w:lastRowFirstColumn="0" w:lastRowLastColumn="0"/>
+              <w:rPr>
+                <w:color w:val="000000"/>
+                <w:sz w:val="18"/>
+                <w:szCs w:val="18"/>
+              </w:rPr>
+            </w:pPr>
+            <w:r>
+              <w:rPr>
+                <w:color w:val="000000"/>
+                <w:sz w:val="18"/>
+                <w:szCs w:val="18"/>
+              </w:rPr>
+              <w:t>Media</w:t>
+            </w:r>
+          </w:p>
+        </w:tc>
+        <w:tc>
+          <w:tcPr>
+            <w:tcW w:w="2088" w:type="dxa"/>
+          </w:tcPr>
+          <w:tbl>
+            <w:tblPr>
+              <w:tblW w:w="0" w:type="auto"/>
+              <w:tblCellSpacing w:w="15" w:type="dxa"/>
+              <w:tblCellMar>
+                <w:top w:w="15" w:type="dxa"/>
+                <w:left w:w="15" w:type="dxa"/>
+                <w:bottom w:w="15" w:type="dxa"/>
+                <w:right w:w="15" w:type="dxa"/>
+              </w:tblCellMar>
+              <w:tblLook w:val="04A0" w:firstRow="1" w:lastRow="0" w:firstColumn="1" w:lastColumn="0" w:noHBand="0" w:noVBand="1"/>
+            </w:tblPr>
+            <w:tblGrid>
+              <w:gridCol w:w="96"/>
+            </w:tblGrid>
+            <w:tr>
+              <w:trPr>
+                <w:tblCellSpacing w:w="15" w:type="dxa"/>
+              </w:trPr>
+              <w:tc>
+                <w:tcPr>
+                  <w:tcW w:w="0" w:type="auto"/>
+                  <w:vAlign w:val="center"/>
+                  <w:hideMark/>
+                </w:tcPr>
+                <w:p>
+                  <w:pPr>
+                    <w:spacing w:after="0" w:line="240" w:lineRule="auto"/>
+                    <w:ind w:left="0" w:firstLine="0"/>
+                    <w:jc w:val="center"/>
+                    <w:rPr>
+                      <w:color w:val="000000"/>
+                      <w:sz w:val="18"/>
+                      <w:szCs w:val="18"/>
+                    </w:rPr>
+                  </w:pPr>
+                </w:p>
+              </w:tc>
+            </w:tr>
+          </w:tbl>
+          <w:p>
+            <w:pPr>
+              <w:ind w:left="0" w:firstLine="0"/>
+              <w:jc w:val="center"/>
+              <w:cnfStyle w:val="000000100000" w:firstRow="0" w:lastRow="0" w:firstColumn="0" w:lastColumn="0" w:oddVBand="0" w:evenVBand="0" w:oddHBand="1" w:evenHBand="0" w:firstRowFirstColumn="0" w:firstRowLastColumn="0" w:lastRowFirstColumn="0" w:lastRowLastColumn="0"/>
+              <w:rPr>
+                <w:vanish/>
+                <w:color w:val="000000"/>
+                <w:sz w:val="18"/>
+                <w:szCs w:val="18"/>
+              </w:rPr>
+            </w:pPr>
+          </w:p>
+          <w:tbl>
+            <w:tblPr>
+              <w:tblW w:w="0" w:type="auto"/>
+              <w:tblCellSpacing w:w="15" w:type="dxa"/>
+              <w:tblCellMar>
+                <w:top w:w="15" w:type="dxa"/>
+                <w:left w:w="15" w:type="dxa"/>
+                <w:bottom w:w="15" w:type="dxa"/>
+                <w:right w:w="15" w:type="dxa"/>
+              </w:tblCellMar>
+              <w:tblLook w:val="04A0" w:firstRow="1" w:lastRow="0" w:firstColumn="1" w:lastColumn="0" w:noHBand="0" w:noVBand="1"/>
+            </w:tblPr>
+            <w:tblGrid>
+              <w:gridCol w:w="1947"/>
+            </w:tblGrid>
+            <w:tr>
+              <w:trPr>
+                <w:tblCellSpacing w:w="15" w:type="dxa"/>
+              </w:trPr>
+              <w:tc>
+                <w:tcPr>
+                  <w:tcW w:w="0" w:type="auto"/>
+                  <w:vAlign w:val="center"/>
+                  <w:hideMark/>
+                </w:tcPr>
+                <w:p>
+                  <w:pPr>
+                    <w:spacing w:after="0" w:line="240" w:lineRule="auto"/>
+                    <w:ind w:left="0" w:firstLine="0"/>
+                    <w:jc w:val="center"/>
+                    <w:rPr>
+                      <w:color w:val="000000"/>
+                      <w:sz w:val="18"/>
+                      <w:szCs w:val="18"/>
+                    </w:rPr>
+                  </w:pPr>
+                  <w:r>
+                    <w:rPr>
+                      <w:color w:val="000000"/>
+                      <w:sz w:val="18"/>
+                      <w:szCs w:val="18"/>
+                    </w:rPr>
+                    <w:t>Media influencia / Media interé</w:t>
+                  </w:r>
+                  <w:r>
+                    <w:rPr>
+                      <w:color w:val="000000"/>
+                      <w:sz w:val="18"/>
+                      <w:szCs w:val="18"/>
+                    </w:rPr>
+                    <w:t>s</w:t>
+                  </w:r>
+                </w:p>
+              </w:tc>
+            </w:tr>
+          </w:tbl>
+          <w:p>
+            <w:pPr>
+              <w:ind w:left="0" w:firstLine="0"/>
+              <w:jc w:val="center"/>
+              <w:cnfStyle w:val="000000100000" w:firstRow="0" w:lastRow="0" w:firstColumn="0" w:lastColumn="0" w:oddVBand="0" w:evenVBand="0" w:oddHBand="1" w:evenHBand="0" w:firstRowFirstColumn="0" w:firstRowLastColumn="0" w:lastRowFirstColumn="0" w:lastRowLastColumn="0"/>
+              <w:rPr>
+                <w:color w:val="000000"/>
+                <w:sz w:val="18"/>
+                <w:szCs w:val="18"/>
+              </w:rPr>
+            </w:pPr>
+          </w:p>
+        </w:tc>
+      </w:tr>
+      <w:tr>
+        <w:tc>
+          <w:tcPr>
+            <w:cnfStyle w:val="001000000000" w:firstRow="0" w:lastRow="0" w:firstColumn="1" w:lastColumn="0" w:oddVBand="0" w:evenVBand="0" w:oddHBand="0" w:evenHBand="0" w:firstRowFirstColumn="0" w:firstRowLastColumn="0" w:lastRowFirstColumn="0" w:lastRowLastColumn="0"/>
+            <w:tcW w:w="2076" w:type="dxa"/>
+          </w:tcPr>
+          <w:tbl>
+            <w:tblPr>
+              <w:tblW w:w="0" w:type="auto"/>
+              <w:tblCellSpacing w:w="15" w:type="dxa"/>
+              <w:tblCellMar>
+                <w:top w:w="15" w:type="dxa"/>
+                <w:left w:w="15" w:type="dxa"/>
+                <w:bottom w:w="15" w:type="dxa"/>
+                <w:right w:w="15" w:type="dxa"/>
+              </w:tblCellMar>
+              <w:tblLook w:val="04A0" w:firstRow="1" w:lastRow="0" w:firstColumn="1" w:lastColumn="0" w:noHBand="0" w:noVBand="1"/>
+            </w:tblPr>
+            <w:tblGrid>
+              <w:gridCol w:w="1860"/>
+            </w:tblGrid>
+            <w:tr>
+              <w:trPr>
+                <w:tblCellSpacing w:w="15" w:type="dxa"/>
+              </w:trPr>
+              <w:tc>
+                <w:tcPr>
+                  <w:tcW w:w="0" w:type="auto"/>
+                  <w:vAlign w:val="center"/>
+                  <w:hideMark/>
+                </w:tcPr>
+                <w:p>
+                  <w:pPr>
+                    <w:spacing w:after="0" w:line="240" w:lineRule="auto"/>
+                    <w:ind w:left="0" w:firstLine="0"/>
+                    <w:jc w:val="left"/>
+                    <w:rPr>
+                      <w:color w:val="000000"/>
+                      <w:sz w:val="18"/>
+                      <w:szCs w:val="18"/>
+                    </w:rPr>
+                  </w:pPr>
+                  <w:r>
+                    <w:rPr>
+                      <w:color w:val="000000"/>
+                      <w:sz w:val="18"/>
+                      <w:szCs w:val="18"/>
+                    </w:rPr>
+                    <w:t>Equipo</w:t>
+                  </w:r>
+                  <w:r>
+                    <w:rPr>
+                      <w:color w:val="000000"/>
+                      <w:sz w:val="18"/>
+                      <w:szCs w:val="18"/>
+                    </w:rPr>
+                    <w:t xml:space="preserve"> </w:t>
+                  </w:r>
+                  <w:r>
+                    <w:rPr>
+                      <w:color w:val="000000"/>
+                      <w:sz w:val="18"/>
+                      <w:szCs w:val="18"/>
+                    </w:rPr>
+                    <w:t>desarrollador/académico</w:t>
+                  </w:r>
+                </w:p>
+              </w:tc>
+            </w:tr>
+          </w:tbl>
+          <w:p>
+            <w:pPr>
+              <w:ind w:left="0" w:firstLine="0"/>
+              <w:jc w:val="left"/>
+              <w:rPr>
+                <w:vanish/>
+                <w:color w:val="000000"/>
+                <w:sz w:val="18"/>
+                <w:szCs w:val="18"/>
+              </w:rPr>
+            </w:pPr>
+          </w:p>
+          <w:tbl>
+            <w:tblPr>
+              <w:tblW w:w="0" w:type="auto"/>
+              <w:tblCellSpacing w:w="15" w:type="dxa"/>
+              <w:tblCellMar>
+                <w:top w:w="15" w:type="dxa"/>
+                <w:left w:w="15" w:type="dxa"/>
+                <w:bottom w:w="15" w:type="dxa"/>
+                <w:right w:w="15" w:type="dxa"/>
+              </w:tblCellMar>
+              <w:tblLook w:val="04A0" w:firstRow="1" w:lastRow="0" w:firstColumn="1" w:lastColumn="0" w:noHBand="0" w:noVBand="1"/>
+            </w:tblPr>
+            <w:tblGrid>
+              <w:gridCol w:w="96"/>
+            </w:tblGrid>
+            <w:tr>
+              <w:trPr>
+                <w:tblCellSpacing w:w="15" w:type="dxa"/>
+              </w:trPr>
+              <w:tc>
+                <w:tcPr>
+                  <w:tcW w:w="0" w:type="auto"/>
+                  <w:vAlign w:val="center"/>
+                  <w:hideMark/>
+                </w:tcPr>
+                <w:p>
+                  <w:pPr>
+                    <w:spacing w:after="0" w:line="240" w:lineRule="auto"/>
+                    <w:ind w:left="0" w:firstLine="0"/>
+                    <w:jc w:val="left"/>
+                    <w:rPr>
+                      <w:color w:val="000000"/>
+                      <w:sz w:val="18"/>
+                      <w:szCs w:val="18"/>
+                    </w:rPr>
+                  </w:pPr>
+                </w:p>
+              </w:tc>
+            </w:tr>
+          </w:tbl>
+          <w:p>
+            <w:pPr>
+              <w:ind w:left="0" w:firstLine="0"/>
+              <w:jc w:val="left"/>
+              <w:rPr>
+                <w:color w:val="000000"/>
+                <w:sz w:val="18"/>
+                <w:szCs w:val="18"/>
+              </w:rPr>
+            </w:pPr>
+          </w:p>
+        </w:tc>
+        <w:tc>
+          <w:tcPr>
+            <w:tcW w:w="2577" w:type="dxa"/>
+          </w:tcPr>
+          <w:p>
+            <w:pPr>
+              <w:ind w:left="0" w:firstLine="0"/>
+              <w:jc w:val="left"/>
+              <w:cnfStyle w:val="000000000000" w:firstRow="0" w:lastRow="0" w:firstColumn="0" w:lastColumn="0" w:oddVBand="0" w:evenVBand="0" w:oddHBand="0" w:evenHBand="0" w:firstRowFirstColumn="0" w:firstRowLastColumn="0" w:lastRowFirstColumn="0" w:lastRowLastColumn="0"/>
+              <w:rPr>
+                <w:color w:val="000000"/>
+                <w:sz w:val="18"/>
+                <w:szCs w:val="18"/>
+              </w:rPr>
+            </w:pPr>
+            <w:r>
+              <w:rPr>
+                <w:color w:val="000000"/>
+                <w:sz w:val="18"/>
+                <w:szCs w:val="18"/>
+              </w:rPr>
+              <w:t>Diseñadores del sistema</w:t>
+            </w:r>
+          </w:p>
+        </w:tc>
+        <w:tc>
+          <w:tcPr>
+            <w:tcW w:w="1192" w:type="dxa"/>
+          </w:tcPr>
+          <w:p>
+            <w:pPr>
+              <w:ind w:left="0" w:firstLine="0"/>
+              <w:jc w:val="center"/>
+              <w:cnfStyle w:val="000000000000" w:firstRow="0" w:lastRow="0" w:firstColumn="0" w:lastColumn="0" w:oddVBand="0" w:evenVBand="0" w:oddHBand="0" w:evenHBand="0" w:firstRowFirstColumn="0" w:firstRowLastColumn="0" w:lastRowFirstColumn="0" w:lastRowLastColumn="0"/>
+              <w:rPr>
+                <w:color w:val="000000"/>
+                <w:sz w:val="18"/>
+                <w:szCs w:val="18"/>
+              </w:rPr>
+            </w:pPr>
+            <w:r>
+              <w:rPr>
+                <w:color w:val="000000"/>
+                <w:sz w:val="18"/>
+                <w:szCs w:val="18"/>
+              </w:rPr>
+              <w:t>Alta</w:t>
+            </w:r>
+          </w:p>
+        </w:tc>
+        <w:tc>
+          <w:tcPr>
+            <w:tcW w:w="2088" w:type="dxa"/>
+          </w:tcPr>
+          <w:tbl>
+            <w:tblPr>
+              <w:tblW w:w="0" w:type="auto"/>
+              <w:tblCellSpacing w:w="15" w:type="dxa"/>
+              <w:tblCellMar>
+                <w:top w:w="15" w:type="dxa"/>
+                <w:left w:w="15" w:type="dxa"/>
+                <w:bottom w:w="15" w:type="dxa"/>
+                <w:right w:w="15" w:type="dxa"/>
+              </w:tblCellMar>
+              <w:tblLook w:val="04A0" w:firstRow="1" w:lastRow="0" w:firstColumn="1" w:lastColumn="0" w:noHBand="0" w:noVBand="1"/>
+            </w:tblPr>
+            <w:tblGrid>
+              <w:gridCol w:w="96"/>
+            </w:tblGrid>
+            <w:tr>
+              <w:trPr>
+                <w:tblCellSpacing w:w="15" w:type="dxa"/>
+              </w:trPr>
+              <w:tc>
+                <w:tcPr>
+                  <w:tcW w:w="0" w:type="auto"/>
+                  <w:vAlign w:val="center"/>
+                  <w:hideMark/>
+                </w:tcPr>
+                <w:p>
+                  <w:pPr>
+                    <w:spacing w:after="0" w:line="240" w:lineRule="auto"/>
+                    <w:ind w:left="0" w:firstLine="0"/>
+                    <w:jc w:val="center"/>
+                    <w:rPr>
+                      <w:color w:val="000000"/>
+                      <w:sz w:val="18"/>
+                      <w:szCs w:val="18"/>
+                    </w:rPr>
+                  </w:pPr>
+                </w:p>
+              </w:tc>
+            </w:tr>
+          </w:tbl>
+          <w:p>
+            <w:pPr>
+              <w:ind w:left="0" w:firstLine="0"/>
+              <w:jc w:val="center"/>
+              <w:cnfStyle w:val="000000000000" w:firstRow="0" w:lastRow="0" w:firstColumn="0" w:lastColumn="0" w:oddVBand="0" w:evenVBand="0" w:oddHBand="0" w:evenHBand="0" w:firstRowFirstColumn="0" w:firstRowLastColumn="0" w:lastRowFirstColumn="0" w:lastRowLastColumn="0"/>
+              <w:rPr>
+                <w:vanish/>
+                <w:color w:val="000000"/>
+                <w:sz w:val="18"/>
+                <w:szCs w:val="18"/>
+              </w:rPr>
+            </w:pPr>
+          </w:p>
+          <w:tbl>
+            <w:tblPr>
+              <w:tblW w:w="0" w:type="auto"/>
+              <w:tblCellSpacing w:w="15" w:type="dxa"/>
+              <w:tblCellMar>
+                <w:top w:w="15" w:type="dxa"/>
+                <w:left w:w="15" w:type="dxa"/>
+                <w:bottom w:w="15" w:type="dxa"/>
+                <w:right w:w="15" w:type="dxa"/>
+              </w:tblCellMar>
+              <w:tblLook w:val="04A0" w:firstRow="1" w:lastRow="0" w:firstColumn="1" w:lastColumn="0" w:noHBand="0" w:noVBand="1"/>
+            </w:tblPr>
+            <w:tblGrid>
+              <w:gridCol w:w="1947"/>
+            </w:tblGrid>
+            <w:tr>
+              <w:trPr>
+                <w:tblCellSpacing w:w="15" w:type="dxa"/>
+              </w:trPr>
+              <w:tc>
+                <w:tcPr>
+                  <w:tcW w:w="0" w:type="auto"/>
+                  <w:vAlign w:val="center"/>
+                  <w:hideMark/>
+                </w:tcPr>
+                <w:p>
+                  <w:pPr>
+                    <w:spacing w:after="0" w:line="240" w:lineRule="auto"/>
+                    <w:ind w:left="0" w:firstLine="0"/>
+                    <w:jc w:val="center"/>
+                    <w:rPr>
+                      <w:color w:val="000000"/>
+                      <w:sz w:val="18"/>
+                      <w:szCs w:val="18"/>
+                    </w:rPr>
+                  </w:pPr>
+                  <w:r>
+                    <w:rPr>
+                      <w:color w:val="000000"/>
+                      <w:sz w:val="18"/>
+                      <w:szCs w:val="18"/>
+                    </w:rPr>
+                    <w:t>Alta influencia / Alto interés</w:t>
+                  </w:r>
+                </w:p>
+              </w:tc>
+            </w:tr>
+          </w:tbl>
+          <w:p>
+            <w:pPr>
+              <w:ind w:left="0" w:firstLine="0"/>
+              <w:jc w:val="center"/>
+              <w:cnfStyle w:val="000000000000" w:firstRow="0" w:lastRow="0" w:firstColumn="0" w:lastColumn="0" w:oddVBand="0" w:evenVBand="0" w:oddHBand="0" w:evenHBand="0" w:firstRowFirstColumn="0" w:firstRowLastColumn="0" w:lastRowFirstColumn="0" w:lastRowLastColumn="0"/>
+              <w:rPr>
+                <w:color w:val="000000"/>
+                <w:sz w:val="18"/>
+                <w:szCs w:val="18"/>
+              </w:rPr>
+            </w:pPr>
+          </w:p>
+        </w:tc>
+      </w:tr>
+    </w:tbl>
     <w:p>
       <w:pPr>
         <w:spacing w:after="0"/>
-        <w:rPr>
-          <w:color w:val="000000"/>
-        </w:rPr>
-      </w:pPr>
-      <w:r>
-        <w:rPr>
-          <w:color w:val="000000"/>
-        </w:rPr>
-        <w:t xml:space="preserve">- Corto plazo (1 semestre): desarrollo del MVP funcional con registro, catálogo y pedidos  </w:t>
-      </w:r>
-    </w:p>
-    <w:p>
-      <w:pPr>
-        <w:spacing w:after="0"/>
-        <w:rPr>
-          <w:color w:val="000000"/>
-        </w:rPr>
-      </w:pPr>
-      <w:r>
-        <w:rPr>
-          <w:color w:val="000000"/>
-        </w:rPr>
-        <w:t xml:space="preserve">- Mediano plazo (2 semestres): incorporación de trazabilidad e indicadores  </w:t>
-      </w:r>
-    </w:p>
-    <w:p>
-      <w:pPr>
-        <w:rPr>
-          <w:smallCaps/>
-          <w:color w:val="000000"/>
-        </w:rPr>
-      </w:pPr>
-      <w:r>
-        <w:rPr>
-          <w:color w:val="000000"/>
-        </w:rPr>
-        <w:t>- Largo plazo (1 año+): integración con pasarelas de pago, escalabilidad nacional</w:t>
-      </w:r>
+        <w:ind w:firstLine="0"/>
+        <w:rPr>
+          <w:color w:val="000000"/>
+        </w:rPr>
+      </w:pPr>
     </w:p>
     <w:p>
       <w:pPr>
         <w:pStyle w:val="Ttulo1"/>
-        <w:rPr>
-          <w:color w:val="000000"/>
-        </w:rPr>
-      </w:pPr>
-      <w:bookmarkStart w:id="6" w:name="_heading=h.e59qouhv37xz" w:colFirst="0" w:colLast="0"/>
-      <w:bookmarkEnd w:id="6"/>
-      <w:r>
-        <w:rPr>
-          <w:smallCaps/>
-          <w:color w:val="000000"/>
-        </w:rPr>
-        <w:t xml:space="preserve"> </w:t>
-      </w:r>
-      <w:r>
-        <w:rPr>
-          <w:color w:val="000000"/>
-        </w:rPr>
-        <w:t xml:space="preserve">7. Mapa de </w:t>
-      </w:r>
-      <w:proofErr w:type="spellStart"/>
-      <w:r>
-        <w:rPr>
-          <w:color w:val="000000"/>
-        </w:rPr>
-        <w:t>stakeholders</w:t>
-      </w:r>
-      <w:proofErr w:type="spellEnd"/>
-    </w:p>
-    <w:p>
-      <w:pPr>
-        <w:spacing w:after="0"/>
-        <w:rPr>
-          <w:color w:val="000000"/>
-        </w:rPr>
-      </w:pPr>
-      <w:r>
-        <w:rPr>
-          <w:color w:val="000000"/>
-        </w:rPr>
-        <w:t>- Internos: caficultores, consumidores, coordinadores del semillero, equipo de desarrollo.</w:t>
-      </w:r>
-    </w:p>
-    <w:p>
-      <w:pPr>
-        <w:spacing w:after="0"/>
-        <w:rPr>
-          <w:color w:val="000000"/>
-        </w:rPr>
-      </w:pPr>
-      <w:r>
-        <w:rPr>
-          <w:color w:val="000000"/>
-        </w:rPr>
-        <w:t xml:space="preserve">- Externos: UNAD, asociaciones campesinas, aliados tecnológicos, plataformas de pago. </w:t>
-      </w:r>
-    </w:p>
-    <w:p>
-      <w:pPr>
-        <w:rPr>
-          <w:color w:val="000000"/>
-        </w:rPr>
-      </w:pPr>
-      <w:r>
-        <w:rPr>
-          <w:color w:val="000000"/>
-        </w:rPr>
-        <w:t xml:space="preserve">Cada </w:t>
-      </w:r>
-      <w:proofErr w:type="spellStart"/>
-      <w:r>
-        <w:rPr>
-          <w:color w:val="000000"/>
-        </w:rPr>
-        <w:t>stakeholder</w:t>
-      </w:r>
-      <w:proofErr w:type="spellEnd"/>
-      <w:r>
-        <w:rPr>
-          <w:color w:val="000000"/>
-        </w:rPr>
-        <w:t xml:space="preserve"> tiene nivel de interés e influencia diverso y será gestionado según su papel en el proyecto.</w:t>
-      </w:r>
-    </w:p>
-    <w:p>
-      <w:pPr>
-        <w:pStyle w:val="Ttulo1"/>
-        <w:rPr>
-          <w:color w:val="000000"/>
-        </w:rPr>
-      </w:pPr>
-      <w:bookmarkStart w:id="7" w:name="_heading=h.jdtqpfrelaen" w:colFirst="0" w:colLast="0"/>
-      <w:bookmarkEnd w:id="7"/>
+        <w:ind w:left="0" w:firstLine="0"/>
+        <w:rPr>
+          <w:color w:val="000000"/>
+        </w:rPr>
+      </w:pPr>
       <w:r>
         <w:rPr>
           <w:noProof/>
         </w:rPr>
         <w:lastRenderedPageBreak/>
         <w:drawing>
-          <wp:anchor distT="0" distB="0" distL="114300" distR="114300" simplePos="0" relativeHeight="251665408" behindDoc="0" locked="0" layoutInCell="1" allowOverlap="1" wp14:anchorId="60915C1A" wp14:editId="21DE7397">
+          <wp:anchor distT="0" distB="0" distL="114300" distR="114300" simplePos="0" relativeHeight="251665408" behindDoc="0" locked="0" layoutInCell="1" allowOverlap="1" wp14:anchorId="60915C1A" wp14:editId="1670238B">
             <wp:simplePos x="0" y="0"/>
             <wp:positionH relativeFrom="margin">
               <wp:align>right</wp:align>
@@ -2738,6 +4579,20 @@
         </w:rPr>
         <w:t>8. Matriz de riesgos</w:t>
       </w:r>
+    </w:p>
+    <w:p>
+      <w:pPr>
+        <w:rPr>
+          <w:color w:val="000000"/>
+        </w:rPr>
+      </w:pPr>
+    </w:p>
+    <w:p>
+      <w:pPr>
+        <w:rPr>
+          <w:color w:val="000000"/>
+        </w:rPr>
+      </w:pPr>
       <w:r>
         <w:rPr>
           <w:noProof/>
@@ -2853,12 +4708,13 @@
     <w:p>
       <w:pPr>
         <w:pStyle w:val="Ttulo1"/>
-        <w:rPr>
-          <w:color w:val="000000"/>
-        </w:rPr>
-      </w:pPr>
-      <w:bookmarkStart w:id="8" w:name="_heading=h.ic6t4avr6ev3" w:colFirst="0" w:colLast="0"/>
-      <w:bookmarkEnd w:id="8"/>
+        <w:ind w:left="0" w:firstLine="0"/>
+        <w:rPr>
+          <w:color w:val="000000"/>
+        </w:rPr>
+      </w:pPr>
+      <w:bookmarkStart w:id="6" w:name="_heading=h.ic6t4avr6ev3" w:colFirst="0" w:colLast="0"/>
+      <w:bookmarkEnd w:id="6"/>
       <w:r>
         <w:rPr>
           <w:smallCaps/>
@@ -2875,111 +4731,63 @@
     </w:p>
     <w:p>
       <w:pPr>
-        <w:spacing w:after="0"/>
-        <w:rPr>
-          <w:color w:val="000000"/>
-        </w:rPr>
-      </w:pPr>
-      <w:r>
-        <w:rPr>
-          <w:color w:val="000000"/>
-        </w:rPr>
-        <w:t xml:space="preserve">- Repositorio GitHub: </w:t>
-      </w:r>
-      <w:r>
-        <w:rPr>
-          <w:color w:val="000000"/>
-        </w:rPr>
+        <w:pStyle w:val="Prrafodelista"/>
+      </w:pPr>
+      <w:r>
+        <w:t xml:space="preserve">Repositorio GitHub: </w:t>
+      </w:r>
+      <w:r>
         <w:t>https://github.com/juan-ubaque/analisis_dise-o_sistemas</w:t>
       </w:r>
     </w:p>
     <w:p>
       <w:pPr>
-        <w:spacing w:after="0"/>
-        <w:rPr>
-          <w:color w:val="000000"/>
-        </w:rPr>
-      </w:pPr>
-      <w:r>
-        <w:rPr>
-          <w:color w:val="000000"/>
-        </w:rPr>
-        <w:t>- Rama principal: `</w:t>
+        <w:pStyle w:val="Prrafodelista"/>
+      </w:pPr>
+      <w:r>
+        <w:t>Rama principal: `</w:t>
       </w:r>
       <w:proofErr w:type="spellStart"/>
       <w:r>
-        <w:rPr>
-          <w:color w:val="000000"/>
-        </w:rPr>
         <w:t>main</w:t>
       </w:r>
       <w:proofErr w:type="spellEnd"/>
       <w:r>
-        <w:rPr>
-          <w:color w:val="000000"/>
-        </w:rPr>
         <w:t xml:space="preserve">`  </w:t>
       </w:r>
     </w:p>
     <w:p>
       <w:pPr>
-        <w:spacing w:after="0"/>
-        <w:rPr>
-          <w:color w:val="000000"/>
-        </w:rPr>
-      </w:pPr>
-      <w:r>
-        <w:rPr>
-          <w:color w:val="000000"/>
-        </w:rPr>
-        <w:t>- Ramas por integrante: `</w:t>
+        <w:pStyle w:val="Prrafodelista"/>
+      </w:pPr>
+      <w:r>
+        <w:t>Ramas por integrante: `</w:t>
       </w:r>
       <w:proofErr w:type="spellStart"/>
       <w:r>
-        <w:rPr>
-          <w:color w:val="000000"/>
-        </w:rPr>
         <w:t>dev_jheison</w:t>
       </w:r>
       <w:proofErr w:type="spellEnd"/>
       <w:r>
-        <w:rPr>
-          <w:color w:val="000000"/>
-        </w:rPr>
         <w:t>`, `</w:t>
       </w:r>
       <w:proofErr w:type="spellStart"/>
       <w:r>
-        <w:rPr>
-          <w:color w:val="000000"/>
-        </w:rPr>
         <w:t>dev_cristian</w:t>
       </w:r>
       <w:proofErr w:type="spellEnd"/>
       <w:r>
-        <w:rPr>
-          <w:color w:val="000000"/>
-        </w:rPr>
         <w:t>`, `</w:t>
       </w:r>
       <w:proofErr w:type="spellStart"/>
       <w:r>
-        <w:rPr>
-          <w:color w:val="000000"/>
-        </w:rPr>
         <w:t>dev_juan</w:t>
       </w:r>
       <w:r>
-        <w:rPr>
-          <w:color w:val="000000"/>
-        </w:rPr>
         <w:t>_ubaque</w:t>
       </w:r>
       <w:proofErr w:type="spellEnd"/>
       <w:r>
-        <w:rPr>
-          <w:color w:val="000000"/>
-        </w:rPr>
         <w:t xml:space="preserve">` </w:t>
       </w:r>
     </w:p>
@@ -2993,12 +4801,13 @@
     <w:p>
       <w:pPr>
         <w:pStyle w:val="Ttulo1"/>
-        <w:rPr>
-          <w:color w:val="000000"/>
-        </w:rPr>
-      </w:pPr>
-      <w:bookmarkStart w:id="9" w:name="_heading=h.7y0b58wxbshd" w:colFirst="0" w:colLast="0"/>
-      <w:bookmarkEnd w:id="9"/>
+        <w:ind w:left="0" w:firstLine="0"/>
+        <w:rPr>
+          <w:color w:val="000000"/>
+        </w:rPr>
+      </w:pPr>
+      <w:bookmarkStart w:id="7" w:name="_heading=h.7y0b58wxbshd" w:colFirst="0" w:colLast="0"/>
+      <w:bookmarkEnd w:id="7"/>
       <w:r>
         <w:rPr>
           <w:smallCaps/>
@@ -3016,6 +4825,7 @@
     <w:p>
       <w:pPr>
         <w:pStyle w:val="Subttulo"/>
+        <w:ind w:left="0" w:firstLine="0"/>
       </w:pPr>
       <w:r>
         <w:t xml:space="preserve">Herramientas utilizadas:  </w:t>
@@ -3023,69 +4833,49 @@
     </w:p>
     <w:p>
       <w:pPr>
-        <w:spacing w:after="0"/>
-        <w:rPr>
-          <w:color w:val="000000"/>
-        </w:rPr>
-      </w:pPr>
-      <w:r>
-        <w:rPr>
-          <w:smallCaps/>
-          <w:color w:val="000000"/>
-        </w:rPr>
-        <w:t xml:space="preserve">- </w:t>
-      </w:r>
-      <w:r>
-        <w:rPr>
-          <w:color w:val="000000"/>
-        </w:rPr>
+        <w:pStyle w:val="Prrafodelista"/>
+      </w:pPr>
+      <w:r>
         <w:t xml:space="preserve">Entrevistas semiestructuradas con caficultores  </w:t>
       </w:r>
     </w:p>
     <w:p>
       <w:pPr>
-        <w:spacing w:after="0"/>
-        <w:rPr>
-          <w:color w:val="000000"/>
-        </w:rPr>
-      </w:pPr>
-      <w:r>
-        <w:rPr>
-          <w:color w:val="000000"/>
-        </w:rPr>
-        <w:t xml:space="preserve">- Grupos focales  </w:t>
-      </w:r>
-    </w:p>
-    <w:p>
-      <w:pPr>
-        <w:spacing w:after="0"/>
-        <w:rPr>
-          <w:color w:val="000000"/>
-        </w:rPr>
-      </w:pPr>
-      <w:r>
-        <w:rPr>
-          <w:color w:val="000000"/>
-        </w:rPr>
-        <w:t xml:space="preserve">- Mapas de empatía  </w:t>
-      </w:r>
-    </w:p>
-    <w:p>
-      <w:pPr>
-        <w:rPr>
-          <w:color w:val="000000"/>
-        </w:rPr>
-      </w:pPr>
-      <w:r>
-        <w:rPr>
-          <w:color w:val="000000"/>
-        </w:rPr>
-        <w:t xml:space="preserve">- Observación directa del proceso comercial  </w:t>
+        <w:pStyle w:val="Prrafodelista"/>
+      </w:pPr>
+      <w:r>
+        <w:rPr>
+          <w:color w:val="000000"/>
+        </w:rPr>
+        <w:t xml:space="preserve">Grupos focales  </w:t>
+      </w:r>
+    </w:p>
+    <w:p>
+      <w:pPr>
+        <w:pStyle w:val="Prrafodelista"/>
+      </w:pPr>
+      <w:r>
+        <w:rPr>
+          <w:color w:val="000000"/>
+        </w:rPr>
+        <w:t xml:space="preserve">Mapas de empatía </w:t>
+      </w:r>
+    </w:p>
+    <w:p>
+      <w:pPr>
+        <w:pStyle w:val="Prrafodelista"/>
+      </w:pPr>
+      <w:r>
+        <w:rPr>
+          <w:color w:val="000000"/>
+        </w:rPr>
+        <w:t xml:space="preserve">Observación directa del proceso comercial  </w:t>
       </w:r>
     </w:p>
     <w:p>
       <w:pPr>
         <w:pStyle w:val="Subttulo"/>
+        <w:ind w:left="0" w:firstLine="0"/>
       </w:pPr>
       <w:r>
         <w:t xml:space="preserve">Conclusiones:  </w:t>
@@ -3093,131 +4883,27 @@
     </w:p>
     <w:p>
       <w:pPr>
-        <w:spacing w:after="0"/>
-        <w:rPr>
-          <w:color w:val="000000"/>
-        </w:rPr>
-      </w:pPr>
-      <w:r>
-        <w:rPr>
-          <w:color w:val="000000"/>
-        </w:rPr>
-        <w:t xml:space="preserve">- Existe disposición a digitalizarse  </w:t>
-      </w:r>
-    </w:p>
-    <w:p>
-      <w:pPr>
-        <w:spacing w:after="0"/>
-        <w:rPr>
-          <w:color w:val="000000"/>
-        </w:rPr>
-      </w:pPr>
-      <w:r>
-        <w:rPr>
-          <w:color w:val="000000"/>
-        </w:rPr>
-        <w:lastRenderedPageBreak/>
-        <w:t xml:space="preserve">- Desean visibilidad directa  </w:t>
-      </w:r>
-    </w:p>
-    <w:p>
-      <w:pPr>
-        <w:spacing w:after="0"/>
-        <w:rPr>
-          <w:color w:val="000000"/>
-        </w:rPr>
-      </w:pPr>
-      <w:r>
-        <w:rPr>
-          <w:color w:val="000000"/>
-        </w:rPr>
-        <w:t>- Problemas de conectividad y habilidades tecnológicas</w:t>
-      </w:r>
-    </w:p>
-    <w:p>
-      <w:pPr>
-        <w:spacing w:after="0"/>
-        <w:rPr>
-          <w:smallCaps/>
-          <w:color w:val="000000"/>
-        </w:rPr>
-      </w:pPr>
-    </w:p>
-    <w:p>
-      <w:pPr>
-        <w:spacing w:after="0"/>
-        <w:rPr>
-          <w:smallCaps/>
-          <w:color w:val="000000"/>
-        </w:rPr>
-      </w:pPr>
-    </w:p>
-    <w:p>
-      <w:pPr>
-        <w:spacing w:after="0"/>
-        <w:rPr>
-          <w:smallCaps/>
-          <w:color w:val="000000"/>
-        </w:rPr>
-      </w:pPr>
-    </w:p>
-    <w:p>
-      <w:pPr>
-        <w:spacing w:after="0"/>
-        <w:rPr>
-          <w:smallCaps/>
-          <w:color w:val="000000"/>
-        </w:rPr>
-      </w:pPr>
-    </w:p>
-    <w:p>
-      <w:pPr>
-        <w:spacing w:after="0"/>
-        <w:rPr>
-          <w:smallCaps/>
-          <w:color w:val="000000"/>
-        </w:rPr>
-      </w:pPr>
-    </w:p>
-    <w:p>
-      <w:pPr>
-        <w:spacing w:after="0"/>
-        <w:rPr>
-          <w:smallCaps/>
-          <w:color w:val="000000"/>
-        </w:rPr>
-      </w:pPr>
-    </w:p>
-    <w:p>
-      <w:pPr>
-        <w:spacing w:after="0"/>
-        <w:rPr>
-          <w:smallCaps/>
-          <w:color w:val="000000"/>
-        </w:rPr>
-      </w:pPr>
-    </w:p>
-    <w:p>
-      <w:pPr>
-        <w:rPr>
-          <w:smallCaps/>
-        </w:rPr>
-      </w:pPr>
-    </w:p>
-    <w:p>
-      <w:pPr>
-        <w:rPr>
-          <w:smallCaps/>
-        </w:rPr>
-      </w:pPr>
-    </w:p>
-    <w:p>
-      <w:pPr>
-        <w:ind w:left="0" w:firstLine="0"/>
-        <w:rPr>
-          <w:smallCaps/>
-        </w:rPr>
-      </w:pPr>
+        <w:pStyle w:val="Prrafodelista"/>
+      </w:pPr>
+      <w:r>
+        <w:t xml:space="preserve">Existe disposición a digitalizarse  </w:t>
+      </w:r>
+    </w:p>
+    <w:p>
+      <w:pPr>
+        <w:pStyle w:val="Prrafodelista"/>
+      </w:pPr>
+      <w:r>
+        <w:t xml:space="preserve">Desean visibilidad directa  </w:t>
+      </w:r>
+    </w:p>
+    <w:p>
+      <w:pPr>
+        <w:pStyle w:val="Prrafodelista"/>
+      </w:pPr>
+      <w:r>
+        <w:t>Problemas de conectividad y habilidades tecnológica</w:t>
+      </w:r>
     </w:p>
     <w:p>
       <w:pPr>
@@ -3227,8 +4913,8 @@
           <w:color w:val="000000"/>
         </w:rPr>
       </w:pPr>
-      <w:bookmarkStart w:id="10" w:name="_heading=h.cvun7rfv99e" w:colFirst="0" w:colLast="0"/>
-      <w:bookmarkEnd w:id="10"/>
+      <w:bookmarkStart w:id="8" w:name="_heading=h.cvun7rfv99e" w:colFirst="0" w:colLast="0"/>
+      <w:bookmarkEnd w:id="8"/>
       <w:r>
         <w:rPr>
           <w:smallCaps/>
@@ -3404,16 +5090,19 @@
       </w:r>
     </w:p>
     <w:p>
+      <w:bookmarkStart w:id="9" w:name="_heading=h.3h9l82t7owfd" w:colFirst="0" w:colLast="0"/>
+      <w:bookmarkEnd w:id="9"/>
+    </w:p>
+    <w:p>
       <w:pPr>
         <w:pStyle w:val="Ttulo1"/>
       </w:pPr>
-      <w:bookmarkStart w:id="11" w:name="_heading=h.3h9l82t7owfd" w:colFirst="0" w:colLast="0"/>
-      <w:bookmarkEnd w:id="11"/>
       <w:r>
         <w:rPr>
           <w:smallCaps/>
           <w:color w:val="000000"/>
         </w:rPr>
+        <w:lastRenderedPageBreak/>
         <w:t xml:space="preserve"> </w:t>
       </w:r>
       <w:r>
@@ -3431,7 +5120,6 @@
         <w:rPr>
           <w:color w:val="000000"/>
         </w:rPr>
-        <w:lastRenderedPageBreak/>
         <w:t xml:space="preserve">- HU01: Como caficultor, quiero registrar mi perfil y finca para que los consumidores conozcan mi historia.  </w:t>
       </w:r>
     </w:p>
@@ -3557,254 +5245,254 @@
           <w:color w:val="000000"/>
         </w:rPr>
       </w:pPr>
-      <w:bookmarkStart w:id="12" w:name="_heading=h.gts1ksx0x66l" w:colFirst="0" w:colLast="0"/>
+      <w:bookmarkStart w:id="10" w:name="_heading=h.gts1ksx0x66l" w:colFirst="0" w:colLast="0"/>
+      <w:bookmarkEnd w:id="10"/>
+      <w:r>
+        <w:t>13. Requisitos funcionales y no funcionales</w:t>
+      </w:r>
+    </w:p>
+    <w:p>
+      <w:pPr>
+        <w:pStyle w:val="Subttulo"/>
+      </w:pPr>
+      <w:r>
+        <w:lastRenderedPageBreak/>
+        <w:t xml:space="preserve">Requisitos funcionales (RF):  </w:t>
+      </w:r>
+    </w:p>
+    <w:p>
+      <w:pPr>
+        <w:spacing w:after="0"/>
+        <w:rPr>
+          <w:color w:val="000000"/>
+        </w:rPr>
+      </w:pPr>
+      <w:r>
+        <w:rPr>
+          <w:color w:val="000000"/>
+        </w:rPr>
+        <w:t xml:space="preserve">- RF01: El sistema debe permitir el registro de productores y su finca.  </w:t>
+      </w:r>
+    </w:p>
+    <w:p>
+      <w:pPr>
+        <w:spacing w:after="0"/>
+        <w:rPr>
+          <w:color w:val="000000"/>
+        </w:rPr>
+      </w:pPr>
+      <w:r>
+        <w:rPr>
+          <w:color w:val="000000"/>
+        </w:rPr>
+        <w:t xml:space="preserve">- RF02: Permitir navegación del catálogo y realización de pedidos.  </w:t>
+      </w:r>
+    </w:p>
+    <w:p>
+      <w:pPr>
+        <w:rPr>
+          <w:smallCaps/>
+          <w:color w:val="000000"/>
+        </w:rPr>
+      </w:pPr>
+      <w:r>
+        <w:rPr>
+          <w:color w:val="000000"/>
+        </w:rPr>
+        <w:t>- RF03: Mostrar al usuario su historial de pedidos y productos</w:t>
+      </w:r>
+      <w:r>
+        <w:rPr>
+          <w:smallCaps/>
+          <w:color w:val="000000"/>
+        </w:rPr>
+        <w:t>.</w:t>
+      </w:r>
+    </w:p>
+    <w:p>
+      <w:pPr>
+        <w:pStyle w:val="Subttulo"/>
+      </w:pPr>
+      <w:r>
+        <w:t xml:space="preserve">Requisitos no funcionales (RNF):  </w:t>
+      </w:r>
+    </w:p>
+    <w:p>
+      <w:pPr>
+        <w:spacing w:after="0"/>
+        <w:rPr>
+          <w:color w:val="000000"/>
+        </w:rPr>
+      </w:pPr>
+      <w:r>
+        <w:rPr>
+          <w:smallCaps/>
+          <w:color w:val="000000"/>
+        </w:rPr>
+        <w:t xml:space="preserve">- </w:t>
+      </w:r>
+      <w:r>
+        <w:rPr>
+          <w:color w:val="000000"/>
+        </w:rPr>
+        <w:t xml:space="preserve">RNF01: La plataforma debe ser accesible desde dispositivos móviles con conexión limitada.  </w:t>
+      </w:r>
+    </w:p>
+    <w:p>
+      <w:pPr>
+        <w:spacing w:after="0"/>
+        <w:rPr>
+          <w:color w:val="000000"/>
+        </w:rPr>
+      </w:pPr>
+      <w:r>
+        <w:rPr>
+          <w:color w:val="000000"/>
+        </w:rPr>
+        <w:t xml:space="preserve">- RNF02: El tiempo de carga no debe exceder los 5 segundos.  </w:t>
+      </w:r>
+    </w:p>
+    <w:p>
+      <w:pPr>
+        <w:rPr>
+          <w:color w:val="000000"/>
+        </w:rPr>
+      </w:pPr>
+      <w:r>
+        <w:rPr>
+          <w:color w:val="000000"/>
+        </w:rPr>
+        <w:t>- RNF03: Garantizar la privacidad y protección de datos sensibles.</w:t>
+      </w:r>
+    </w:p>
+    <w:p>
+      <w:pPr>
+        <w:pStyle w:val="Ttulo1"/>
+        <w:rPr>
+          <w:color w:val="000000"/>
+        </w:rPr>
+      </w:pPr>
+      <w:bookmarkStart w:id="11" w:name="_heading=h.oszbvfe8tru" w:colFirst="0" w:colLast="0"/>
+      <w:bookmarkEnd w:id="11"/>
+      <w:r>
+        <w:t xml:space="preserve">14. Evidencias de </w:t>
+      </w:r>
+      <w:proofErr w:type="spellStart"/>
+      <w:r>
+        <w:t>Design</w:t>
+      </w:r>
+      <w:proofErr w:type="spellEnd"/>
+      <w:r>
+        <w:t xml:space="preserve"> </w:t>
+      </w:r>
+      <w:proofErr w:type="spellStart"/>
+      <w:r>
+        <w:t>Thinking</w:t>
+      </w:r>
+      <w:proofErr w:type="spellEnd"/>
+    </w:p>
+    <w:p>
+      <w:pPr>
+        <w:spacing w:after="0"/>
+        <w:rPr>
+          <w:color w:val="000000"/>
+        </w:rPr>
+      </w:pPr>
+      <w:r>
+        <w:rPr>
+          <w:color w:val="000000"/>
+        </w:rPr>
+        <w:t xml:space="preserve">- Empatizar: mapas de empatía, entrevistas con usuarios  </w:t>
+      </w:r>
+    </w:p>
+    <w:p>
+      <w:pPr>
+        <w:spacing w:after="0"/>
+        <w:rPr>
+          <w:color w:val="000000"/>
+        </w:rPr>
+      </w:pPr>
+      <w:r>
+        <w:rPr>
+          <w:color w:val="000000"/>
+        </w:rPr>
+        <w:t xml:space="preserve">- Definir: </w:t>
+      </w:r>
+      <w:proofErr w:type="spellStart"/>
+      <w:r>
+        <w:rPr>
+          <w:color w:val="000000"/>
+        </w:rPr>
+        <w:t>problem</w:t>
+      </w:r>
+      <w:proofErr w:type="spellEnd"/>
+      <w:r>
+        <w:rPr>
+          <w:color w:val="000000"/>
+        </w:rPr>
+        <w:t xml:space="preserve"> </w:t>
+      </w:r>
+      <w:proofErr w:type="spellStart"/>
+      <w:r>
+        <w:rPr>
+          <w:color w:val="000000"/>
+        </w:rPr>
+        <w:t>statements</w:t>
+      </w:r>
+      <w:proofErr w:type="spellEnd"/>
+      <w:r>
+        <w:rPr>
+          <w:color w:val="000000"/>
+        </w:rPr>
+        <w:t xml:space="preserve"> (“Los caficultores no pueden vender sin intermediarios”)  </w:t>
+      </w:r>
+    </w:p>
+    <w:p>
+      <w:pPr>
+        <w:spacing w:after="0"/>
+        <w:rPr>
+          <w:color w:val="000000"/>
+        </w:rPr>
+      </w:pPr>
+      <w:r>
+        <w:rPr>
+          <w:color w:val="000000"/>
+        </w:rPr>
+        <w:t>- Idear: lluvia de ideas, prototipos de baja fidelidad, priorización de funciones con matriz ICE</w:t>
+      </w:r>
+    </w:p>
+    <w:p>
+      <w:pPr>
+        <w:spacing w:after="0"/>
+        <w:rPr>
+          <w:color w:val="000000"/>
+        </w:rPr>
+      </w:pPr>
+    </w:p>
+    <w:p>
+      <w:pPr>
+        <w:spacing w:after="0"/>
+        <w:rPr>
+          <w:color w:val="000000"/>
+        </w:rPr>
+      </w:pPr>
+    </w:p>
+    <w:p>
+      <w:pPr>
+        <w:rPr>
+          <w:color w:val="000000"/>
+        </w:rPr>
+      </w:pPr>
+    </w:p>
+    <w:p>
+      <w:pPr>
+        <w:pStyle w:val="Ttulo1"/>
+        <w:rPr>
+          <w:color w:val="000000"/>
+        </w:rPr>
+      </w:pPr>
+      <w:bookmarkStart w:id="12" w:name="_heading=h.o7y2s3vzc6g" w:colFirst="0" w:colLast="0"/>
       <w:bookmarkEnd w:id="12"/>
-      <w:r>
-        <w:t>13. Requisitos funcionales y no funcionales</w:t>
-      </w:r>
-    </w:p>
-    <w:p>
-      <w:pPr>
-        <w:pStyle w:val="Subttulo"/>
-      </w:pPr>
-      <w:r>
-        <w:t xml:space="preserve">Requisitos funcionales (RF):  </w:t>
-      </w:r>
-    </w:p>
-    <w:p>
-      <w:pPr>
-        <w:spacing w:after="0"/>
-        <w:rPr>
-          <w:color w:val="000000"/>
-        </w:rPr>
-      </w:pPr>
-      <w:r>
-        <w:rPr>
-          <w:color w:val="000000"/>
-        </w:rPr>
-        <w:lastRenderedPageBreak/>
-        <w:t xml:space="preserve">- RF01: El sistema debe permitir el registro de productores y su finca.  </w:t>
-      </w:r>
-    </w:p>
-    <w:p>
-      <w:pPr>
-        <w:spacing w:after="0"/>
-        <w:rPr>
-          <w:color w:val="000000"/>
-        </w:rPr>
-      </w:pPr>
-      <w:r>
-        <w:rPr>
-          <w:color w:val="000000"/>
-        </w:rPr>
-        <w:t xml:space="preserve">- RF02: Permitir navegación del catálogo y realización de pedidos.  </w:t>
-      </w:r>
-    </w:p>
-    <w:p>
-      <w:pPr>
-        <w:rPr>
-          <w:smallCaps/>
-          <w:color w:val="000000"/>
-        </w:rPr>
-      </w:pPr>
-      <w:r>
-        <w:rPr>
-          <w:color w:val="000000"/>
-        </w:rPr>
-        <w:t>- RF03: Mostrar al usuario su historial de pedidos y productos</w:t>
-      </w:r>
-      <w:r>
-        <w:rPr>
-          <w:smallCaps/>
-          <w:color w:val="000000"/>
-        </w:rPr>
-        <w:t>.</w:t>
-      </w:r>
-    </w:p>
-    <w:p>
-      <w:pPr>
-        <w:pStyle w:val="Subttulo"/>
-      </w:pPr>
-      <w:r>
-        <w:t xml:space="preserve">Requisitos no funcionales (RNF):  </w:t>
-      </w:r>
-    </w:p>
-    <w:p>
-      <w:pPr>
-        <w:spacing w:after="0"/>
-        <w:rPr>
-          <w:color w:val="000000"/>
-        </w:rPr>
-      </w:pPr>
-      <w:r>
-        <w:rPr>
-          <w:smallCaps/>
-          <w:color w:val="000000"/>
-        </w:rPr>
-        <w:t xml:space="preserve">- </w:t>
-      </w:r>
-      <w:r>
-        <w:rPr>
-          <w:color w:val="000000"/>
-        </w:rPr>
-        <w:t xml:space="preserve">RNF01: La plataforma debe ser accesible desde dispositivos móviles con conexión limitada.  </w:t>
-      </w:r>
-    </w:p>
-    <w:p>
-      <w:pPr>
-        <w:spacing w:after="0"/>
-        <w:rPr>
-          <w:color w:val="000000"/>
-        </w:rPr>
-      </w:pPr>
-      <w:r>
-        <w:rPr>
-          <w:color w:val="000000"/>
-        </w:rPr>
-        <w:t xml:space="preserve">- RNF02: El tiempo de carga no debe exceder los 5 segundos.  </w:t>
-      </w:r>
-    </w:p>
-    <w:p>
-      <w:pPr>
-        <w:rPr>
-          <w:color w:val="000000"/>
-        </w:rPr>
-      </w:pPr>
-      <w:r>
-        <w:rPr>
-          <w:color w:val="000000"/>
-        </w:rPr>
-        <w:t>- RNF03: Garantizar la privacidad y protección de datos sensibles.</w:t>
-      </w:r>
-    </w:p>
-    <w:p>
-      <w:pPr>
-        <w:pStyle w:val="Ttulo1"/>
-        <w:rPr>
-          <w:color w:val="000000"/>
-        </w:rPr>
-      </w:pPr>
-      <w:bookmarkStart w:id="13" w:name="_heading=h.oszbvfe8tru" w:colFirst="0" w:colLast="0"/>
-      <w:bookmarkEnd w:id="13"/>
-      <w:r>
-        <w:t xml:space="preserve">14. Evidencias de </w:t>
-      </w:r>
-      <w:proofErr w:type="spellStart"/>
-      <w:r>
-        <w:t>Design</w:t>
-      </w:r>
-      <w:proofErr w:type="spellEnd"/>
-      <w:r>
-        <w:t xml:space="preserve"> </w:t>
-      </w:r>
-      <w:proofErr w:type="spellStart"/>
-      <w:r>
-        <w:t>Thinking</w:t>
-      </w:r>
-      <w:proofErr w:type="spellEnd"/>
-    </w:p>
-    <w:p>
-      <w:pPr>
-        <w:spacing w:after="0"/>
-        <w:rPr>
-          <w:color w:val="000000"/>
-        </w:rPr>
-      </w:pPr>
-      <w:r>
-        <w:rPr>
-          <w:color w:val="000000"/>
-        </w:rPr>
-        <w:t xml:space="preserve">- Empatizar: mapas de empatía, entrevistas con usuarios  </w:t>
-      </w:r>
-    </w:p>
-    <w:p>
-      <w:pPr>
-        <w:spacing w:after="0"/>
-        <w:rPr>
-          <w:color w:val="000000"/>
-        </w:rPr>
-      </w:pPr>
-      <w:r>
-        <w:rPr>
-          <w:color w:val="000000"/>
-        </w:rPr>
-        <w:t xml:space="preserve">- Definir: </w:t>
-      </w:r>
-      <w:proofErr w:type="spellStart"/>
-      <w:r>
-        <w:rPr>
-          <w:color w:val="000000"/>
-        </w:rPr>
-        <w:t>problem</w:t>
-      </w:r>
-      <w:proofErr w:type="spellEnd"/>
-      <w:r>
-        <w:rPr>
-          <w:color w:val="000000"/>
-        </w:rPr>
-        <w:t xml:space="preserve"> </w:t>
-      </w:r>
-      <w:proofErr w:type="spellStart"/>
-      <w:r>
-        <w:rPr>
-          <w:color w:val="000000"/>
-        </w:rPr>
-        <w:t>statements</w:t>
-      </w:r>
-      <w:proofErr w:type="spellEnd"/>
-      <w:r>
-        <w:rPr>
-          <w:color w:val="000000"/>
-        </w:rPr>
-        <w:t xml:space="preserve"> (“Los caficultores no pueden vender sin intermediarios”)  </w:t>
-      </w:r>
-    </w:p>
-    <w:p>
-      <w:pPr>
-        <w:spacing w:after="0"/>
-        <w:rPr>
-          <w:color w:val="000000"/>
-        </w:rPr>
-      </w:pPr>
-      <w:r>
-        <w:rPr>
-          <w:color w:val="000000"/>
-        </w:rPr>
-        <w:t>- Idear: lluvia de ideas, prototipos de baja fidelidad, priorización de funciones con matriz ICE</w:t>
-      </w:r>
-    </w:p>
-    <w:p>
-      <w:pPr>
-        <w:spacing w:after="0"/>
-        <w:rPr>
-          <w:color w:val="000000"/>
-        </w:rPr>
-      </w:pPr>
-    </w:p>
-    <w:p>
-      <w:pPr>
-        <w:spacing w:after="0"/>
-        <w:rPr>
-          <w:color w:val="000000"/>
-        </w:rPr>
-      </w:pPr>
-    </w:p>
-    <w:p>
-      <w:pPr>
-        <w:rPr>
-          <w:color w:val="000000"/>
-        </w:rPr>
-      </w:pPr>
-    </w:p>
-    <w:p>
-      <w:pPr>
-        <w:pStyle w:val="Ttulo1"/>
-        <w:rPr>
-          <w:color w:val="000000"/>
-        </w:rPr>
-      </w:pPr>
-      <w:bookmarkStart w:id="14" w:name="_heading=h.o7y2s3vzc6g" w:colFirst="0" w:colLast="0"/>
-      <w:bookmarkEnd w:id="14"/>
       <w:r>
         <w:t>15. Competencias clave</w:t>
       </w:r>
@@ -3863,171 +5551,171 @@
       <w:pPr>
         <w:pStyle w:val="Ttulo1"/>
       </w:pPr>
-      <w:bookmarkStart w:id="15" w:name="_heading=h.7kt60z5tgpef" w:colFirst="0" w:colLast="0"/>
+      <w:bookmarkStart w:id="13" w:name="_heading=h.7kt60z5tgpef" w:colFirst="0" w:colLast="0"/>
+      <w:bookmarkEnd w:id="13"/>
+      <w:r>
+        <w:t>16. Relación con el currículo</w:t>
+      </w:r>
+    </w:p>
+    <w:p>
+      <w:pPr>
+        <w:spacing w:after="0"/>
+        <w:rPr>
+          <w:color w:val="000000"/>
+        </w:rPr>
+      </w:pPr>
+      <w:r>
+        <w:rPr>
+          <w:color w:val="000000"/>
+        </w:rPr>
+        <w:t xml:space="preserve">- Alineación con los ODS 1, 8, 9, 12  </w:t>
+      </w:r>
+    </w:p>
+    <w:p>
+      <w:pPr>
+        <w:spacing w:after="0"/>
+        <w:rPr>
+          <w:color w:val="000000"/>
+        </w:rPr>
+      </w:pPr>
+      <w:r>
+        <w:rPr>
+          <w:color w:val="000000"/>
+        </w:rPr>
+        <w:t xml:space="preserve">- Uso de metodologías ágiles y </w:t>
+      </w:r>
+      <w:proofErr w:type="spellStart"/>
+      <w:r>
+        <w:rPr>
+          <w:color w:val="000000"/>
+        </w:rPr>
+        <w:t>Design</w:t>
+      </w:r>
+      <w:proofErr w:type="spellEnd"/>
+      <w:r>
+        <w:rPr>
+          <w:color w:val="000000"/>
+        </w:rPr>
+        <w:t xml:space="preserve"> </w:t>
+      </w:r>
+      <w:proofErr w:type="spellStart"/>
+      <w:r>
+        <w:rPr>
+          <w:color w:val="000000"/>
+        </w:rPr>
+        <w:t>Thinking</w:t>
+      </w:r>
+      <w:proofErr w:type="spellEnd"/>
+      <w:r>
+        <w:rPr>
+          <w:color w:val="000000"/>
+        </w:rPr>
+        <w:t xml:space="preserve">  </w:t>
+      </w:r>
+    </w:p>
+    <w:p>
+      <w:pPr>
+        <w:rPr>
+          <w:color w:val="000000"/>
+        </w:rPr>
+      </w:pPr>
+      <w:r>
+        <w:rPr>
+          <w:color w:val="000000"/>
+        </w:rPr>
+        <w:t>- Criterios de evaluación del proyecto: calidad técnica, viabilidad, pertinencia social</w:t>
+      </w:r>
+    </w:p>
+    <w:p>
+      <w:pPr>
+        <w:pStyle w:val="Ttulo1"/>
+        <w:rPr>
+          <w:color w:val="000000"/>
+        </w:rPr>
+      </w:pPr>
+      <w:bookmarkStart w:id="14" w:name="_heading=h.p4tj3wtfznxw" w:colFirst="0" w:colLast="0"/>
+      <w:bookmarkEnd w:id="14"/>
+      <w:r>
+        <w:t>17. Método de evaluación</w:t>
+      </w:r>
+    </w:p>
+    <w:p>
+      <w:pPr>
+        <w:spacing w:after="0"/>
+        <w:rPr>
+          <w:color w:val="000000"/>
+        </w:rPr>
+      </w:pPr>
+      <w:r>
+        <w:rPr>
+          <w:color w:val="000000"/>
+        </w:rPr>
+        <w:t xml:space="preserve">- Pruebas funcionales con usuarios reales  </w:t>
+      </w:r>
+    </w:p>
+    <w:p>
+      <w:pPr>
+        <w:spacing w:after="0"/>
+        <w:rPr>
+          <w:color w:val="000000"/>
+        </w:rPr>
+      </w:pPr>
+      <w:r>
+        <w:rPr>
+          <w:color w:val="000000"/>
+        </w:rPr>
+        <w:t xml:space="preserve">- Encuestas de satisfacción  </w:t>
+      </w:r>
+    </w:p>
+    <w:p>
+      <w:pPr>
+        <w:spacing w:after="0"/>
+        <w:rPr>
+          <w:color w:val="000000"/>
+        </w:rPr>
+      </w:pPr>
+      <w:r>
+        <w:rPr>
+          <w:color w:val="000000"/>
+        </w:rPr>
+        <w:t xml:space="preserve">- Comparación de ventas antes y después  </w:t>
+      </w:r>
+    </w:p>
+    <w:p>
+      <w:pPr>
+        <w:spacing w:after="0"/>
+        <w:rPr>
+          <w:color w:val="000000"/>
+        </w:rPr>
+      </w:pPr>
+      <w:r>
+        <w:rPr>
+          <w:color w:val="000000"/>
+        </w:rPr>
+        <w:t>- Observación de uso del sistema</w:t>
+      </w:r>
+    </w:p>
+    <w:p>
+      <w:pPr>
+        <w:spacing w:after="0"/>
+        <w:rPr>
+          <w:color w:val="000000"/>
+        </w:rPr>
+      </w:pPr>
+    </w:p>
+    <w:p>
+      <w:pPr>
+        <w:rPr>
+          <w:color w:val="000000"/>
+        </w:rPr>
+      </w:pPr>
+    </w:p>
+    <w:p>
+      <w:pPr>
+        <w:pStyle w:val="Ttulo1"/>
+      </w:pPr>
+      <w:bookmarkStart w:id="15" w:name="_heading=h.qx1cdvbu5s52" w:colFirst="0" w:colLast="0"/>
       <w:bookmarkEnd w:id="15"/>
-      <w:r>
-        <w:t>16. Relación con el currículo</w:t>
-      </w:r>
-    </w:p>
-    <w:p>
-      <w:pPr>
-        <w:spacing w:after="0"/>
-        <w:rPr>
-          <w:color w:val="000000"/>
-        </w:rPr>
-      </w:pPr>
-      <w:r>
-        <w:rPr>
-          <w:color w:val="000000"/>
-        </w:rPr>
-        <w:t xml:space="preserve">- Alineación con los ODS 1, 8, 9, 12  </w:t>
-      </w:r>
-    </w:p>
-    <w:p>
-      <w:pPr>
-        <w:spacing w:after="0"/>
-        <w:rPr>
-          <w:color w:val="000000"/>
-        </w:rPr>
-      </w:pPr>
-      <w:r>
-        <w:rPr>
-          <w:color w:val="000000"/>
-        </w:rPr>
-        <w:t xml:space="preserve">- Uso de metodologías ágiles y </w:t>
-      </w:r>
-      <w:proofErr w:type="spellStart"/>
-      <w:r>
-        <w:rPr>
-          <w:color w:val="000000"/>
-        </w:rPr>
-        <w:t>Design</w:t>
-      </w:r>
-      <w:proofErr w:type="spellEnd"/>
-      <w:r>
-        <w:rPr>
-          <w:color w:val="000000"/>
-        </w:rPr>
-        <w:t xml:space="preserve"> </w:t>
-      </w:r>
-      <w:proofErr w:type="spellStart"/>
-      <w:r>
-        <w:rPr>
-          <w:color w:val="000000"/>
-        </w:rPr>
-        <w:t>Thinking</w:t>
-      </w:r>
-      <w:proofErr w:type="spellEnd"/>
-      <w:r>
-        <w:rPr>
-          <w:color w:val="000000"/>
-        </w:rPr>
-        <w:t xml:space="preserve">  </w:t>
-      </w:r>
-    </w:p>
-    <w:p>
-      <w:pPr>
-        <w:rPr>
-          <w:color w:val="000000"/>
-        </w:rPr>
-      </w:pPr>
-      <w:r>
-        <w:rPr>
-          <w:color w:val="000000"/>
-        </w:rPr>
-        <w:t>- Criterios de evaluación del proyecto: calidad técnica, viabilidad, pertinencia social</w:t>
-      </w:r>
-    </w:p>
-    <w:p>
-      <w:pPr>
-        <w:pStyle w:val="Ttulo1"/>
-        <w:rPr>
-          <w:color w:val="000000"/>
-        </w:rPr>
-      </w:pPr>
-      <w:bookmarkStart w:id="16" w:name="_heading=h.p4tj3wtfznxw" w:colFirst="0" w:colLast="0"/>
-      <w:bookmarkEnd w:id="16"/>
-      <w:r>
-        <w:t>17. Método de evaluación</w:t>
-      </w:r>
-    </w:p>
-    <w:p>
-      <w:pPr>
-        <w:spacing w:after="0"/>
-        <w:rPr>
-          <w:color w:val="000000"/>
-        </w:rPr>
-      </w:pPr>
-      <w:r>
-        <w:rPr>
-          <w:color w:val="000000"/>
-        </w:rPr>
-        <w:t xml:space="preserve">- Pruebas funcionales con usuarios reales  </w:t>
-      </w:r>
-    </w:p>
-    <w:p>
-      <w:pPr>
-        <w:spacing w:after="0"/>
-        <w:rPr>
-          <w:color w:val="000000"/>
-        </w:rPr>
-      </w:pPr>
-      <w:r>
-        <w:rPr>
-          <w:color w:val="000000"/>
-        </w:rPr>
-        <w:t xml:space="preserve">- Encuestas de satisfacción  </w:t>
-      </w:r>
-    </w:p>
-    <w:p>
-      <w:pPr>
-        <w:spacing w:after="0"/>
-        <w:rPr>
-          <w:color w:val="000000"/>
-        </w:rPr>
-      </w:pPr>
-      <w:r>
-        <w:rPr>
-          <w:color w:val="000000"/>
-        </w:rPr>
-        <w:t xml:space="preserve">- Comparación de ventas antes y después  </w:t>
-      </w:r>
-    </w:p>
-    <w:p>
-      <w:pPr>
-        <w:spacing w:after="0"/>
-        <w:rPr>
-          <w:color w:val="000000"/>
-        </w:rPr>
-      </w:pPr>
-      <w:r>
-        <w:rPr>
-          <w:color w:val="000000"/>
-        </w:rPr>
-        <w:t>- Observación de uso del sistema</w:t>
-      </w:r>
-    </w:p>
-    <w:p>
-      <w:pPr>
-        <w:spacing w:after="0"/>
-        <w:rPr>
-          <w:color w:val="000000"/>
-        </w:rPr>
-      </w:pPr>
-    </w:p>
-    <w:p>
-      <w:pPr>
-        <w:rPr>
-          <w:color w:val="000000"/>
-        </w:rPr>
-      </w:pPr>
-    </w:p>
-    <w:p>
-      <w:pPr>
-        <w:pStyle w:val="Ttulo1"/>
-      </w:pPr>
-      <w:bookmarkStart w:id="17" w:name="_heading=h.qx1cdvbu5s52" w:colFirst="0" w:colLast="0"/>
-      <w:bookmarkEnd w:id="17"/>
       <w:r>
         <w:t>18. Producto final</w:t>
       </w:r>
@@ -4056,210 +5744,210 @@
       <w:pPr>
         <w:pStyle w:val="Ttulo1"/>
       </w:pPr>
-      <w:bookmarkStart w:id="18" w:name="_heading=h.us4u3kyeb91m" w:colFirst="0" w:colLast="0"/>
+      <w:bookmarkStart w:id="16" w:name="_heading=h.us4u3kyeb91m" w:colFirst="0" w:colLast="0"/>
+      <w:bookmarkEnd w:id="16"/>
+      <w:r>
+        <w:t>19. Tareas clave del equipo</w:t>
+      </w:r>
+    </w:p>
+    <w:p>
+      <w:pPr>
+        <w:spacing w:after="0"/>
+        <w:rPr>
+          <w:color w:val="000000"/>
+        </w:rPr>
+      </w:pPr>
+      <w:r>
+        <w:rPr>
+          <w:color w:val="000000"/>
+        </w:rPr>
+        <w:t xml:space="preserve">- Levantamiento de requisitos  </w:t>
+      </w:r>
+    </w:p>
+    <w:p>
+      <w:pPr>
+        <w:spacing w:after="0"/>
+        <w:rPr>
+          <w:color w:val="000000"/>
+        </w:rPr>
+      </w:pPr>
+      <w:r>
+        <w:rPr>
+          <w:color w:val="000000"/>
+        </w:rPr>
+        <w:t xml:space="preserve">- Diseño UX/UI  </w:t>
+      </w:r>
+    </w:p>
+    <w:p>
+      <w:pPr>
+        <w:spacing w:after="0"/>
+        <w:rPr>
+          <w:color w:val="000000"/>
+        </w:rPr>
+      </w:pPr>
+      <w:r>
+        <w:rPr>
+          <w:color w:val="000000"/>
+        </w:rPr>
+        <w:t xml:space="preserve">- Desarrollo </w:t>
+      </w:r>
+      <w:proofErr w:type="spellStart"/>
+      <w:r>
+        <w:rPr>
+          <w:color w:val="000000"/>
+        </w:rPr>
+        <w:t>backend</w:t>
+      </w:r>
+      <w:proofErr w:type="spellEnd"/>
+      <w:r>
+        <w:rPr>
+          <w:color w:val="000000"/>
+        </w:rPr>
+        <w:t xml:space="preserve"> y </w:t>
+      </w:r>
+      <w:proofErr w:type="spellStart"/>
+      <w:r>
+        <w:rPr>
+          <w:color w:val="000000"/>
+        </w:rPr>
+        <w:t>frontend</w:t>
+      </w:r>
+      <w:proofErr w:type="spellEnd"/>
+      <w:r>
+        <w:rPr>
+          <w:color w:val="000000"/>
+        </w:rPr>
+        <w:t xml:space="preserve">  </w:t>
+      </w:r>
+    </w:p>
+    <w:p>
+      <w:pPr>
+        <w:spacing w:after="0"/>
+        <w:rPr>
+          <w:color w:val="000000"/>
+        </w:rPr>
+      </w:pPr>
+      <w:r>
+        <w:rPr>
+          <w:color w:val="000000"/>
+        </w:rPr>
+        <w:t xml:space="preserve">- Integración y pruebas  </w:t>
+      </w:r>
+    </w:p>
+    <w:p>
+      <w:pPr>
+        <w:spacing w:after="0"/>
+        <w:rPr>
+          <w:color w:val="000000"/>
+        </w:rPr>
+      </w:pPr>
+      <w:r>
+        <w:rPr>
+          <w:color w:val="000000"/>
+        </w:rPr>
+        <w:t xml:space="preserve">- Ajustes finales y despliegue  </w:t>
+      </w:r>
+    </w:p>
+    <w:p>
+      <w:pPr>
+        <w:rPr>
+          <w:color w:val="000000"/>
+        </w:rPr>
+      </w:pPr>
+      <w:r>
+        <w:rPr>
+          <w:color w:val="000000"/>
+        </w:rPr>
+        <w:t>- Documentación y capacitación</w:t>
+      </w:r>
+    </w:p>
+    <w:p>
+      <w:pPr>
+        <w:pStyle w:val="Ttulo1"/>
+      </w:pPr>
+      <w:bookmarkStart w:id="17" w:name="_heading=h.snj75hc3u202" w:colFirst="0" w:colLast="0"/>
+      <w:bookmarkEnd w:id="17"/>
+      <w:r>
+        <w:t>20. Difusión</w:t>
+      </w:r>
+    </w:p>
+    <w:p>
+      <w:pPr>
+        <w:spacing w:after="0"/>
+        <w:rPr>
+          <w:color w:val="000000"/>
+        </w:rPr>
+      </w:pPr>
+      <w:r>
+        <w:rPr>
+          <w:color w:val="000000"/>
+        </w:rPr>
+        <w:t xml:space="preserve">- Campañas en redes sociales  </w:t>
+      </w:r>
+    </w:p>
+    <w:p>
+      <w:pPr>
+        <w:spacing w:after="0"/>
+        <w:rPr>
+          <w:color w:val="000000"/>
+        </w:rPr>
+      </w:pPr>
+      <w:r>
+        <w:rPr>
+          <w:color w:val="000000"/>
+        </w:rPr>
+        <w:t xml:space="preserve">- Participación en ferias y eventos de café  </w:t>
+      </w:r>
+    </w:p>
+    <w:p>
+      <w:pPr>
+        <w:spacing w:after="0"/>
+        <w:rPr>
+          <w:color w:val="000000"/>
+        </w:rPr>
+      </w:pPr>
+      <w:r>
+        <w:rPr>
+          <w:color w:val="000000"/>
+        </w:rPr>
+        <w:t xml:space="preserve">- Distribución de QR en empaques  </w:t>
+      </w:r>
+    </w:p>
+    <w:p>
+      <w:pPr>
+        <w:spacing w:after="0"/>
+        <w:rPr>
+          <w:color w:val="000000"/>
+        </w:rPr>
+      </w:pPr>
+      <w:r>
+        <w:rPr>
+          <w:color w:val="000000"/>
+        </w:rPr>
+        <w:t>- Boca a boca entre comunidades caficultoras</w:t>
+      </w:r>
+    </w:p>
+    <w:p>
+      <w:pPr>
+        <w:spacing w:after="0"/>
+        <w:rPr>
+          <w:color w:val="000000"/>
+        </w:rPr>
+      </w:pPr>
+    </w:p>
+    <w:p>
+      <w:pPr>
+        <w:rPr>
+          <w:color w:val="000000"/>
+        </w:rPr>
+      </w:pPr>
+    </w:p>
+    <w:p>
+      <w:pPr>
+        <w:pStyle w:val="Ttulo1"/>
+      </w:pPr>
+      <w:bookmarkStart w:id="18" w:name="_heading=h.1z3oqax8qg0d" w:colFirst="0" w:colLast="0"/>
       <w:bookmarkEnd w:id="18"/>
-      <w:r>
-        <w:t>19. Tareas clave del equipo</w:t>
-      </w:r>
-    </w:p>
-    <w:p>
-      <w:pPr>
-        <w:spacing w:after="0"/>
-        <w:rPr>
-          <w:color w:val="000000"/>
-        </w:rPr>
-      </w:pPr>
-      <w:r>
-        <w:rPr>
-          <w:color w:val="000000"/>
-        </w:rPr>
-        <w:t xml:space="preserve">- Levantamiento de requisitos  </w:t>
-      </w:r>
-    </w:p>
-    <w:p>
-      <w:pPr>
-        <w:spacing w:after="0"/>
-        <w:rPr>
-          <w:color w:val="000000"/>
-        </w:rPr>
-      </w:pPr>
-      <w:r>
-        <w:rPr>
-          <w:color w:val="000000"/>
-        </w:rPr>
-        <w:t xml:space="preserve">- Diseño UX/UI  </w:t>
-      </w:r>
-    </w:p>
-    <w:p>
-      <w:pPr>
-        <w:spacing w:after="0"/>
-        <w:rPr>
-          <w:color w:val="000000"/>
-        </w:rPr>
-      </w:pPr>
-      <w:r>
-        <w:rPr>
-          <w:color w:val="000000"/>
-        </w:rPr>
-        <w:t xml:space="preserve">- Desarrollo </w:t>
-      </w:r>
-      <w:proofErr w:type="spellStart"/>
-      <w:r>
-        <w:rPr>
-          <w:color w:val="000000"/>
-        </w:rPr>
-        <w:t>backend</w:t>
-      </w:r>
-      <w:proofErr w:type="spellEnd"/>
-      <w:r>
-        <w:rPr>
-          <w:color w:val="000000"/>
-        </w:rPr>
-        <w:t xml:space="preserve"> y </w:t>
-      </w:r>
-      <w:proofErr w:type="spellStart"/>
-      <w:r>
-        <w:rPr>
-          <w:color w:val="000000"/>
-        </w:rPr>
-        <w:t>frontend</w:t>
-      </w:r>
-      <w:proofErr w:type="spellEnd"/>
-      <w:r>
-        <w:rPr>
-          <w:color w:val="000000"/>
-        </w:rPr>
-        <w:t xml:space="preserve">  </w:t>
-      </w:r>
-    </w:p>
-    <w:p>
-      <w:pPr>
-        <w:spacing w:after="0"/>
-        <w:rPr>
-          <w:color w:val="000000"/>
-        </w:rPr>
-      </w:pPr>
-      <w:r>
-        <w:rPr>
-          <w:color w:val="000000"/>
-        </w:rPr>
-        <w:t xml:space="preserve">- Integración y pruebas  </w:t>
-      </w:r>
-    </w:p>
-    <w:p>
-      <w:pPr>
-        <w:spacing w:after="0"/>
-        <w:rPr>
-          <w:color w:val="000000"/>
-        </w:rPr>
-      </w:pPr>
-      <w:r>
-        <w:rPr>
-          <w:color w:val="000000"/>
-        </w:rPr>
-        <w:t xml:space="preserve">- Ajustes finales y despliegue  </w:t>
-      </w:r>
-    </w:p>
-    <w:p>
-      <w:pPr>
-        <w:rPr>
-          <w:color w:val="000000"/>
-        </w:rPr>
-      </w:pPr>
-      <w:r>
-        <w:rPr>
-          <w:color w:val="000000"/>
-        </w:rPr>
-        <w:t>- Documentación y capacitación</w:t>
-      </w:r>
-    </w:p>
-    <w:p>
-      <w:pPr>
-        <w:pStyle w:val="Ttulo1"/>
-      </w:pPr>
-      <w:bookmarkStart w:id="19" w:name="_heading=h.snj75hc3u202" w:colFirst="0" w:colLast="0"/>
-      <w:bookmarkEnd w:id="19"/>
-      <w:r>
-        <w:t>20. Difusión</w:t>
-      </w:r>
-    </w:p>
-    <w:p>
-      <w:pPr>
-        <w:spacing w:after="0"/>
-        <w:rPr>
-          <w:color w:val="000000"/>
-        </w:rPr>
-      </w:pPr>
-      <w:r>
-        <w:rPr>
-          <w:color w:val="000000"/>
-        </w:rPr>
-        <w:t xml:space="preserve">- Campañas en redes sociales  </w:t>
-      </w:r>
-    </w:p>
-    <w:p>
-      <w:pPr>
-        <w:spacing w:after="0"/>
-        <w:rPr>
-          <w:color w:val="000000"/>
-        </w:rPr>
-      </w:pPr>
-      <w:r>
-        <w:rPr>
-          <w:color w:val="000000"/>
-        </w:rPr>
-        <w:t xml:space="preserve">- Participación en ferias y eventos de café  </w:t>
-      </w:r>
-    </w:p>
-    <w:p>
-      <w:pPr>
-        <w:spacing w:after="0"/>
-        <w:rPr>
-          <w:color w:val="000000"/>
-        </w:rPr>
-      </w:pPr>
-      <w:r>
-        <w:rPr>
-          <w:color w:val="000000"/>
-        </w:rPr>
-        <w:t xml:space="preserve">- Distribución de QR en empaques  </w:t>
-      </w:r>
-    </w:p>
-    <w:p>
-      <w:pPr>
-        <w:spacing w:after="0"/>
-        <w:rPr>
-          <w:color w:val="000000"/>
-        </w:rPr>
-      </w:pPr>
-      <w:r>
-        <w:rPr>
-          <w:color w:val="000000"/>
-        </w:rPr>
-        <w:t>- Boca a boca entre comunidades caficultoras</w:t>
-      </w:r>
-    </w:p>
-    <w:p>
-      <w:pPr>
-        <w:spacing w:after="0"/>
-        <w:rPr>
-          <w:color w:val="000000"/>
-        </w:rPr>
-      </w:pPr>
-    </w:p>
-    <w:p>
-      <w:pPr>
-        <w:rPr>
-          <w:color w:val="000000"/>
-        </w:rPr>
-      </w:pPr>
-    </w:p>
-    <w:p>
-      <w:pPr>
-        <w:pStyle w:val="Ttulo1"/>
-      </w:pPr>
-      <w:bookmarkStart w:id="20" w:name="_heading=h.1z3oqax8qg0d" w:colFirst="0" w:colLast="0"/>
-      <w:bookmarkEnd w:id="20"/>
       <w:r>
         <w:t>21. Recursos</w:t>
       </w:r>
@@ -4338,8 +6026,8 @@
       <w:pPr>
         <w:pStyle w:val="Ttulo1"/>
       </w:pPr>
-      <w:bookmarkStart w:id="21" w:name="_heading=h.oh4b8ft66kle" w:colFirst="0" w:colLast="0"/>
-      <w:bookmarkEnd w:id="21"/>
+      <w:bookmarkStart w:id="19" w:name="_heading=h.oh4b8ft66kle" w:colFirst="0" w:colLast="0"/>
+      <w:bookmarkEnd w:id="19"/>
       <w:r>
         <w:t xml:space="preserve"> 22. Cronograma</w:t>
       </w:r>
@@ -4937,7 +6625,7 @@
       <w:lvlText w:val="-"/>
       <w:lvlJc w:val="left"/>
       <w:pPr>
-        <w:ind w:left="1789" w:hanging="360"/>
+        <w:ind w:left="1440" w:hanging="360"/>
       </w:pPr>
       <w:rPr>
         <w:rFonts w:ascii="Times New Roman" w:eastAsia="Times New Roman" w:hAnsi="Times New Roman" w:cs="Times New Roman"/>
@@ -4949,7 +6637,7 @@
       <w:lvlText w:val="o"/>
       <w:lvlJc w:val="left"/>
       <w:pPr>
-        <w:ind w:left="2509" w:hanging="360"/>
+        <w:ind w:left="2160" w:hanging="360"/>
       </w:pPr>
       <w:rPr>
         <w:rFonts w:ascii="Courier New" w:eastAsia="Courier New" w:hAnsi="Courier New" w:cs="Courier New"/>
@@ -4961,7 +6649,7 @@
       <w:lvlText w:val="▪"/>
       <w:lvlJc w:val="left"/>
       <w:pPr>
-        <w:ind w:left="3229" w:hanging="360"/>
+        <w:ind w:left="2880" w:hanging="360"/>
       </w:pPr>
       <w:rPr>
         <w:rFonts w:ascii="Noto Sans Symbols" w:eastAsia="Noto Sans Symbols" w:hAnsi="Noto Sans Symbols" w:cs="Noto Sans Symbols"/>
@@ -4973,7 +6661,7 @@
       <w:lvlText w:val="●"/>
       <w:lvlJc w:val="left"/>
       <w:pPr>
-        <w:ind w:left="3949" w:hanging="360"/>
+        <w:ind w:left="3600" w:hanging="360"/>
       </w:pPr>
       <w:rPr>
         <w:rFonts w:ascii="Noto Sans Symbols" w:eastAsia="Noto Sans Symbols" w:hAnsi="Noto Sans Symbols" w:cs="Noto Sans Symbols"/>
@@ -4985,7 +6673,7 @@
       <w:lvlText w:val="o"/>
       <w:lvlJc w:val="left"/>
       <w:pPr>
-        <w:ind w:left="4669" w:hanging="360"/>
+        <w:ind w:left="4320" w:hanging="360"/>
       </w:pPr>
       <w:rPr>
         <w:rFonts w:ascii="Courier New" w:eastAsia="Courier New" w:hAnsi="Courier New" w:cs="Courier New"/>
@@ -4997,7 +6685,7 @@
       <w:lvlText w:val="▪"/>
       <w:lvlJc w:val="left"/>
       <w:pPr>
-        <w:ind w:left="5389" w:hanging="360"/>
+        <w:ind w:left="5040" w:hanging="360"/>
       </w:pPr>
       <w:rPr>
         <w:rFonts w:ascii="Noto Sans Symbols" w:eastAsia="Noto Sans Symbols" w:hAnsi="Noto Sans Symbols" w:cs="Noto Sans Symbols"/>
@@ -5009,7 +6697,7 @@
       <w:lvlText w:val="●"/>
       <w:lvlJc w:val="left"/>
       <w:pPr>
-        <w:ind w:left="6109" w:hanging="360"/>
+        <w:ind w:left="5760" w:hanging="360"/>
       </w:pPr>
       <w:rPr>
         <w:rFonts w:ascii="Noto Sans Symbols" w:eastAsia="Noto Sans Symbols" w:hAnsi="Noto Sans Symbols" w:cs="Noto Sans Symbols"/>
@@ -5021,7 +6709,7 @@
       <w:lvlText w:val="o"/>
       <w:lvlJc w:val="left"/>
       <w:pPr>
-        <w:ind w:left="6829" w:hanging="360"/>
+        <w:ind w:left="6480" w:hanging="360"/>
       </w:pPr>
       <w:rPr>
         <w:rFonts w:ascii="Courier New" w:eastAsia="Courier New" w:hAnsi="Courier New" w:cs="Courier New"/>
@@ -5033,7 +6721,7 @@
       <w:lvlText w:val="▪"/>
       <w:lvlJc w:val="left"/>
       <w:pPr>
-        <w:ind w:left="7549" w:hanging="360"/>
+        <w:ind w:left="7200" w:hanging="360"/>
       </w:pPr>
       <w:rPr>
         <w:rFonts w:ascii="Noto Sans Symbols" w:eastAsia="Noto Sans Symbols" w:hAnsi="Noto Sans Symbols" w:cs="Noto Sans Symbols"/>
@@ -5041,13 +6729,126 @@
     </w:lvl>
   </w:abstractNum>
   <w:abstractNum w:abstractNumId="2" w15:restartNumberingAfterBreak="0">
+    <w:nsid w:val="428B222E"/>
+    <w:multiLevelType w:val="hybridMultilevel"/>
+    <w:tmpl w:val="8EB099DA"/>
+    <w:lvl w:ilvl="0" w:tplc="D00E2296">
+      <w:start w:val="1"/>
+      <w:numFmt w:val="bullet"/>
+      <w:pStyle w:val="Prrafodelista"/>
+      <w:lvlText w:val=""/>
+      <w:lvlJc w:val="left"/>
+      <w:pPr>
+        <w:ind w:left="1440" w:hanging="360"/>
+      </w:pPr>
+      <w:rPr>
+        <w:rFonts w:ascii="Symbol" w:hAnsi="Symbol" w:hint="default"/>
+      </w:rPr>
+    </w:lvl>
+    <w:lvl w:ilvl="1" w:tplc="240A0003" w:tentative="1">
+      <w:start w:val="1"/>
+      <w:numFmt w:val="bullet"/>
+      <w:lvlText w:val="o"/>
+      <w:lvlJc w:val="left"/>
+      <w:pPr>
+        <w:ind w:left="2160" w:hanging="360"/>
+      </w:pPr>
+      <w:rPr>
+        <w:rFonts w:ascii="Courier New" w:hAnsi="Courier New" w:cs="Courier New" w:hint="default"/>
+      </w:rPr>
+    </w:lvl>
+    <w:lvl w:ilvl="2" w:tplc="240A0005" w:tentative="1">
+      <w:start w:val="1"/>
+      <w:numFmt w:val="bullet"/>
+      <w:lvlText w:val=""/>
+      <w:lvlJc w:val="left"/>
+      <w:pPr>
+        <w:ind w:left="2880" w:hanging="360"/>
+      </w:pPr>
+      <w:rPr>
+        <w:rFonts w:ascii="Wingdings" w:hAnsi="Wingdings" w:hint="default"/>
+      </w:rPr>
+    </w:lvl>
+    <w:lvl w:ilvl="3" w:tplc="240A0001" w:tentative="1">
+      <w:start w:val="1"/>
+      <w:numFmt w:val="bullet"/>
+      <w:lvlText w:val=""/>
+      <w:lvlJc w:val="left"/>
+      <w:pPr>
+        <w:ind w:left="3600" w:hanging="360"/>
+      </w:pPr>
+      <w:rPr>
+        <w:rFonts w:ascii="Symbol" w:hAnsi="Symbol" w:hint="default"/>
+      </w:rPr>
+    </w:lvl>
+    <w:lvl w:ilvl="4" w:tplc="240A0003" w:tentative="1">
+      <w:start w:val="1"/>
+      <w:numFmt w:val="bullet"/>
+      <w:lvlText w:val="o"/>
+      <w:lvlJc w:val="left"/>
+      <w:pPr>
+        <w:ind w:left="4320" w:hanging="360"/>
+      </w:pPr>
+      <w:rPr>
+        <w:rFonts w:ascii="Courier New" w:hAnsi="Courier New" w:cs="Courier New" w:hint="default"/>
+      </w:rPr>
+    </w:lvl>
+    <w:lvl w:ilvl="5" w:tplc="240A0005" w:tentative="1">
+      <w:start w:val="1"/>
+      <w:numFmt w:val="bullet"/>
+      <w:lvlText w:val=""/>
+      <w:lvlJc w:val="left"/>
+      <w:pPr>
+        <w:ind w:left="5040" w:hanging="360"/>
+      </w:pPr>
+      <w:rPr>
+        <w:rFonts w:ascii="Wingdings" w:hAnsi="Wingdings" w:hint="default"/>
+      </w:rPr>
+    </w:lvl>
+    <w:lvl w:ilvl="6" w:tplc="240A0001" w:tentative="1">
+      <w:start w:val="1"/>
+      <w:numFmt w:val="bullet"/>
+      <w:lvlText w:val=""/>
+      <w:lvlJc w:val="left"/>
+      <w:pPr>
+        <w:ind w:left="5760" w:hanging="360"/>
+      </w:pPr>
+      <w:rPr>
+        <w:rFonts w:ascii="Symbol" w:hAnsi="Symbol" w:hint="default"/>
+      </w:rPr>
+    </w:lvl>
+    <w:lvl w:ilvl="7" w:tplc="240A0003" w:tentative="1">
+      <w:start w:val="1"/>
+      <w:numFmt w:val="bullet"/>
+      <w:lvlText w:val="o"/>
+      <w:lvlJc w:val="left"/>
+      <w:pPr>
+        <w:ind w:left="6480" w:hanging="360"/>
+      </w:pPr>
+      <w:rPr>
+        <w:rFonts w:ascii="Courier New" w:hAnsi="Courier New" w:cs="Courier New" w:hint="default"/>
+      </w:rPr>
+    </w:lvl>
+    <w:lvl w:ilvl="8" w:tplc="240A0005" w:tentative="1">
+      <w:start w:val="1"/>
+      <w:numFmt w:val="bullet"/>
+      <w:lvlText w:val=""/>
+      <w:lvlJc w:val="left"/>
+      <w:pPr>
+        <w:ind w:left="7200" w:hanging="360"/>
+      </w:pPr>
+      <w:rPr>
+        <w:rFonts w:ascii="Wingdings" w:hAnsi="Wingdings" w:hint="default"/>
+      </w:rPr>
+    </w:lvl>
+  </w:abstractNum>
+  <w:abstractNum w:abstractNumId="3" w15:restartNumberingAfterBreak="0">
     <w:nsid w:val="4AB26317"/>
     <w:multiLevelType w:val="multilevel"/>
     <w:tmpl w:val="787A7112"/>
     <w:lvl w:ilvl="0">
       <w:start w:val="1"/>
       <w:numFmt w:val="decimal"/>
-      <w:pStyle w:val="Prrafodelista"/>
       <w:lvlText w:val="%1."/>
       <w:lvlJc w:val="left"/>
       <w:pPr>
@@ -5161,6 +6962,9 @@
     <w:abstractNumId w:val="1"/>
   </w:num>
   <w:num w:numId="3" w16cid:durableId="587269407">
+    <w:abstractNumId w:val="3"/>
+  </w:num>
+  <w:num w:numId="4" w16cid:durableId="1276399062">
     <w:abstractNumId w:val="2"/>
   </w:num>
 </w:numbering>
@@ -5696,7 +7500,6 @@
   <w:style w:type="character" w:default="1" w:styleId="Fuentedeprrafopredeter">
     <w:name w:val="Default Paragraph Font"/>
     <w:uiPriority w:val="1"/>
-    <w:semiHidden/>
     <w:unhideWhenUsed/>
   </w:style>
   <w:style w:type="table" w:default="1" w:styleId="Tablanormal">
@@ -5887,12 +7690,12 @@
     <w:autoRedefine/>
     <w:uiPriority w:val="34"/>
     <w:qFormat/>
-    <w:rsid w:val="00477DA6"/>
+    <w:rsid w:val="00FE1075"/>
     <w:pPr>
       <w:numPr>
-        <w:numId w:val="3"/>
+        <w:numId w:val="4"/>
       </w:numPr>
-      <w:spacing w:line="240" w:lineRule="auto"/>
+      <w:spacing w:after="0" w:line="240" w:lineRule="auto"/>
       <w:jc w:val="left"/>
     </w:pPr>
     <w:rPr>
@@ -5904,13 +7707,10 @@
     <w:name w:val="Párrafo de lista Car"/>
     <w:link w:val="Prrafodelista"/>
     <w:uiPriority w:val="34"/>
-    <w:rsid w:val="00477DA6"/>
+    <w:rsid w:val="00FE1075"/>
     <w:rPr>
-      <w:rFonts w:ascii="Times New Roman" w:eastAsiaTheme="minorHAnsi" w:hAnsi="Times New Roman" w:cstheme="minorBidi"/>
+      <w:rFonts w:eastAsiaTheme="minorHAnsi" w:cstheme="minorBidi"/>
       <w:i/>
-      <w:sz w:val="24"/>
-      <w:szCs w:val="22"/>
-      <w:lang w:eastAsia="en-US"/>
     </w:rPr>
   </w:style>
   <w:style w:type="numbering" w:customStyle="1" w:styleId="Estilo1">
@@ -6606,6 +8406,650 @@
       <w:color w:val="000000"/>
     </w:rPr>
   </w:style>
+  <w:style w:type="paragraph" w:styleId="NormalWeb">
+    <w:name w:val="Normal (Web)"/>
+    <w:basedOn w:val="Normal"/>
+    <w:uiPriority w:val="99"/>
+    <w:semiHidden/>
+    <w:unhideWhenUsed/>
+    <w:rsid w:val="007C4053"/>
+    <w:pPr>
+      <w:spacing w:before="100" w:beforeAutospacing="1" w:after="100" w:afterAutospacing="1" w:line="240" w:lineRule="auto"/>
+      <w:ind w:left="0" w:firstLine="0"/>
+      <w:jc w:val="left"/>
+    </w:pPr>
+  </w:style>
+  <w:style w:type="table" w:styleId="Tablaconcuadrcula1clara-nfasis1">
+    <w:name w:val="Grid Table 1 Light Accent 1"/>
+    <w:basedOn w:val="Tablanormal"/>
+    <w:uiPriority w:val="46"/>
+    <w:rsid w:val="00335B63"/>
+    <w:pPr>
+      <w:spacing w:after="0" w:line="240" w:lineRule="auto"/>
+    </w:pPr>
+    <w:tblPr>
+      <w:tblStyleRowBandSize w:val="1"/>
+      <w:tblStyleColBandSize w:val="1"/>
+      <w:tblBorders>
+        <w:top w:val="single" w:sz="4" w:space="0" w:color="63A6F7" w:themeColor="accent1" w:themeTint="66"/>
+        <w:left w:val="single" w:sz="4" w:space="0" w:color="63A6F7" w:themeColor="accent1" w:themeTint="66"/>
+        <w:bottom w:val="single" w:sz="4" w:space="0" w:color="63A6F7" w:themeColor="accent1" w:themeTint="66"/>
+        <w:right w:val="single" w:sz="4" w:space="0" w:color="63A6F7" w:themeColor="accent1" w:themeTint="66"/>
+        <w:insideH w:val="single" w:sz="4" w:space="0" w:color="63A6F7" w:themeColor="accent1" w:themeTint="66"/>
+        <w:insideV w:val="single" w:sz="4" w:space="0" w:color="63A6F7" w:themeColor="accent1" w:themeTint="66"/>
+      </w:tblBorders>
+    </w:tblPr>
+    <w:tblStylePr w:type="firstRow">
+      <w:rPr>
+        <w:b/>
+        <w:bCs/>
+      </w:rPr>
+      <w:tblPr/>
+      <w:tcPr>
+        <w:tcBorders>
+          <w:bottom w:val="single" w:sz="12" w:space="0" w:color="167AF3" w:themeColor="accent1" w:themeTint="99"/>
+        </w:tcBorders>
+      </w:tcPr>
+    </w:tblStylePr>
+    <w:tblStylePr w:type="lastRow">
+      <w:rPr>
+        <w:b/>
+        <w:bCs/>
+      </w:rPr>
+      <w:tblPr/>
+      <w:tcPr>
+        <w:tcBorders>
+          <w:top w:val="double" w:sz="2" w:space="0" w:color="167AF3" w:themeColor="accent1" w:themeTint="99"/>
+        </w:tcBorders>
+      </w:tcPr>
+    </w:tblStylePr>
+    <w:tblStylePr w:type="firstCol">
+      <w:rPr>
+        <w:b/>
+        <w:bCs/>
+      </w:rPr>
+    </w:tblStylePr>
+    <w:tblStylePr w:type="lastCol">
+      <w:rPr>
+        <w:b/>
+        <w:bCs/>
+      </w:rPr>
+    </w:tblStylePr>
+  </w:style>
+  <w:style w:type="table" w:styleId="Tablaconcuadrcula1clara">
+    <w:name w:val="Grid Table 1 Light"/>
+    <w:basedOn w:val="Tablanormal"/>
+    <w:uiPriority w:val="46"/>
+    <w:rsid w:val="00335B63"/>
+    <w:pPr>
+      <w:spacing w:after="0" w:line="240" w:lineRule="auto"/>
+    </w:pPr>
+    <w:tblPr>
+      <w:tblStyleRowBandSize w:val="1"/>
+      <w:tblStyleColBandSize w:val="1"/>
+      <w:tblBorders>
+        <w:top w:val="single" w:sz="4" w:space="0" w:color="999999" w:themeColor="text1" w:themeTint="66"/>
+        <w:left w:val="single" w:sz="4" w:space="0" w:color="999999" w:themeColor="text1" w:themeTint="66"/>
+        <w:bottom w:val="single" w:sz="4" w:space="0" w:color="999999" w:themeColor="text1" w:themeTint="66"/>
+        <w:right w:val="single" w:sz="4" w:space="0" w:color="999999" w:themeColor="text1" w:themeTint="66"/>
+        <w:insideH w:val="single" w:sz="4" w:space="0" w:color="999999" w:themeColor="text1" w:themeTint="66"/>
+        <w:insideV w:val="single" w:sz="4" w:space="0" w:color="999999" w:themeColor="text1" w:themeTint="66"/>
+      </w:tblBorders>
+    </w:tblPr>
+    <w:tblStylePr w:type="firstRow">
+      <w:rPr>
+        <w:b/>
+        <w:bCs/>
+      </w:rPr>
+      <w:tblPr/>
+      <w:tcPr>
+        <w:tcBorders>
+          <w:bottom w:val="single" w:sz="12" w:space="0" w:color="666666" w:themeColor="text1" w:themeTint="99"/>
+        </w:tcBorders>
+      </w:tcPr>
+    </w:tblStylePr>
+    <w:tblStylePr w:type="lastRow">
+      <w:rPr>
+        <w:b/>
+        <w:bCs/>
+      </w:rPr>
+      <w:tblPr/>
+      <w:tcPr>
+        <w:tcBorders>
+          <w:top w:val="double" w:sz="2" w:space="0" w:color="666666" w:themeColor="text1" w:themeTint="99"/>
+        </w:tcBorders>
+      </w:tcPr>
+    </w:tblStylePr>
+    <w:tblStylePr w:type="firstCol">
+      <w:rPr>
+        <w:b/>
+        <w:bCs/>
+      </w:rPr>
+    </w:tblStylePr>
+    <w:tblStylePr w:type="lastCol">
+      <w:rPr>
+        <w:b/>
+        <w:bCs/>
+      </w:rPr>
+    </w:tblStylePr>
+  </w:style>
+  <w:style w:type="table" w:styleId="Tablanormal1">
+    <w:name w:val="Plain Table 1"/>
+    <w:basedOn w:val="Tablanormal"/>
+    <w:uiPriority w:val="41"/>
+    <w:rsid w:val="00335B63"/>
+    <w:pPr>
+      <w:spacing w:after="0" w:line="240" w:lineRule="auto"/>
+    </w:pPr>
+    <w:tblPr>
+      <w:tblStyleRowBandSize w:val="1"/>
+      <w:tblStyleColBandSize w:val="1"/>
+      <w:tblBorders>
+        <w:top w:val="single" w:sz="4" w:space="0" w:color="BFBFBF" w:themeColor="background1" w:themeShade="BF"/>
+        <w:left w:val="single" w:sz="4" w:space="0" w:color="BFBFBF" w:themeColor="background1" w:themeShade="BF"/>
+        <w:bottom w:val="single" w:sz="4" w:space="0" w:color="BFBFBF" w:themeColor="background1" w:themeShade="BF"/>
+        <w:right w:val="single" w:sz="4" w:space="0" w:color="BFBFBF" w:themeColor="background1" w:themeShade="BF"/>
+        <w:insideH w:val="single" w:sz="4" w:space="0" w:color="BFBFBF" w:themeColor="background1" w:themeShade="BF"/>
+        <w:insideV w:val="single" w:sz="4" w:space="0" w:color="BFBFBF" w:themeColor="background1" w:themeShade="BF"/>
+      </w:tblBorders>
+    </w:tblPr>
+    <w:tblStylePr w:type="firstRow">
+      <w:rPr>
+        <w:b/>
+        <w:bCs/>
+      </w:rPr>
+    </w:tblStylePr>
+    <w:tblStylePr w:type="lastRow">
+      <w:rPr>
+        <w:b/>
+        <w:bCs/>
+      </w:rPr>
+      <w:tblPr/>
+      <w:tcPr>
+        <w:tcBorders>
+          <w:top w:val="double" w:sz="4" w:space="0" w:color="BFBFBF" w:themeColor="background1" w:themeShade="BF"/>
+        </w:tcBorders>
+      </w:tcPr>
+    </w:tblStylePr>
+    <w:tblStylePr w:type="firstCol">
+      <w:rPr>
+        <w:b/>
+        <w:bCs/>
+      </w:rPr>
+    </w:tblStylePr>
+    <w:tblStylePr w:type="lastCol">
+      <w:rPr>
+        <w:b/>
+        <w:bCs/>
+      </w:rPr>
+    </w:tblStylePr>
+    <w:tblStylePr w:type="band1Vert">
+      <w:tblPr/>
+      <w:tcPr>
+        <w:shd w:val="clear" w:color="auto" w:fill="F2F2F2" w:themeFill="background1" w:themeFillShade="F2"/>
+      </w:tcPr>
+    </w:tblStylePr>
+    <w:tblStylePr w:type="band1Horz">
+      <w:tblPr/>
+      <w:tcPr>
+        <w:shd w:val="clear" w:color="auto" w:fill="F2F2F2" w:themeFill="background1" w:themeFillShade="F2"/>
+      </w:tcPr>
+    </w:tblStylePr>
+  </w:style>
+  <w:style w:type="table" w:styleId="Tabladelista6concolores">
+    <w:name w:val="List Table 6 Colorful"/>
+    <w:basedOn w:val="Tablanormal"/>
+    <w:uiPriority w:val="51"/>
+    <w:rsid w:val="00335B63"/>
+    <w:pPr>
+      <w:spacing w:after="0" w:line="240" w:lineRule="auto"/>
+    </w:pPr>
+    <w:rPr>
+      <w:color w:val="000000" w:themeColor="text1"/>
+    </w:rPr>
+    <w:tblPr>
+      <w:tblStyleRowBandSize w:val="1"/>
+      <w:tblStyleColBandSize w:val="1"/>
+      <w:tblBorders>
+        <w:top w:val="single" w:sz="4" w:space="0" w:color="000000" w:themeColor="text1"/>
+        <w:bottom w:val="single" w:sz="4" w:space="0" w:color="000000" w:themeColor="text1"/>
+      </w:tblBorders>
+    </w:tblPr>
+    <w:tblStylePr w:type="firstRow">
+      <w:rPr>
+        <w:b/>
+        <w:bCs/>
+      </w:rPr>
+      <w:tblPr/>
+      <w:tcPr>
+        <w:tcBorders>
+          <w:bottom w:val="single" w:sz="4" w:space="0" w:color="000000" w:themeColor="text1"/>
+        </w:tcBorders>
+      </w:tcPr>
+    </w:tblStylePr>
+    <w:tblStylePr w:type="lastRow">
+      <w:rPr>
+        <w:b/>
+        <w:bCs/>
+      </w:rPr>
+      <w:tblPr/>
+      <w:tcPr>
+        <w:tcBorders>
+          <w:top w:val="double" w:sz="4" w:space="0" w:color="000000" w:themeColor="text1"/>
+        </w:tcBorders>
+      </w:tcPr>
+    </w:tblStylePr>
+    <w:tblStylePr w:type="firstCol">
+      <w:rPr>
+        <w:b/>
+        <w:bCs/>
+      </w:rPr>
+    </w:tblStylePr>
+    <w:tblStylePr w:type="lastCol">
+      <w:rPr>
+        <w:b/>
+        <w:bCs/>
+      </w:rPr>
+    </w:tblStylePr>
+    <w:tblStylePr w:type="band1Vert">
+      <w:tblPr/>
+      <w:tcPr>
+        <w:shd w:val="clear" w:color="auto" w:fill="CCCCCC" w:themeFill="text1" w:themeFillTint="33"/>
+      </w:tcPr>
+    </w:tblStylePr>
+    <w:tblStylePr w:type="band1Horz">
+      <w:tblPr/>
+      <w:tcPr>
+        <w:shd w:val="clear" w:color="auto" w:fill="CCCCCC" w:themeFill="text1" w:themeFillTint="33"/>
+      </w:tcPr>
+    </w:tblStylePr>
+  </w:style>
+  <w:style w:type="table" w:styleId="Tabladelista3">
+    <w:name w:val="List Table 3"/>
+    <w:basedOn w:val="Tablanormal"/>
+    <w:uiPriority w:val="48"/>
+    <w:rsid w:val="00335B63"/>
+    <w:pPr>
+      <w:spacing w:after="0" w:line="240" w:lineRule="auto"/>
+    </w:pPr>
+    <w:tblPr>
+      <w:tblStyleRowBandSize w:val="1"/>
+      <w:tblStyleColBandSize w:val="1"/>
+      <w:tblBorders>
+        <w:top w:val="single" w:sz="4" w:space="0" w:color="000000" w:themeColor="text1"/>
+        <w:left w:val="single" w:sz="4" w:space="0" w:color="000000" w:themeColor="text1"/>
+        <w:bottom w:val="single" w:sz="4" w:space="0" w:color="000000" w:themeColor="text1"/>
+        <w:right w:val="single" w:sz="4" w:space="0" w:color="000000" w:themeColor="text1"/>
+      </w:tblBorders>
+    </w:tblPr>
+    <w:tblStylePr w:type="firstRow">
+      <w:rPr>
+        <w:b/>
+        <w:bCs/>
+        <w:color w:val="FFFFFF" w:themeColor="background1"/>
+      </w:rPr>
+      <w:tblPr/>
+      <w:tcPr>
+        <w:shd w:val="clear" w:color="auto" w:fill="000000" w:themeFill="text1"/>
+      </w:tcPr>
+    </w:tblStylePr>
+    <w:tblStylePr w:type="lastRow">
+      <w:rPr>
+        <w:b/>
+        <w:bCs/>
+      </w:rPr>
+      <w:tblPr/>
+      <w:tcPr>
+        <w:tcBorders>
+          <w:top w:val="double" w:sz="4" w:space="0" w:color="000000" w:themeColor="text1"/>
+        </w:tcBorders>
+        <w:shd w:val="clear" w:color="auto" w:fill="FFFFFF" w:themeFill="background1"/>
+      </w:tcPr>
+    </w:tblStylePr>
+    <w:tblStylePr w:type="firstCol">
+      <w:rPr>
+        <w:b/>
+        <w:bCs/>
+      </w:rPr>
+      <w:tblPr/>
+      <w:tcPr>
+        <w:tcBorders>
+          <w:right w:val="nil"/>
+        </w:tcBorders>
+        <w:shd w:val="clear" w:color="auto" w:fill="FFFFFF" w:themeFill="background1"/>
+      </w:tcPr>
+    </w:tblStylePr>
+    <w:tblStylePr w:type="lastCol">
+      <w:rPr>
+        <w:b/>
+        <w:bCs/>
+      </w:rPr>
+      <w:tblPr/>
+      <w:tcPr>
+        <w:tcBorders>
+          <w:left w:val="nil"/>
+        </w:tcBorders>
+        <w:shd w:val="clear" w:color="auto" w:fill="FFFFFF" w:themeFill="background1"/>
+      </w:tcPr>
+    </w:tblStylePr>
+    <w:tblStylePr w:type="band1Vert">
+      <w:tblPr/>
+      <w:tcPr>
+        <w:tcBorders>
+          <w:left w:val="single" w:sz="4" w:space="0" w:color="000000" w:themeColor="text1"/>
+          <w:right w:val="single" w:sz="4" w:space="0" w:color="000000" w:themeColor="text1"/>
+        </w:tcBorders>
+      </w:tcPr>
+    </w:tblStylePr>
+    <w:tblStylePr w:type="band1Horz">
+      <w:tblPr/>
+      <w:tcPr>
+        <w:tcBorders>
+          <w:top w:val="single" w:sz="4" w:space="0" w:color="000000" w:themeColor="text1"/>
+          <w:bottom w:val="single" w:sz="4" w:space="0" w:color="000000" w:themeColor="text1"/>
+          <w:insideH w:val="nil"/>
+        </w:tcBorders>
+      </w:tcPr>
+    </w:tblStylePr>
+    <w:tblStylePr w:type="neCell">
+      <w:tblPr/>
+      <w:tcPr>
+        <w:tcBorders>
+          <w:left w:val="nil"/>
+          <w:bottom w:val="nil"/>
+        </w:tcBorders>
+      </w:tcPr>
+    </w:tblStylePr>
+    <w:tblStylePr w:type="nwCell">
+      <w:tblPr/>
+      <w:tcPr>
+        <w:tcBorders>
+          <w:bottom w:val="nil"/>
+          <w:right w:val="nil"/>
+        </w:tcBorders>
+      </w:tcPr>
+    </w:tblStylePr>
+    <w:tblStylePr w:type="seCell">
+      <w:tblPr/>
+      <w:tcPr>
+        <w:tcBorders>
+          <w:top w:val="double" w:sz="4" w:space="0" w:color="000000" w:themeColor="text1"/>
+          <w:left w:val="nil"/>
+        </w:tcBorders>
+      </w:tcPr>
+    </w:tblStylePr>
+    <w:tblStylePr w:type="swCell">
+      <w:tblPr/>
+      <w:tcPr>
+        <w:tcBorders>
+          <w:top w:val="double" w:sz="4" w:space="0" w:color="000000" w:themeColor="text1"/>
+          <w:right w:val="nil"/>
+        </w:tcBorders>
+      </w:tcPr>
+    </w:tblStylePr>
+  </w:style>
+  <w:style w:type="table" w:styleId="Tabladecuadrcula2">
+    <w:name w:val="Grid Table 2"/>
+    <w:basedOn w:val="Tablanormal"/>
+    <w:uiPriority w:val="47"/>
+    <w:rsid w:val="00335B63"/>
+    <w:pPr>
+      <w:spacing w:after="0" w:line="240" w:lineRule="auto"/>
+    </w:pPr>
+    <w:tblPr>
+      <w:tblStyleRowBandSize w:val="1"/>
+      <w:tblStyleColBandSize w:val="1"/>
+      <w:tblBorders>
+        <w:top w:val="single" w:sz="2" w:space="0" w:color="666666" w:themeColor="text1" w:themeTint="99"/>
+        <w:bottom w:val="single" w:sz="2" w:space="0" w:color="666666" w:themeColor="text1" w:themeTint="99"/>
+        <w:insideH w:val="single" w:sz="2" w:space="0" w:color="666666" w:themeColor="text1" w:themeTint="99"/>
+        <w:insideV w:val="single" w:sz="2" w:space="0" w:color="666666" w:themeColor="text1" w:themeTint="99"/>
+      </w:tblBorders>
+    </w:tblPr>
+    <w:tblStylePr w:type="firstRow">
+      <w:rPr>
+        <w:b/>
+        <w:bCs/>
+      </w:rPr>
+      <w:tblPr/>
+      <w:tcPr>
+        <w:tcBorders>
+          <w:top w:val="nil"/>
+          <w:bottom w:val="single" w:sz="12" w:space="0" w:color="666666" w:themeColor="text1" w:themeTint="99"/>
+          <w:insideH w:val="nil"/>
+          <w:insideV w:val="nil"/>
+        </w:tcBorders>
+        <w:shd w:val="clear" w:color="auto" w:fill="FFFFFF" w:themeFill="background1"/>
+      </w:tcPr>
+    </w:tblStylePr>
+    <w:tblStylePr w:type="lastRow">
+      <w:rPr>
+        <w:b/>
+        <w:bCs/>
+      </w:rPr>
+      <w:tblPr/>
+      <w:tcPr>
+        <w:tcBorders>
+          <w:top w:val="double" w:sz="2" w:space="0" w:color="666666" w:themeColor="text1" w:themeTint="99"/>
+          <w:bottom w:val="nil"/>
+          <w:insideH w:val="nil"/>
+          <w:insideV w:val="nil"/>
+        </w:tcBorders>
+        <w:shd w:val="clear" w:color="auto" w:fill="FFFFFF" w:themeFill="background1"/>
+      </w:tcPr>
+    </w:tblStylePr>
+    <w:tblStylePr w:type="firstCol">
+      <w:rPr>
+        <w:b/>
+        <w:bCs/>
+      </w:rPr>
+    </w:tblStylePr>
+    <w:tblStylePr w:type="lastCol">
+      <w:rPr>
+        <w:b/>
+        <w:bCs/>
+      </w:rPr>
+    </w:tblStylePr>
+    <w:tblStylePr w:type="band1Vert">
+      <w:tblPr/>
+      <w:tcPr>
+        <w:shd w:val="clear" w:color="auto" w:fill="CCCCCC" w:themeFill="text1" w:themeFillTint="33"/>
+      </w:tcPr>
+    </w:tblStylePr>
+    <w:tblStylePr w:type="band1Horz">
+      <w:tblPr/>
+      <w:tcPr>
+        <w:shd w:val="clear" w:color="auto" w:fill="CCCCCC" w:themeFill="text1" w:themeFillTint="33"/>
+      </w:tcPr>
+    </w:tblStylePr>
+  </w:style>
+  <w:style w:type="table" w:styleId="Tablaconcuadrcula2-nfasis6">
+    <w:name w:val="Grid Table 2 Accent 6"/>
+    <w:basedOn w:val="Tablanormal"/>
+    <w:uiPriority w:val="47"/>
+    <w:rsid w:val="00335B63"/>
+    <w:pPr>
+      <w:spacing w:after="0" w:line="240" w:lineRule="auto"/>
+    </w:pPr>
+    <w:tblPr>
+      <w:tblStyleRowBandSize w:val="1"/>
+      <w:tblStyleColBandSize w:val="1"/>
+      <w:tblBorders>
+        <w:top w:val="single" w:sz="2" w:space="0" w:color="E67172" w:themeColor="accent6" w:themeTint="99"/>
+        <w:bottom w:val="single" w:sz="2" w:space="0" w:color="E67172" w:themeColor="accent6" w:themeTint="99"/>
+        <w:insideH w:val="single" w:sz="2" w:space="0" w:color="E67172" w:themeColor="accent6" w:themeTint="99"/>
+        <w:insideV w:val="single" w:sz="2" w:space="0" w:color="E67172" w:themeColor="accent6" w:themeTint="99"/>
+      </w:tblBorders>
+    </w:tblPr>
+    <w:tblStylePr w:type="firstRow">
+      <w:rPr>
+        <w:b/>
+        <w:bCs/>
+      </w:rPr>
+      <w:tblPr/>
+      <w:tcPr>
+        <w:tcBorders>
+          <w:top w:val="nil"/>
+          <w:bottom w:val="single" w:sz="12" w:space="0" w:color="E67172" w:themeColor="accent6" w:themeTint="99"/>
+          <w:insideH w:val="nil"/>
+          <w:insideV w:val="nil"/>
+        </w:tcBorders>
+        <w:shd w:val="clear" w:color="auto" w:fill="FFFFFF" w:themeFill="background1"/>
+      </w:tcPr>
+    </w:tblStylePr>
+    <w:tblStylePr w:type="lastRow">
+      <w:rPr>
+        <w:b/>
+        <w:bCs/>
+      </w:rPr>
+      <w:tblPr/>
+      <w:tcPr>
+        <w:tcBorders>
+          <w:top w:val="double" w:sz="2" w:space="0" w:color="E67172" w:themeColor="accent6" w:themeTint="99"/>
+          <w:bottom w:val="nil"/>
+          <w:insideH w:val="nil"/>
+          <w:insideV w:val="nil"/>
+        </w:tcBorders>
+        <w:shd w:val="clear" w:color="auto" w:fill="FFFFFF" w:themeFill="background1"/>
+      </w:tcPr>
+    </w:tblStylePr>
+    <w:tblStylePr w:type="firstCol">
+      <w:rPr>
+        <w:b/>
+        <w:bCs/>
+      </w:rPr>
+    </w:tblStylePr>
+    <w:tblStylePr w:type="lastCol">
+      <w:rPr>
+        <w:b/>
+        <w:bCs/>
+      </w:rPr>
+    </w:tblStylePr>
+    <w:tblStylePr w:type="band1Vert">
+      <w:tblPr/>
+      <w:tcPr>
+        <w:shd w:val="clear" w:color="auto" w:fill="F6CFCF" w:themeFill="accent6" w:themeFillTint="33"/>
+      </w:tcPr>
+    </w:tblStylePr>
+    <w:tblStylePr w:type="band1Horz">
+      <w:tblPr/>
+      <w:tcPr>
+        <w:shd w:val="clear" w:color="auto" w:fill="F6CFCF" w:themeFill="accent6" w:themeFillTint="33"/>
+      </w:tcPr>
+    </w:tblStylePr>
+  </w:style>
+  <w:style w:type="table" w:styleId="Tablaconcuadrculaclara">
+    <w:name w:val="Grid Table Light"/>
+    <w:basedOn w:val="Tablanormal"/>
+    <w:uiPriority w:val="40"/>
+    <w:rsid w:val="00335B63"/>
+    <w:pPr>
+      <w:spacing w:after="0" w:line="240" w:lineRule="auto"/>
+    </w:pPr>
+    <w:tblPr>
+      <w:tblBorders>
+        <w:top w:val="single" w:sz="4" w:space="0" w:color="BFBFBF" w:themeColor="background1" w:themeShade="BF"/>
+        <w:left w:val="single" w:sz="4" w:space="0" w:color="BFBFBF" w:themeColor="background1" w:themeShade="BF"/>
+        <w:bottom w:val="single" w:sz="4" w:space="0" w:color="BFBFBF" w:themeColor="background1" w:themeShade="BF"/>
+        <w:right w:val="single" w:sz="4" w:space="0" w:color="BFBFBF" w:themeColor="background1" w:themeShade="BF"/>
+        <w:insideH w:val="single" w:sz="4" w:space="0" w:color="BFBFBF" w:themeColor="background1" w:themeShade="BF"/>
+        <w:insideV w:val="single" w:sz="4" w:space="0" w:color="BFBFBF" w:themeColor="background1" w:themeShade="BF"/>
+      </w:tblBorders>
+    </w:tblPr>
+  </w:style>
+  <w:style w:type="table" w:styleId="Tablanormal3">
+    <w:name w:val="Plain Table 3"/>
+    <w:basedOn w:val="Tablanormal"/>
+    <w:uiPriority w:val="43"/>
+    <w:rsid w:val="00B03254"/>
+    <w:pPr>
+      <w:spacing w:after="0" w:line="240" w:lineRule="auto"/>
+    </w:pPr>
+    <w:tblPr>
+      <w:tblStyleRowBandSize w:val="1"/>
+      <w:tblStyleColBandSize w:val="1"/>
+    </w:tblPr>
+    <w:tblStylePr w:type="firstRow">
+      <w:rPr>
+        <w:b/>
+        <w:bCs/>
+        <w:caps/>
+      </w:rPr>
+      <w:tblPr/>
+      <w:tcPr>
+        <w:tcBorders>
+          <w:bottom w:val="single" w:sz="4" w:space="0" w:color="7F7F7F" w:themeColor="text1" w:themeTint="80"/>
+        </w:tcBorders>
+      </w:tcPr>
+    </w:tblStylePr>
+    <w:tblStylePr w:type="lastRow">
+      <w:rPr>
+        <w:b/>
+        <w:bCs/>
+        <w:caps/>
+      </w:rPr>
+      <w:tblPr/>
+      <w:tcPr>
+        <w:tcBorders>
+          <w:top w:val="nil"/>
+        </w:tcBorders>
+      </w:tcPr>
+    </w:tblStylePr>
+    <w:tblStylePr w:type="firstCol">
+      <w:rPr>
+        <w:b/>
+        <w:bCs/>
+        <w:caps/>
+      </w:rPr>
+      <w:tblPr/>
+      <w:tcPr>
+        <w:tcBorders>
+          <w:right w:val="single" w:sz="4" w:space="0" w:color="7F7F7F" w:themeColor="text1" w:themeTint="80"/>
+        </w:tcBorders>
+      </w:tcPr>
+    </w:tblStylePr>
+    <w:tblStylePr w:type="lastCol">
+      <w:rPr>
+        <w:b/>
+        <w:bCs/>
+        <w:caps/>
+      </w:rPr>
+      <w:tblPr/>
+      <w:tcPr>
+        <w:tcBorders>
+          <w:left w:val="nil"/>
+        </w:tcBorders>
+      </w:tcPr>
+    </w:tblStylePr>
+    <w:tblStylePr w:type="band1Vert">
+      <w:tblPr/>
+      <w:tcPr>
+        <w:shd w:val="clear" w:color="auto" w:fill="F2F2F2" w:themeFill="background1" w:themeFillShade="F2"/>
+      </w:tcPr>
+    </w:tblStylePr>
+    <w:tblStylePr w:type="band1Horz">
+      <w:tblPr/>
+      <w:tcPr>
+        <w:shd w:val="clear" w:color="auto" w:fill="F2F2F2" w:themeFill="background1" w:themeFillShade="F2"/>
+      </w:tcPr>
+    </w:tblStylePr>
+    <w:tblStylePr w:type="neCell">
+      <w:tblPr/>
+      <w:tcPr>
+        <w:tcBorders>
+          <w:left w:val="nil"/>
+        </w:tcBorders>
+      </w:tcPr>
+    </w:tblStylePr>
+    <w:tblStylePr w:type="nwCell">
+      <w:tblPr/>
+      <w:tcPr>
+        <w:tcBorders>
+          <w:right w:val="nil"/>
+        </w:tcBorders>
+      </w:tcPr>
+    </w:tblStylePr>
+  </w:style>
 </w:styles>
 </file>
 

--- a/Actividad 1 Identificar el proyecto tecnológico a trabajar.docx
+++ b/Actividad 1 Identificar el proyecto tecnológico a trabajar.docx
@@ -2749,25 +2749,7 @@
           <w:iCs/>
           <w:color w:val="000000"/>
         </w:rPr>
-        <w:t xml:space="preserve">No se manejarán </w:t>
-      </w:r>
-      <w:proofErr w:type="spellStart"/>
-      <w:r>
-        <w:rPr>
-          <w:i/>
-          <w:iCs/>
-          <w:color w:val="000000"/>
-        </w:rPr>
-        <w:t>sprints</w:t>
-      </w:r>
-      <w:proofErr w:type="spellEnd"/>
-      <w:r>
-        <w:rPr>
-          <w:i/>
-          <w:iCs/>
-          <w:color w:val="000000"/>
-        </w:rPr>
-        <w:t xml:space="preserve"> cerrados; se trabajará con flujo continuo y límites de tareas activas por columna.</w:t>
+        <w:t>No se manejarán sprints cerrados; se trabajará con flujo continuo y límites de tareas activas por columna.</w:t>
       </w:r>
     </w:p>
     <w:p>
@@ -2949,18 +2931,10 @@
         <w:rPr>
           <w:color w:val="000000"/>
         </w:rPr>
-        <w:t xml:space="preserve">7. Mapa de </w:t>
-      </w:r>
-      <w:proofErr w:type="spellStart"/>
-      <w:r>
-        <w:rPr>
-          <w:color w:val="000000"/>
-        </w:rPr>
-        <w:t>stakeholders</w:t>
+        <w:t>7. Mapa de stakeholders</w:t>
       </w:r>
       <w:bookmarkStart w:id="5" w:name="_heading=h.jdtqpfrelaen" w:colFirst="0" w:colLast="0"/>
       <w:bookmarkEnd w:id="5"/>
-      <w:proofErr w:type="spellEnd"/>
     </w:p>
     <w:tbl>
       <w:tblPr>
@@ -3925,23 +3899,7 @@
                       <w:sz w:val="18"/>
                       <w:szCs w:val="18"/>
                     </w:rPr>
-                    <w:t xml:space="preserve">Entidades gubernamentales (SENA, </w:t>
-                  </w:r>
-                  <w:r>
-                    <w:rPr>
-                      <w:color w:val="000000"/>
-                      <w:sz w:val="18"/>
-                      <w:szCs w:val="18"/>
-                    </w:rPr>
-                    <w:t>Min Agricultura</w:t>
-                  </w:r>
-                  <w:r>
-                    <w:rPr>
-                      <w:color w:val="000000"/>
-                      <w:sz w:val="18"/>
-                      <w:szCs w:val="18"/>
-                    </w:rPr>
-                    <w:t>)</w:t>
+                    <w:t>Entidades gubernamentales (SENA, Min Agricultura)</w:t>
                   </w:r>
                 </w:p>
               </w:tc>
@@ -4238,23 +4196,7 @@
                       <w:sz w:val="18"/>
                       <w:szCs w:val="18"/>
                     </w:rPr>
-                    <w:t>Equipo</w:t>
-                  </w:r>
-                  <w:r>
-                    <w:rPr>
-                      <w:color w:val="000000"/>
-                      <w:sz w:val="18"/>
-                      <w:szCs w:val="18"/>
-                    </w:rPr>
-                    <w:t xml:space="preserve"> </w:t>
-                  </w:r>
-                  <w:r>
-                    <w:rPr>
-                      <w:color w:val="000000"/>
-                      <w:sz w:val="18"/>
-                      <w:szCs w:val="18"/>
-                    </w:rPr>
-                    <w:t>desarrollador/académico</w:t>
+                    <w:t>Equipo desarrollador/académico</w:t>
                   </w:r>
                 </w:p>
               </w:tc>
@@ -4517,7 +4459,7 @@
         </w:rPr>
         <w:lastRenderedPageBreak/>
         <w:drawing>
-          <wp:anchor distT="0" distB="0" distL="114300" distR="114300" simplePos="0" relativeHeight="251665408" behindDoc="0" locked="0" layoutInCell="1" allowOverlap="1" wp14:anchorId="60915C1A" wp14:editId="1670238B">
+          <wp:anchor distT="0" distB="0" distL="114300" distR="114300" simplePos="0" relativeHeight="251665408" behindDoc="0" locked="0" layoutInCell="1" allowOverlap="1" wp14:anchorId="60915C1A" wp14:editId="150000E0">
             <wp:simplePos x="0" y="0"/>
             <wp:positionH relativeFrom="margin">
               <wp:align>right</wp:align>
@@ -4745,15 +4687,7 @@
         <w:pStyle w:val="Prrafodelista"/>
       </w:pPr>
       <w:r>
-        <w:t>Rama principal: `</w:t>
-      </w:r>
-      <w:proofErr w:type="spellStart"/>
-      <w:r>
-        <w:t>main</w:t>
-      </w:r>
-      <w:proofErr w:type="spellEnd"/>
-      <w:r>
-        <w:t xml:space="preserve">`  </w:t>
+        <w:t xml:space="preserve">Rama principal: `main`  </w:t>
       </w:r>
     </w:p>
     <w:p>
@@ -4761,32 +4695,11 @@
         <w:pStyle w:val="Prrafodelista"/>
       </w:pPr>
       <w:r>
-        <w:t>Ramas por integrante: `</w:t>
-      </w:r>
-      <w:proofErr w:type="spellStart"/>
-      <w:r>
-        <w:t>dev_jheison</w:t>
-      </w:r>
-      <w:proofErr w:type="spellEnd"/>
-      <w:r>
-        <w:t>`, `</w:t>
-      </w:r>
-      <w:proofErr w:type="spellStart"/>
-      <w:r>
-        <w:t>dev_cristian</w:t>
-      </w:r>
-      <w:proofErr w:type="spellEnd"/>
-      <w:r>
-        <w:t>`, `</w:t>
-      </w:r>
-      <w:proofErr w:type="spellStart"/>
-      <w:r>
-        <w:t>dev_juan</w:t>
+        <w:t>Ramas por integrante: `dev_jheison`, `dev_cristian`, `dev_juan</w:t>
       </w:r>
       <w:r>
         <w:t>_ubaque</w:t>
       </w:r>
-      <w:proofErr w:type="spellEnd"/>
       <w:r>
         <w:t xml:space="preserve">` </w:t>
       </w:r>
@@ -5112,6 +5025,7 @@
     <w:p>
       <w:pPr>
         <w:spacing w:after="0"/>
+        <w:ind w:left="1429" w:firstLine="0"/>
         <w:rPr>
           <w:color w:val="000000"/>
         </w:rPr>
@@ -5126,6 +5040,7 @@
     <w:p>
       <w:pPr>
         <w:spacing w:after="0"/>
+        <w:ind w:left="1429" w:firstLine="0"/>
         <w:rPr>
           <w:color w:val="000000"/>
         </w:rPr>
@@ -5140,6 +5055,7 @@
     <w:p>
       <w:pPr>
         <w:spacing w:after="0"/>
+        <w:ind w:left="1429" w:firstLine="0"/>
         <w:rPr>
           <w:color w:val="000000"/>
         </w:rPr>
@@ -5154,6 +5070,7 @@
     <w:p>
       <w:pPr>
         <w:spacing w:after="0"/>
+        <w:ind w:left="1429" w:firstLine="0"/>
         <w:rPr>
           <w:color w:val="000000"/>
         </w:rPr>
@@ -5182,6 +5099,7 @@
     <w:p>
       <w:pPr>
         <w:spacing w:after="0"/>
+        <w:ind w:left="1429" w:firstLine="0"/>
         <w:rPr>
           <w:color w:val="000000"/>
         </w:rPr>
@@ -5196,6 +5114,7 @@
     <w:p>
       <w:pPr>
         <w:spacing w:after="0"/>
+        <w:ind w:left="1429" w:firstLine="0"/>
         <w:rPr>
           <w:color w:val="000000"/>
         </w:rPr>
@@ -5209,6 +5128,7 @@
     </w:p>
     <w:p>
       <w:pPr>
+        <w:ind w:left="1429" w:firstLine="0"/>
         <w:rPr>
           <w:color w:val="000000"/>
         </w:rPr>
@@ -5218,6 +5138,409 @@
           <w:color w:val="000000"/>
         </w:rPr>
         <w:t>- HU08: Como caficultor, quiero ver un resumen de mis ventas para conocer mi progreso.</w:t>
+      </w:r>
+    </w:p>
+    <w:p>
+      <w:pPr>
+        <w:pStyle w:val="Ttulo1"/>
+        <w:rPr>
+          <w:color w:val="000000"/>
+        </w:rPr>
+      </w:pPr>
+      <w:bookmarkStart w:id="10" w:name="_heading=h.gts1ksx0x66l" w:colFirst="0" w:colLast="0"/>
+      <w:bookmarkEnd w:id="10"/>
+      <w:r>
+        <w:t>13. Requisitos funcionales y no funcionales</w:t>
+      </w:r>
+    </w:p>
+    <w:p>
+      <w:pPr>
+        <w:pStyle w:val="Subttulo"/>
+      </w:pPr>
+      <w:r>
+        <w:t xml:space="preserve">Requisitos funcionales (RF):  </w:t>
+      </w:r>
+    </w:p>
+    <w:p>
+      <w:pPr>
+        <w:spacing w:after="0"/>
+        <w:rPr>
+          <w:color w:val="000000"/>
+        </w:rPr>
+      </w:pPr>
+      <w:r>
+        <w:rPr>
+          <w:color w:val="000000"/>
+        </w:rPr>
+        <w:t xml:space="preserve">- RF01: El sistema debe permitir el registro de productores y su finca.  </w:t>
+      </w:r>
+    </w:p>
+    <w:p>
+      <w:pPr>
+        <w:spacing w:after="0"/>
+        <w:rPr>
+          <w:color w:val="000000"/>
+        </w:rPr>
+      </w:pPr>
+      <w:r>
+        <w:rPr>
+          <w:color w:val="000000"/>
+        </w:rPr>
+        <w:lastRenderedPageBreak/>
+        <w:t xml:space="preserve">- RF02: Permitir navegación del catálogo y realización de pedidos.  </w:t>
+      </w:r>
+    </w:p>
+    <w:p>
+      <w:pPr>
+        <w:rPr>
+          <w:smallCaps/>
+          <w:color w:val="000000"/>
+        </w:rPr>
+      </w:pPr>
+      <w:r>
+        <w:rPr>
+          <w:color w:val="000000"/>
+        </w:rPr>
+        <w:t>- RF03: Mostrar al usuario su historial de pedidos y productos</w:t>
+      </w:r>
+      <w:r>
+        <w:rPr>
+          <w:smallCaps/>
+          <w:color w:val="000000"/>
+        </w:rPr>
+        <w:t>.</w:t>
+      </w:r>
+    </w:p>
+    <w:p>
+      <w:pPr>
+        <w:pStyle w:val="Subttulo"/>
+      </w:pPr>
+      <w:r>
+        <w:t xml:space="preserve">Requisitos no funcionales (RNF):  </w:t>
+      </w:r>
+    </w:p>
+    <w:p>
+      <w:pPr>
+        <w:spacing w:after="0"/>
+        <w:rPr>
+          <w:color w:val="000000"/>
+        </w:rPr>
+      </w:pPr>
+      <w:r>
+        <w:rPr>
+          <w:smallCaps/>
+          <w:color w:val="000000"/>
+        </w:rPr>
+        <w:t xml:space="preserve">- </w:t>
+      </w:r>
+      <w:r>
+        <w:rPr>
+          <w:color w:val="000000"/>
+        </w:rPr>
+        <w:t xml:space="preserve">RNF01: La plataforma debe ser accesible desde dispositivos móviles con conexión limitada.  </w:t>
+      </w:r>
+    </w:p>
+    <w:p>
+      <w:pPr>
+        <w:spacing w:after="0"/>
+        <w:rPr>
+          <w:color w:val="000000"/>
+        </w:rPr>
+      </w:pPr>
+      <w:r>
+        <w:rPr>
+          <w:color w:val="000000"/>
+        </w:rPr>
+        <w:t xml:space="preserve">- RNF02: El tiempo de carga no debe exceder los 5 segundos.  </w:t>
+      </w:r>
+    </w:p>
+    <w:p>
+      <w:pPr>
+        <w:rPr>
+          <w:color w:val="000000"/>
+        </w:rPr>
+      </w:pPr>
+      <w:r>
+        <w:rPr>
+          <w:color w:val="000000"/>
+        </w:rPr>
+        <w:t>- RNF03: Garantizar la privacidad y protección de datos sensibles.</w:t>
+      </w:r>
+    </w:p>
+    <w:p>
+      <w:pPr>
+        <w:pStyle w:val="Ttulo1"/>
+        <w:rPr>
+          <w:color w:val="000000"/>
+        </w:rPr>
+      </w:pPr>
+      <w:bookmarkStart w:id="11" w:name="_heading=h.oszbvfe8tru" w:colFirst="0" w:colLast="0"/>
+      <w:bookmarkEnd w:id="11"/>
+      <w:r>
+        <w:t>14. Evidencias de Design Thinking</w:t>
+      </w:r>
+    </w:p>
+    <w:p>
+      <w:pPr>
+        <w:spacing w:after="0"/>
+        <w:rPr>
+          <w:color w:val="000000"/>
+        </w:rPr>
+      </w:pPr>
+      <w:r>
+        <w:rPr>
+          <w:color w:val="000000"/>
+        </w:rPr>
+        <w:t xml:space="preserve">- Empatizar: mapas de empatía, entrevistas con usuarios  </w:t>
+      </w:r>
+    </w:p>
+    <w:p>
+      <w:pPr>
+        <w:spacing w:after="0"/>
+        <w:rPr>
+          <w:color w:val="000000"/>
+        </w:rPr>
+      </w:pPr>
+      <w:r>
+        <w:rPr>
+          <w:color w:val="000000"/>
+        </w:rPr>
+        <w:t xml:space="preserve">- Definir: problem statements (“Los caficultores no pueden vender sin intermediarios”)  </w:t>
+      </w:r>
+    </w:p>
+    <w:p>
+      <w:pPr>
+        <w:spacing w:after="0"/>
+        <w:rPr>
+          <w:color w:val="000000"/>
+        </w:rPr>
+      </w:pPr>
+      <w:r>
+        <w:rPr>
+          <w:color w:val="000000"/>
+        </w:rPr>
+        <w:t>- Idear: lluvia de ideas, prototipos de baja fidelidad, priorización de funciones con matriz ICE</w:t>
+      </w:r>
+    </w:p>
+    <w:p>
+      <w:pPr>
+        <w:pStyle w:val="Ttulo1"/>
+        <w:rPr>
+          <w:color w:val="000000"/>
+        </w:rPr>
+      </w:pPr>
+      <w:bookmarkStart w:id="12" w:name="_heading=h.o7y2s3vzc6g" w:colFirst="0" w:colLast="0"/>
+      <w:bookmarkEnd w:id="12"/>
+      <w:r>
+        <w:t>15. Competencias clave</w:t>
+      </w:r>
+    </w:p>
+    <w:p>
+      <w:pPr>
+        <w:spacing w:after="0"/>
+        <w:rPr>
+          <w:color w:val="000000"/>
+        </w:rPr>
+      </w:pPr>
+      <w:r>
+        <w:rPr>
+          <w:color w:val="000000"/>
+        </w:rPr>
+        <w:t xml:space="preserve">- Competencia: plataformas genéricas de comercio rural  </w:t>
+      </w:r>
+    </w:p>
+    <w:p>
+      <w:pPr>
+        <w:spacing w:after="0"/>
+        <w:rPr>
+          <w:color w:val="000000"/>
+        </w:rPr>
+      </w:pPr>
+      <w:r>
+        <w:rPr>
+          <w:color w:val="000000"/>
+        </w:rPr>
+        <w:t xml:space="preserve">- Valor diferencial: identidad cafetera, trazabilidad, conexión directa productor-consumidor  </w:t>
+      </w:r>
+    </w:p>
+    <w:p>
+      <w:pPr>
+        <w:spacing w:after="0"/>
+        <w:rPr>
+          <w:color w:val="000000"/>
+        </w:rPr>
+      </w:pPr>
+      <w:r>
+        <w:rPr>
+          <w:color w:val="000000"/>
+        </w:rPr>
+        <w:t>- Ventaja competitiva: relato de origen, interfaz adaptada, impacto social</w:t>
+      </w:r>
+    </w:p>
+    <w:p>
+      <w:pPr>
+        <w:rPr>
+          <w:color w:val="000000"/>
+        </w:rPr>
+      </w:pPr>
+    </w:p>
+    <w:p>
+      <w:pPr>
+        <w:pStyle w:val="Ttulo1"/>
+      </w:pPr>
+      <w:bookmarkStart w:id="13" w:name="_heading=h.7kt60z5tgpef" w:colFirst="0" w:colLast="0"/>
+      <w:bookmarkEnd w:id="13"/>
+      <w:r>
+        <w:t>16. Relación con el currículo</w:t>
+      </w:r>
+    </w:p>
+    <w:p>
+      <w:pPr>
+        <w:spacing w:after="0"/>
+        <w:rPr>
+          <w:color w:val="000000"/>
+        </w:rPr>
+      </w:pPr>
+      <w:r>
+        <w:rPr>
+          <w:color w:val="000000"/>
+        </w:rPr>
+        <w:lastRenderedPageBreak/>
+        <w:t xml:space="preserve">- Alineación con los ODS 1, 8, 9, 12  </w:t>
+      </w:r>
+    </w:p>
+    <w:p>
+      <w:pPr>
+        <w:spacing w:after="0"/>
+        <w:rPr>
+          <w:color w:val="000000"/>
+        </w:rPr>
+      </w:pPr>
+      <w:r>
+        <w:rPr>
+          <w:color w:val="000000"/>
+        </w:rPr>
+        <w:t xml:space="preserve">- Uso de metodologías ágiles y Design Thinking  </w:t>
+      </w:r>
+    </w:p>
+    <w:p>
+      <w:pPr>
+        <w:rPr>
+          <w:color w:val="000000"/>
+        </w:rPr>
+      </w:pPr>
+      <w:r>
+        <w:rPr>
+          <w:color w:val="000000"/>
+        </w:rPr>
+        <w:t>- Criterios de evaluación del proyecto: calidad técnica, viabilidad, pertinencia social</w:t>
+      </w:r>
+    </w:p>
+    <w:p>
+      <w:pPr>
+        <w:pStyle w:val="Ttulo1"/>
+        <w:rPr>
+          <w:color w:val="000000"/>
+        </w:rPr>
+      </w:pPr>
+      <w:bookmarkStart w:id="14" w:name="_heading=h.p4tj3wtfznxw" w:colFirst="0" w:colLast="0"/>
+      <w:bookmarkEnd w:id="14"/>
+      <w:r>
+        <w:t>17. Método de evaluación</w:t>
+      </w:r>
+    </w:p>
+    <w:p>
+      <w:pPr>
+        <w:spacing w:after="0"/>
+        <w:rPr>
+          <w:color w:val="000000"/>
+        </w:rPr>
+      </w:pPr>
+      <w:r>
+        <w:rPr>
+          <w:color w:val="000000"/>
+        </w:rPr>
+        <w:t xml:space="preserve">- Pruebas funcionales con usuarios reales  </w:t>
+      </w:r>
+    </w:p>
+    <w:p>
+      <w:pPr>
+        <w:spacing w:after="0"/>
+        <w:rPr>
+          <w:color w:val="000000"/>
+        </w:rPr>
+      </w:pPr>
+      <w:r>
+        <w:rPr>
+          <w:color w:val="000000"/>
+        </w:rPr>
+        <w:t xml:space="preserve">- Encuestas de satisfacción  </w:t>
+      </w:r>
+    </w:p>
+    <w:p>
+      <w:pPr>
+        <w:spacing w:after="0"/>
+        <w:rPr>
+          <w:color w:val="000000"/>
+        </w:rPr>
+      </w:pPr>
+      <w:r>
+        <w:rPr>
+          <w:color w:val="000000"/>
+        </w:rPr>
+        <w:t xml:space="preserve">- Comparación de ventas antes y después  </w:t>
+      </w:r>
+    </w:p>
+    <w:p>
+      <w:pPr>
+        <w:spacing w:after="0"/>
+        <w:rPr>
+          <w:color w:val="000000"/>
+        </w:rPr>
+      </w:pPr>
+      <w:r>
+        <w:rPr>
+          <w:color w:val="000000"/>
+        </w:rPr>
+        <w:t>- Observación de uso del sistema</w:t>
+      </w:r>
+    </w:p>
+    <w:p>
+      <w:pPr>
+        <w:spacing w:after="0"/>
+        <w:rPr>
+          <w:color w:val="000000"/>
+        </w:rPr>
+      </w:pPr>
+    </w:p>
+    <w:p>
+      <w:pPr>
+        <w:rPr>
+          <w:color w:val="000000"/>
+        </w:rPr>
+      </w:pPr>
+    </w:p>
+    <w:p>
+      <w:pPr>
+        <w:pStyle w:val="Ttulo1"/>
+      </w:pPr>
+      <w:bookmarkStart w:id="15" w:name="_heading=h.qx1cdvbu5s52" w:colFirst="0" w:colLast="0"/>
+      <w:bookmarkEnd w:id="15"/>
+      <w:r>
+        <w:t>18. Producto final</w:t>
+      </w:r>
+    </w:p>
+    <w:p>
+      <w:pPr>
+        <w:rPr>
+          <w:color w:val="000000"/>
+        </w:rPr>
+      </w:pPr>
+      <w:r>
+        <w:rPr>
+          <w:color w:val="000000"/>
+        </w:rPr>
+        <w:t>Una plataforma web accesible desde dispositivos móviles que conecta a caficultores artesanales con consumidores, mostrando la historia del café, facilitando pedidos y fortaleciendo el valor del origen.</w:t>
       </w:r>
     </w:p>
     <w:p>
@@ -5229,520 +5552,6 @@
     <w:p>
       <w:pPr>
         <w:pStyle w:val="Ttulo1"/>
-        <w:spacing w:after="0"/>
-      </w:pPr>
-    </w:p>
-    <w:p>
-      <w:pPr>
-        <w:pStyle w:val="Ttulo1"/>
-        <w:spacing w:after="0"/>
-      </w:pPr>
-    </w:p>
-    <w:p>
-      <w:pPr>
-        <w:pStyle w:val="Ttulo1"/>
-        <w:rPr>
-          <w:color w:val="000000"/>
-        </w:rPr>
-      </w:pPr>
-      <w:bookmarkStart w:id="10" w:name="_heading=h.gts1ksx0x66l" w:colFirst="0" w:colLast="0"/>
-      <w:bookmarkEnd w:id="10"/>
-      <w:r>
-        <w:t>13. Requisitos funcionales y no funcionales</w:t>
-      </w:r>
-    </w:p>
-    <w:p>
-      <w:pPr>
-        <w:pStyle w:val="Subttulo"/>
-      </w:pPr>
-      <w:r>
-        <w:lastRenderedPageBreak/>
-        <w:t xml:space="preserve">Requisitos funcionales (RF):  </w:t>
-      </w:r>
-    </w:p>
-    <w:p>
-      <w:pPr>
-        <w:spacing w:after="0"/>
-        <w:rPr>
-          <w:color w:val="000000"/>
-        </w:rPr>
-      </w:pPr>
-      <w:r>
-        <w:rPr>
-          <w:color w:val="000000"/>
-        </w:rPr>
-        <w:t xml:space="preserve">- RF01: El sistema debe permitir el registro de productores y su finca.  </w:t>
-      </w:r>
-    </w:p>
-    <w:p>
-      <w:pPr>
-        <w:spacing w:after="0"/>
-        <w:rPr>
-          <w:color w:val="000000"/>
-        </w:rPr>
-      </w:pPr>
-      <w:r>
-        <w:rPr>
-          <w:color w:val="000000"/>
-        </w:rPr>
-        <w:t xml:space="preserve">- RF02: Permitir navegación del catálogo y realización de pedidos.  </w:t>
-      </w:r>
-    </w:p>
-    <w:p>
-      <w:pPr>
-        <w:rPr>
-          <w:smallCaps/>
-          <w:color w:val="000000"/>
-        </w:rPr>
-      </w:pPr>
-      <w:r>
-        <w:rPr>
-          <w:color w:val="000000"/>
-        </w:rPr>
-        <w:t>- RF03: Mostrar al usuario su historial de pedidos y productos</w:t>
-      </w:r>
-      <w:r>
-        <w:rPr>
-          <w:smallCaps/>
-          <w:color w:val="000000"/>
-        </w:rPr>
-        <w:t>.</w:t>
-      </w:r>
-    </w:p>
-    <w:p>
-      <w:pPr>
-        <w:pStyle w:val="Subttulo"/>
-      </w:pPr>
-      <w:r>
-        <w:t xml:space="preserve">Requisitos no funcionales (RNF):  </w:t>
-      </w:r>
-    </w:p>
-    <w:p>
-      <w:pPr>
-        <w:spacing w:after="0"/>
-        <w:rPr>
-          <w:color w:val="000000"/>
-        </w:rPr>
-      </w:pPr>
-      <w:r>
-        <w:rPr>
-          <w:smallCaps/>
-          <w:color w:val="000000"/>
-        </w:rPr>
-        <w:t xml:space="preserve">- </w:t>
-      </w:r>
-      <w:r>
-        <w:rPr>
-          <w:color w:val="000000"/>
-        </w:rPr>
-        <w:t xml:space="preserve">RNF01: La plataforma debe ser accesible desde dispositivos móviles con conexión limitada.  </w:t>
-      </w:r>
-    </w:p>
-    <w:p>
-      <w:pPr>
-        <w:spacing w:after="0"/>
-        <w:rPr>
-          <w:color w:val="000000"/>
-        </w:rPr>
-      </w:pPr>
-      <w:r>
-        <w:rPr>
-          <w:color w:val="000000"/>
-        </w:rPr>
-        <w:t xml:space="preserve">- RNF02: El tiempo de carga no debe exceder los 5 segundos.  </w:t>
-      </w:r>
-    </w:p>
-    <w:p>
-      <w:pPr>
-        <w:rPr>
-          <w:color w:val="000000"/>
-        </w:rPr>
-      </w:pPr>
-      <w:r>
-        <w:rPr>
-          <w:color w:val="000000"/>
-        </w:rPr>
-        <w:t>- RNF03: Garantizar la privacidad y protección de datos sensibles.</w:t>
-      </w:r>
-    </w:p>
-    <w:p>
-      <w:pPr>
-        <w:pStyle w:val="Ttulo1"/>
-        <w:rPr>
-          <w:color w:val="000000"/>
-        </w:rPr>
-      </w:pPr>
-      <w:bookmarkStart w:id="11" w:name="_heading=h.oszbvfe8tru" w:colFirst="0" w:colLast="0"/>
-      <w:bookmarkEnd w:id="11"/>
-      <w:r>
-        <w:t xml:space="preserve">14. Evidencias de </w:t>
-      </w:r>
-      <w:proofErr w:type="spellStart"/>
-      <w:r>
-        <w:t>Design</w:t>
-      </w:r>
-      <w:proofErr w:type="spellEnd"/>
-      <w:r>
-        <w:t xml:space="preserve"> </w:t>
-      </w:r>
-      <w:proofErr w:type="spellStart"/>
-      <w:r>
-        <w:t>Thinking</w:t>
-      </w:r>
-      <w:proofErr w:type="spellEnd"/>
-    </w:p>
-    <w:p>
-      <w:pPr>
-        <w:spacing w:after="0"/>
-        <w:rPr>
-          <w:color w:val="000000"/>
-        </w:rPr>
-      </w:pPr>
-      <w:r>
-        <w:rPr>
-          <w:color w:val="000000"/>
-        </w:rPr>
-        <w:t xml:space="preserve">- Empatizar: mapas de empatía, entrevistas con usuarios  </w:t>
-      </w:r>
-    </w:p>
-    <w:p>
-      <w:pPr>
-        <w:spacing w:after="0"/>
-        <w:rPr>
-          <w:color w:val="000000"/>
-        </w:rPr>
-      </w:pPr>
-      <w:r>
-        <w:rPr>
-          <w:color w:val="000000"/>
-        </w:rPr>
-        <w:t xml:space="preserve">- Definir: </w:t>
-      </w:r>
-      <w:proofErr w:type="spellStart"/>
-      <w:r>
-        <w:rPr>
-          <w:color w:val="000000"/>
-        </w:rPr>
-        <w:t>problem</w:t>
-      </w:r>
-      <w:proofErr w:type="spellEnd"/>
-      <w:r>
-        <w:rPr>
-          <w:color w:val="000000"/>
-        </w:rPr>
-        <w:t xml:space="preserve"> </w:t>
-      </w:r>
-      <w:proofErr w:type="spellStart"/>
-      <w:r>
-        <w:rPr>
-          <w:color w:val="000000"/>
-        </w:rPr>
-        <w:t>statements</w:t>
-      </w:r>
-      <w:proofErr w:type="spellEnd"/>
-      <w:r>
-        <w:rPr>
-          <w:color w:val="000000"/>
-        </w:rPr>
-        <w:t xml:space="preserve"> (“Los caficultores no pueden vender sin intermediarios”)  </w:t>
-      </w:r>
-    </w:p>
-    <w:p>
-      <w:pPr>
-        <w:spacing w:after="0"/>
-        <w:rPr>
-          <w:color w:val="000000"/>
-        </w:rPr>
-      </w:pPr>
-      <w:r>
-        <w:rPr>
-          <w:color w:val="000000"/>
-        </w:rPr>
-        <w:t>- Idear: lluvia de ideas, prototipos de baja fidelidad, priorización de funciones con matriz ICE</w:t>
-      </w:r>
-    </w:p>
-    <w:p>
-      <w:pPr>
-        <w:spacing w:after="0"/>
-        <w:rPr>
-          <w:color w:val="000000"/>
-        </w:rPr>
-      </w:pPr>
-    </w:p>
-    <w:p>
-      <w:pPr>
-        <w:spacing w:after="0"/>
-        <w:rPr>
-          <w:color w:val="000000"/>
-        </w:rPr>
-      </w:pPr>
-    </w:p>
-    <w:p>
-      <w:pPr>
-        <w:rPr>
-          <w:color w:val="000000"/>
-        </w:rPr>
-      </w:pPr>
-    </w:p>
-    <w:p>
-      <w:pPr>
-        <w:pStyle w:val="Ttulo1"/>
-        <w:rPr>
-          <w:color w:val="000000"/>
-        </w:rPr>
-      </w:pPr>
-      <w:bookmarkStart w:id="12" w:name="_heading=h.o7y2s3vzc6g" w:colFirst="0" w:colLast="0"/>
-      <w:bookmarkEnd w:id="12"/>
-      <w:r>
-        <w:t>15. Competencias clave</w:t>
-      </w:r>
-    </w:p>
-    <w:p>
-      <w:pPr>
-        <w:spacing w:after="0"/>
-        <w:rPr>
-          <w:color w:val="000000"/>
-        </w:rPr>
-      </w:pPr>
-      <w:r>
-        <w:rPr>
-          <w:color w:val="000000"/>
-        </w:rPr>
-        <w:t xml:space="preserve">- Competencia: plataformas genéricas de comercio rural  </w:t>
-      </w:r>
-    </w:p>
-    <w:p>
-      <w:pPr>
-        <w:spacing w:after="0"/>
-        <w:rPr>
-          <w:color w:val="000000"/>
-        </w:rPr>
-      </w:pPr>
-      <w:r>
-        <w:rPr>
-          <w:color w:val="000000"/>
-        </w:rPr>
-        <w:lastRenderedPageBreak/>
-        <w:t xml:space="preserve">- Valor diferencial: identidad cafetera, trazabilidad, conexión directa productor-consumidor  </w:t>
-      </w:r>
-    </w:p>
-    <w:p>
-      <w:pPr>
-        <w:spacing w:after="0"/>
-        <w:rPr>
-          <w:color w:val="000000"/>
-        </w:rPr>
-      </w:pPr>
-      <w:r>
-        <w:rPr>
-          <w:color w:val="000000"/>
-        </w:rPr>
-        <w:t>- Ventaja competitiva: relato de origen, interfaz adaptada, impacto social</w:t>
-      </w:r>
-    </w:p>
-    <w:p>
-      <w:pPr>
-        <w:rPr>
-          <w:color w:val="000000"/>
-        </w:rPr>
-      </w:pPr>
-    </w:p>
-    <w:p>
-      <w:pPr>
-        <w:pStyle w:val="Ttulo1"/>
-      </w:pPr>
-      <w:bookmarkStart w:id="13" w:name="_heading=h.7kt60z5tgpef" w:colFirst="0" w:colLast="0"/>
-      <w:bookmarkEnd w:id="13"/>
-      <w:r>
-        <w:t>16. Relación con el currículo</w:t>
-      </w:r>
-    </w:p>
-    <w:p>
-      <w:pPr>
-        <w:spacing w:after="0"/>
-        <w:rPr>
-          <w:color w:val="000000"/>
-        </w:rPr>
-      </w:pPr>
-      <w:r>
-        <w:rPr>
-          <w:color w:val="000000"/>
-        </w:rPr>
-        <w:t xml:space="preserve">- Alineación con los ODS 1, 8, 9, 12  </w:t>
-      </w:r>
-    </w:p>
-    <w:p>
-      <w:pPr>
-        <w:spacing w:after="0"/>
-        <w:rPr>
-          <w:color w:val="000000"/>
-        </w:rPr>
-      </w:pPr>
-      <w:r>
-        <w:rPr>
-          <w:color w:val="000000"/>
-        </w:rPr>
-        <w:t xml:space="preserve">- Uso de metodologías ágiles y </w:t>
-      </w:r>
-      <w:proofErr w:type="spellStart"/>
-      <w:r>
-        <w:rPr>
-          <w:color w:val="000000"/>
-        </w:rPr>
-        <w:t>Design</w:t>
-      </w:r>
-      <w:proofErr w:type="spellEnd"/>
-      <w:r>
-        <w:rPr>
-          <w:color w:val="000000"/>
-        </w:rPr>
-        <w:t xml:space="preserve"> </w:t>
-      </w:r>
-      <w:proofErr w:type="spellStart"/>
-      <w:r>
-        <w:rPr>
-          <w:color w:val="000000"/>
-        </w:rPr>
-        <w:t>Thinking</w:t>
-      </w:r>
-      <w:proofErr w:type="spellEnd"/>
-      <w:r>
-        <w:rPr>
-          <w:color w:val="000000"/>
-        </w:rPr>
-        <w:t xml:space="preserve">  </w:t>
-      </w:r>
-    </w:p>
-    <w:p>
-      <w:pPr>
-        <w:rPr>
-          <w:color w:val="000000"/>
-        </w:rPr>
-      </w:pPr>
-      <w:r>
-        <w:rPr>
-          <w:color w:val="000000"/>
-        </w:rPr>
-        <w:t>- Criterios de evaluación del proyecto: calidad técnica, viabilidad, pertinencia social</w:t>
-      </w:r>
-    </w:p>
-    <w:p>
-      <w:pPr>
-        <w:pStyle w:val="Ttulo1"/>
-        <w:rPr>
-          <w:color w:val="000000"/>
-        </w:rPr>
-      </w:pPr>
-      <w:bookmarkStart w:id="14" w:name="_heading=h.p4tj3wtfznxw" w:colFirst="0" w:colLast="0"/>
-      <w:bookmarkEnd w:id="14"/>
-      <w:r>
-        <w:t>17. Método de evaluación</w:t>
-      </w:r>
-    </w:p>
-    <w:p>
-      <w:pPr>
-        <w:spacing w:after="0"/>
-        <w:rPr>
-          <w:color w:val="000000"/>
-        </w:rPr>
-      </w:pPr>
-      <w:r>
-        <w:rPr>
-          <w:color w:val="000000"/>
-        </w:rPr>
-        <w:t xml:space="preserve">- Pruebas funcionales con usuarios reales  </w:t>
-      </w:r>
-    </w:p>
-    <w:p>
-      <w:pPr>
-        <w:spacing w:after="0"/>
-        <w:rPr>
-          <w:color w:val="000000"/>
-        </w:rPr>
-      </w:pPr>
-      <w:r>
-        <w:rPr>
-          <w:color w:val="000000"/>
-        </w:rPr>
-        <w:t xml:space="preserve">- Encuestas de satisfacción  </w:t>
-      </w:r>
-    </w:p>
-    <w:p>
-      <w:pPr>
-        <w:spacing w:after="0"/>
-        <w:rPr>
-          <w:color w:val="000000"/>
-        </w:rPr>
-      </w:pPr>
-      <w:r>
-        <w:rPr>
-          <w:color w:val="000000"/>
-        </w:rPr>
-        <w:t xml:space="preserve">- Comparación de ventas antes y después  </w:t>
-      </w:r>
-    </w:p>
-    <w:p>
-      <w:pPr>
-        <w:spacing w:after="0"/>
-        <w:rPr>
-          <w:color w:val="000000"/>
-        </w:rPr>
-      </w:pPr>
-      <w:r>
-        <w:rPr>
-          <w:color w:val="000000"/>
-        </w:rPr>
-        <w:t>- Observación de uso del sistema</w:t>
-      </w:r>
-    </w:p>
-    <w:p>
-      <w:pPr>
-        <w:spacing w:after="0"/>
-        <w:rPr>
-          <w:color w:val="000000"/>
-        </w:rPr>
-      </w:pPr>
-    </w:p>
-    <w:p>
-      <w:pPr>
-        <w:rPr>
-          <w:color w:val="000000"/>
-        </w:rPr>
-      </w:pPr>
-    </w:p>
-    <w:p>
-      <w:pPr>
-        <w:pStyle w:val="Ttulo1"/>
-      </w:pPr>
-      <w:bookmarkStart w:id="15" w:name="_heading=h.qx1cdvbu5s52" w:colFirst="0" w:colLast="0"/>
-      <w:bookmarkEnd w:id="15"/>
-      <w:r>
-        <w:t>18. Producto final</w:t>
-      </w:r>
-    </w:p>
-    <w:p>
-      <w:pPr>
-        <w:rPr>
-          <w:color w:val="000000"/>
-        </w:rPr>
-      </w:pPr>
-      <w:r>
-        <w:rPr>
-          <w:color w:val="000000"/>
-        </w:rPr>
-        <w:lastRenderedPageBreak/>
-        <w:t>Una plataforma web accesible desde dispositivos móviles que conecta a caficultores artesanales con consumidores, mostrando la historia del café, facilitando pedidos y fortaleciendo el valor del origen.</w:t>
-      </w:r>
-    </w:p>
-    <w:p>
-      <w:pPr>
-        <w:pStyle w:val="Ttulo1"/>
-        <w:spacing w:after="0"/>
-      </w:pPr>
-    </w:p>
-    <w:p>
-      <w:pPr>
-        <w:pStyle w:val="Ttulo1"/>
       </w:pPr>
       <w:bookmarkStart w:id="16" w:name="_heading=h.us4u3kyeb91m" w:colFirst="0" w:colLast="0"/>
       <w:bookmarkEnd w:id="16"/>
@@ -5789,35 +5598,7 @@
         <w:rPr>
           <w:color w:val="000000"/>
         </w:rPr>
-        <w:t xml:space="preserve">- Desarrollo </w:t>
-      </w:r>
-      <w:proofErr w:type="spellStart"/>
-      <w:r>
-        <w:rPr>
-          <w:color w:val="000000"/>
-        </w:rPr>
-        <w:t>backend</w:t>
-      </w:r>
-      <w:proofErr w:type="spellEnd"/>
-      <w:r>
-        <w:rPr>
-          <w:color w:val="000000"/>
-        </w:rPr>
-        <w:t xml:space="preserve"> y </w:t>
-      </w:r>
-      <w:proofErr w:type="spellStart"/>
-      <w:r>
-        <w:rPr>
-          <w:color w:val="000000"/>
-        </w:rPr>
-        <w:t>frontend</w:t>
-      </w:r>
-      <w:proofErr w:type="spellEnd"/>
-      <w:r>
-        <w:rPr>
-          <w:color w:val="000000"/>
-        </w:rPr>
-        <w:t xml:space="preserve">  </w:t>
+        <w:t xml:space="preserve">- Desarrollo backend y frontend  </w:t>
       </w:r>
     </w:p>
     <w:p>
@@ -5831,6 +5612,7 @@
         <w:rPr>
           <w:color w:val="000000"/>
         </w:rPr>
+        <w:lastRenderedPageBreak/>
         <w:t xml:space="preserve">- Integración y pruebas  </w:t>
       </w:r>
     </w:p>
@@ -5963,7 +5745,6 @@
         <w:rPr>
           <w:color w:val="000000"/>
         </w:rPr>
-        <w:lastRenderedPageBreak/>
         <w:t xml:space="preserve">- Humanos: equipo desarrollador, coordinador de campo  </w:t>
       </w:r>
     </w:p>
@@ -5978,35 +5759,7 @@
         <w:rPr>
           <w:color w:val="000000"/>
         </w:rPr>
-        <w:t xml:space="preserve">- Tecnológicos: GitHub, Trello, </w:t>
-      </w:r>
-      <w:proofErr w:type="spellStart"/>
-      <w:r>
-        <w:rPr>
-          <w:color w:val="000000"/>
-        </w:rPr>
-        <w:t>Firebase</w:t>
-      </w:r>
-      <w:proofErr w:type="spellEnd"/>
-      <w:r>
-        <w:rPr>
-          <w:color w:val="000000"/>
-        </w:rPr>
-        <w:t xml:space="preserve"> / MongoDB, </w:t>
-      </w:r>
-      <w:proofErr w:type="spellStart"/>
-      <w:r>
-        <w:rPr>
-          <w:color w:val="000000"/>
-        </w:rPr>
-        <w:t>Figma</w:t>
-      </w:r>
-      <w:proofErr w:type="spellEnd"/>
-      <w:r>
-        <w:rPr>
-          <w:color w:val="000000"/>
-        </w:rPr>
-        <w:t xml:space="preserve">  </w:t>
+        <w:t xml:space="preserve">- Tecnológicos: GitHub, Trello, Firebase / MongoDB, Figma  </w:t>
       </w:r>
     </w:p>
     <w:p>
@@ -6029,6 +5782,7 @@
       <w:bookmarkStart w:id="19" w:name="_heading=h.oh4b8ft66kle" w:colFirst="0" w:colLast="0"/>
       <w:bookmarkEnd w:id="19"/>
       <w:r>
+        <w:lastRenderedPageBreak/>
         <w:t xml:space="preserve"> 22. Cronograma</w:t>
       </w:r>
       <w:r>
@@ -7500,6 +7254,7 @@
   <w:style w:type="character" w:default="1" w:styleId="Fuentedeprrafopredeter">
     <w:name w:val="Default Paragraph Font"/>
     <w:uiPriority w:val="1"/>
+    <w:semiHidden/>
     <w:unhideWhenUsed/>
   </w:style>
   <w:style w:type="table" w:default="1" w:styleId="Tablanormal">

--- a/Actividad 1 Identificar el proyecto tecnológico a trabajar.docx
+++ b/Actividad 1 Identificar el proyecto tecnológico a trabajar.docx
@@ -41,7 +41,15 @@
           <w:sz w:val="28"/>
           <w:szCs w:val="28"/>
         </w:rPr>
-        <w:br/>
+        <w:t xml:space="preserve"> </w:t>
+      </w:r>
+      <w:r>
+        <w:rPr>
+          <w:i/>
+          <w:color w:val="000000"/>
+          <w:sz w:val="28"/>
+          <w:szCs w:val="28"/>
+        </w:rPr>
         <w:t>IBERO</w:t>
       </w:r>
     </w:p>
@@ -100,7 +108,7 @@
             <w:sz w:val="28"/>
             <w:szCs w:val="28"/>
           </w:rPr>
-          <w:t>Análisis y diseño de sistemas)</w:t>
+          <w:t>Análisis y diseño de sistemas</w:t>
         </w:r>
       </w:hyperlink>
     </w:p>
@@ -239,7 +247,7 @@
           <w:sz w:val="28"/>
           <w:szCs w:val="28"/>
         </w:rPr>
-        <w:t>Presentado al Profesor:</w:t>
+        <w:t>Presentado al Profesor</w:t>
       </w:r>
       <w:r>
         <w:rPr>
@@ -248,7 +256,15 @@
           <w:sz w:val="28"/>
           <w:szCs w:val="28"/>
         </w:rPr>
-        <w:br/>
+        <w:t xml:space="preserve">: </w:t>
+      </w:r>
+      <w:r>
+        <w:rPr>
+          <w:i/>
+          <w:color w:val="000000"/>
+          <w:sz w:val="28"/>
+          <w:szCs w:val="28"/>
+        </w:rPr>
         <w:t>TATIANA CABRERA</w:t>
       </w:r>
     </w:p>
@@ -578,8 +594,7 @@
           <w:tab w:val="right" w:pos="8838"/>
         </w:tabs>
         <w:spacing w:after="0" w:line="360" w:lineRule="auto"/>
-        <w:ind w:hanging="720"/>
-        <w:jc w:val="center"/>
+        <w:ind w:left="0" w:firstLine="0"/>
         <w:rPr>
           <w:i/>
           <w:color w:val="000000"/>
@@ -611,38 +626,13 @@
           <w:szCs w:val="28"/>
         </w:rPr>
       </w:pPr>
-    </w:p>
-    <w:p>
-      <w:pPr>
-        <w:pBdr>
-          <w:top w:val="nil"/>
-          <w:left w:val="nil"/>
-          <w:bottom w:val="nil"/>
-          <w:right w:val="nil"/>
-          <w:between w:val="nil"/>
-        </w:pBdr>
-        <w:tabs>
-          <w:tab w:val="center" w:pos="4419"/>
-          <w:tab w:val="right" w:pos="8838"/>
-        </w:tabs>
-        <w:spacing w:after="0" w:line="360" w:lineRule="auto"/>
-        <w:ind w:hanging="720"/>
-        <w:jc w:val="center"/>
+      <w:r>
         <w:rPr>
           <w:i/>
           <w:color w:val="000000"/>
           <w:sz w:val="28"/>
           <w:szCs w:val="28"/>
         </w:rPr>
-      </w:pPr>
-      <w:r>
-        <w:rPr>
-          <w:i/>
-          <w:color w:val="000000"/>
-          <w:sz w:val="28"/>
-          <w:szCs w:val="28"/>
-        </w:rPr>
-        <w:lastRenderedPageBreak/>
         <w:t>Ibagué / Tolima</w:t>
       </w:r>
     </w:p>
@@ -699,810 +689,1829 @@
     </w:p>
     <w:sdt>
       <w:sdtPr>
-        <w:id w:val="1685798674"/>
+        <w:rPr>
+          <w:lang w:val="es-ES"/>
+        </w:rPr>
+        <w:id w:val="2033222265"/>
         <w:docPartObj>
           <w:docPartGallery w:val="Table of Contents"/>
           <w:docPartUnique/>
         </w:docPartObj>
       </w:sdtPr>
+      <w:sdtEndPr>
+        <w:rPr>
+          <w:rFonts w:ascii="Times New Roman" w:eastAsia="Times New Roman" w:hAnsi="Times New Roman" w:cs="Times New Roman"/>
+          <w:b/>
+          <w:bCs/>
+          <w:color w:val="auto"/>
+          <w:sz w:val="24"/>
+          <w:szCs w:val="24"/>
+        </w:rPr>
+      </w:sdtEndPr>
       <w:sdtContent>
         <w:p>
           <w:pPr>
-            <w:pBdr>
-              <w:top w:val="nil"/>
-              <w:left w:val="nil"/>
-              <w:bottom w:val="nil"/>
-              <w:right w:val="nil"/>
-              <w:between w:val="nil"/>
-            </w:pBdr>
+            <w:pStyle w:val="TtuloTDC"/>
+          </w:pPr>
+          <w:r>
+            <w:rPr>
+              <w:lang w:val="es-ES"/>
+            </w:rPr>
+            <w:t>Contenido</w:t>
+          </w:r>
+        </w:p>
+        <w:p>
+          <w:pPr>
+            <w:pStyle w:val="TDC1"/>
             <w:tabs>
-              <w:tab w:val="right" w:pos="9628"/>
+              <w:tab w:val="right" w:leader="dot" w:pos="9628"/>
             </w:tabs>
-            <w:spacing w:after="0"/>
-            <w:ind w:left="0" w:firstLine="1429"/>
             <w:rPr>
-              <w:rFonts w:ascii="Century Gothic" w:eastAsia="Century Gothic" w:hAnsi="Century Gothic" w:cs="Century Gothic"/>
-              <w:color w:val="000000"/>
+              <w:rFonts w:asciiTheme="minorHAnsi" w:eastAsiaTheme="minorEastAsia" w:hAnsiTheme="minorHAnsi" w:cstheme="minorBidi"/>
+              <w:noProof/>
+              <w:kern w:val="2"/>
+              <w14:ligatures w14:val="standardContextual"/>
             </w:rPr>
           </w:pPr>
           <w:r>
             <w:fldChar w:fldCharType="begin"/>
           </w:r>
           <w:r>
-            <w:instrText xml:space="preserve"> TOC \h \u \z \t "Heading 1,1,Heading 2,2,Heading 3,3,"</w:instrText>
+            <w:instrText xml:space="preserve"> TOC \o "1-3" \h \z \u </w:instrText>
           </w:r>
           <w:r>
             <w:fldChar w:fldCharType="separate"/>
           </w:r>
-          <w:hyperlink w:anchor="_heading=h.7zmhb6hnfriz">
-            <w:r>
-              <w:rPr>
-                <w:color w:val="000000"/>
+          <w:hyperlink w:anchor="_Toc210561914" w:history="1">
+            <w:r>
+              <w:rPr>
+                <w:rStyle w:val="Hipervnculo"/>
+                <w:noProof/>
               </w:rPr>
               <w:t>1. Contextualización de la necesidad</w:t>
             </w:r>
             <w:r>
               <w:rPr>
-                <w:color w:val="000000"/>
+                <w:noProof/>
+                <w:webHidden/>
               </w:rPr>
               <w:tab/>
+            </w:r>
+            <w:r>
+              <w:rPr>
+                <w:noProof/>
+                <w:webHidden/>
+              </w:rPr>
+              <w:fldChar w:fldCharType="begin"/>
+            </w:r>
+            <w:r>
+              <w:rPr>
+                <w:noProof/>
+                <w:webHidden/>
+              </w:rPr>
+              <w:instrText xml:space="preserve"> PAGEREF _Toc210561914 \h </w:instrText>
+            </w:r>
+            <w:r>
+              <w:rPr>
+                <w:noProof/>
+                <w:webHidden/>
+              </w:rPr>
+            </w:r>
+            <w:r>
+              <w:rPr>
+                <w:noProof/>
+                <w:webHidden/>
+              </w:rPr>
+              <w:fldChar w:fldCharType="separate"/>
+            </w:r>
+            <w:r>
+              <w:rPr>
+                <w:noProof/>
+                <w:webHidden/>
+              </w:rPr>
               <w:t>4</w:t>
+            </w:r>
+            <w:r>
+              <w:rPr>
+                <w:noProof/>
+                <w:webHidden/>
+              </w:rPr>
+              <w:fldChar w:fldCharType="end"/>
             </w:r>
           </w:hyperlink>
         </w:p>
         <w:p>
           <w:pPr>
-            <w:pBdr>
-              <w:top w:val="nil"/>
-              <w:left w:val="nil"/>
-              <w:bottom w:val="nil"/>
-              <w:right w:val="nil"/>
-              <w:between w:val="nil"/>
-            </w:pBdr>
+            <w:pStyle w:val="TDC1"/>
             <w:tabs>
-              <w:tab w:val="right" w:pos="9628"/>
+              <w:tab w:val="right" w:leader="dot" w:pos="9628"/>
             </w:tabs>
-            <w:spacing w:after="0"/>
-            <w:ind w:left="0" w:firstLine="1429"/>
             <w:rPr>
-              <w:rFonts w:ascii="Century Gothic" w:eastAsia="Century Gothic" w:hAnsi="Century Gothic" w:cs="Century Gothic"/>
-              <w:color w:val="000000"/>
+              <w:rFonts w:asciiTheme="minorHAnsi" w:eastAsiaTheme="minorEastAsia" w:hAnsiTheme="minorHAnsi" w:cstheme="minorBidi"/>
+              <w:noProof/>
+              <w:kern w:val="2"/>
+              <w14:ligatures w14:val="standardContextual"/>
             </w:rPr>
           </w:pPr>
-          <w:hyperlink w:anchor="_heading=h.ctq4b7i9trq9">
-            <w:r>
-              <w:rPr>
-                <w:color w:val="000000"/>
+          <w:hyperlink w:anchor="_Toc210561915" w:history="1">
+            <w:r>
+              <w:rPr>
+                <w:rStyle w:val="Hipervnculo"/>
+                <w:noProof/>
               </w:rPr>
               <w:t>2. Planteamiento del problema</w:t>
             </w:r>
             <w:r>
               <w:rPr>
-                <w:color w:val="000000"/>
+                <w:noProof/>
+                <w:webHidden/>
               </w:rPr>
               <w:tab/>
-              <w:t>4</w:t>
+            </w:r>
+            <w:r>
+              <w:rPr>
+                <w:noProof/>
+                <w:webHidden/>
+              </w:rPr>
+              <w:fldChar w:fldCharType="begin"/>
+            </w:r>
+            <w:r>
+              <w:rPr>
+                <w:noProof/>
+                <w:webHidden/>
+              </w:rPr>
+              <w:instrText xml:space="preserve"> PAGEREF _Toc210561915 \h </w:instrText>
+            </w:r>
+            <w:r>
+              <w:rPr>
+                <w:noProof/>
+                <w:webHidden/>
+              </w:rPr>
+            </w:r>
+            <w:r>
+              <w:rPr>
+                <w:noProof/>
+                <w:webHidden/>
+              </w:rPr>
+              <w:fldChar w:fldCharType="separate"/>
+            </w:r>
+            <w:r>
+              <w:rPr>
+                <w:noProof/>
+                <w:webHidden/>
+              </w:rPr>
+              <w:t>5</w:t>
+            </w:r>
+            <w:r>
+              <w:rPr>
+                <w:noProof/>
+                <w:webHidden/>
+              </w:rPr>
+              <w:fldChar w:fldCharType="end"/>
             </w:r>
           </w:hyperlink>
         </w:p>
         <w:p>
           <w:pPr>
-            <w:pBdr>
-              <w:top w:val="nil"/>
-              <w:left w:val="nil"/>
-              <w:bottom w:val="nil"/>
-              <w:right w:val="nil"/>
-              <w:between w:val="nil"/>
-            </w:pBdr>
+            <w:pStyle w:val="TDC1"/>
             <w:tabs>
-              <w:tab w:val="right" w:pos="9628"/>
+              <w:tab w:val="right" w:leader="dot" w:pos="9628"/>
             </w:tabs>
-            <w:spacing w:after="0"/>
-            <w:ind w:left="0" w:firstLine="1429"/>
             <w:rPr>
-              <w:rFonts w:ascii="Century Gothic" w:eastAsia="Century Gothic" w:hAnsi="Century Gothic" w:cs="Century Gothic"/>
-              <w:color w:val="000000"/>
+              <w:rFonts w:asciiTheme="minorHAnsi" w:eastAsiaTheme="minorEastAsia" w:hAnsiTheme="minorHAnsi" w:cstheme="minorBidi"/>
+              <w:noProof/>
+              <w:kern w:val="2"/>
+              <w14:ligatures w14:val="standardContextual"/>
             </w:rPr>
           </w:pPr>
-          <w:hyperlink w:anchor="_heading=h.bhs4y8hb5xp9">
-            <w:r>
-              <w:rPr>
-                <w:color w:val="000000"/>
+          <w:hyperlink w:anchor="_Toc210561916" w:history="1">
+            <w:r>
+              <w:rPr>
+                <w:rStyle w:val="Hipervnculo"/>
+                <w:noProof/>
               </w:rPr>
               <w:t>3. Alcance del proyecto</w:t>
             </w:r>
             <w:r>
               <w:rPr>
-                <w:color w:val="000000"/>
+                <w:noProof/>
+                <w:webHidden/>
               </w:rPr>
               <w:tab/>
-              <w:t>5</w:t>
+            </w:r>
+            <w:r>
+              <w:rPr>
+                <w:noProof/>
+                <w:webHidden/>
+              </w:rPr>
+              <w:fldChar w:fldCharType="begin"/>
+            </w:r>
+            <w:r>
+              <w:rPr>
+                <w:noProof/>
+                <w:webHidden/>
+              </w:rPr>
+              <w:instrText xml:space="preserve"> PAGEREF _Toc210561916 \h </w:instrText>
+            </w:r>
+            <w:r>
+              <w:rPr>
+                <w:noProof/>
+                <w:webHidden/>
+              </w:rPr>
+            </w:r>
+            <w:r>
+              <w:rPr>
+                <w:noProof/>
+                <w:webHidden/>
+              </w:rPr>
+              <w:fldChar w:fldCharType="separate"/>
+            </w:r>
+            <w:r>
+              <w:rPr>
+                <w:noProof/>
+                <w:webHidden/>
+              </w:rPr>
+              <w:t>6</w:t>
+            </w:r>
+            <w:r>
+              <w:rPr>
+                <w:noProof/>
+                <w:webHidden/>
+              </w:rPr>
+              <w:fldChar w:fldCharType="end"/>
             </w:r>
           </w:hyperlink>
         </w:p>
         <w:p>
           <w:pPr>
-            <w:pBdr>
-              <w:top w:val="nil"/>
-              <w:left w:val="nil"/>
-              <w:bottom w:val="nil"/>
-              <w:right w:val="nil"/>
-              <w:between w:val="nil"/>
-            </w:pBdr>
+            <w:pStyle w:val="TDC1"/>
             <w:tabs>
-              <w:tab w:val="right" w:pos="9628"/>
+              <w:tab w:val="right" w:leader="dot" w:pos="9628"/>
             </w:tabs>
-            <w:spacing w:after="0"/>
-            <w:ind w:left="0" w:firstLine="1429"/>
             <w:rPr>
-              <w:rFonts w:ascii="Century Gothic" w:eastAsia="Century Gothic" w:hAnsi="Century Gothic" w:cs="Century Gothic"/>
-              <w:color w:val="000000"/>
+              <w:rFonts w:asciiTheme="minorHAnsi" w:eastAsiaTheme="minorEastAsia" w:hAnsiTheme="minorHAnsi" w:cstheme="minorBidi"/>
+              <w:noProof/>
+              <w:kern w:val="2"/>
+              <w14:ligatures w14:val="standardContextual"/>
             </w:rPr>
           </w:pPr>
-          <w:hyperlink w:anchor="_heading=h.efqqwcz319an">
-            <w:r>
-              <w:rPr>
-                <w:color w:val="000000"/>
+          <w:hyperlink w:anchor="_Toc210561917" w:history="1">
+            <w:r>
+              <w:rPr>
+                <w:rStyle w:val="Hipervnculo"/>
+                <w:noProof/>
               </w:rPr>
               <w:t>4. Objetivos</w:t>
             </w:r>
             <w:r>
               <w:rPr>
-                <w:color w:val="000000"/>
+                <w:noProof/>
+                <w:webHidden/>
               </w:rPr>
               <w:tab/>
-              <w:t>5</w:t>
+            </w:r>
+            <w:r>
+              <w:rPr>
+                <w:noProof/>
+                <w:webHidden/>
+              </w:rPr>
+              <w:fldChar w:fldCharType="begin"/>
+            </w:r>
+            <w:r>
+              <w:rPr>
+                <w:noProof/>
+                <w:webHidden/>
+              </w:rPr>
+              <w:instrText xml:space="preserve"> PAGEREF _Toc210561917 \h </w:instrText>
+            </w:r>
+            <w:r>
+              <w:rPr>
+                <w:noProof/>
+                <w:webHidden/>
+              </w:rPr>
+            </w:r>
+            <w:r>
+              <w:rPr>
+                <w:noProof/>
+                <w:webHidden/>
+              </w:rPr>
+              <w:fldChar w:fldCharType="separate"/>
+            </w:r>
+            <w:r>
+              <w:rPr>
+                <w:noProof/>
+                <w:webHidden/>
+              </w:rPr>
+              <w:t>7</w:t>
+            </w:r>
+            <w:r>
+              <w:rPr>
+                <w:noProof/>
+                <w:webHidden/>
+              </w:rPr>
+              <w:fldChar w:fldCharType="end"/>
             </w:r>
           </w:hyperlink>
         </w:p>
         <w:p>
           <w:pPr>
-            <w:pBdr>
-              <w:top w:val="nil"/>
-              <w:left w:val="nil"/>
-              <w:bottom w:val="nil"/>
-              <w:right w:val="nil"/>
-              <w:between w:val="nil"/>
-            </w:pBdr>
+            <w:pStyle w:val="TDC1"/>
             <w:tabs>
-              <w:tab w:val="right" w:pos="9628"/>
+              <w:tab w:val="right" w:leader="dot" w:pos="9628"/>
             </w:tabs>
-            <w:spacing w:after="0"/>
-            <w:ind w:left="0" w:firstLine="1429"/>
             <w:rPr>
-              <w:rFonts w:ascii="Century Gothic" w:eastAsia="Century Gothic" w:hAnsi="Century Gothic" w:cs="Century Gothic"/>
-              <w:color w:val="000000"/>
+              <w:rFonts w:asciiTheme="minorHAnsi" w:eastAsiaTheme="minorEastAsia" w:hAnsiTheme="minorHAnsi" w:cstheme="minorBidi"/>
+              <w:noProof/>
+              <w:kern w:val="2"/>
+              <w14:ligatures w14:val="standardContextual"/>
             </w:rPr>
           </w:pPr>
-          <w:hyperlink w:anchor="_heading=h.9n9ppdxbp6j">
-            <w:r>
-              <w:rPr>
-                <w:color w:val="000000"/>
-              </w:rPr>
-              <w:t>5. Metodología Ágil seleccionada</w:t>
-            </w:r>
-            <w:r>
-              <w:rPr>
-                <w:color w:val="000000"/>
+          <w:hyperlink w:anchor="_Toc210561918" w:history="1">
+            <w:r>
+              <w:rPr>
+                <w:rStyle w:val="Hipervnculo"/>
+                <w:noProof/>
+              </w:rPr>
+              <w:t>5.Metodología Ágil seleccionada</w:t>
+            </w:r>
+            <w:r>
+              <w:rPr>
+                <w:noProof/>
+                <w:webHidden/>
               </w:rPr>
               <w:tab/>
-              <w:t>5</w:t>
+            </w:r>
+            <w:r>
+              <w:rPr>
+                <w:noProof/>
+                <w:webHidden/>
+              </w:rPr>
+              <w:fldChar w:fldCharType="begin"/>
+            </w:r>
+            <w:r>
+              <w:rPr>
+                <w:noProof/>
+                <w:webHidden/>
+              </w:rPr>
+              <w:instrText xml:space="preserve"> PAGEREF _Toc210561918 \h </w:instrText>
+            </w:r>
+            <w:r>
+              <w:rPr>
+                <w:noProof/>
+                <w:webHidden/>
+              </w:rPr>
+            </w:r>
+            <w:r>
+              <w:rPr>
+                <w:noProof/>
+                <w:webHidden/>
+              </w:rPr>
+              <w:fldChar w:fldCharType="separate"/>
+            </w:r>
+            <w:r>
+              <w:rPr>
+                <w:noProof/>
+                <w:webHidden/>
+              </w:rPr>
+              <w:t>7</w:t>
+            </w:r>
+            <w:r>
+              <w:rPr>
+                <w:noProof/>
+                <w:webHidden/>
+              </w:rPr>
+              <w:fldChar w:fldCharType="end"/>
             </w:r>
           </w:hyperlink>
         </w:p>
         <w:p>
           <w:pPr>
-            <w:pBdr>
-              <w:top w:val="nil"/>
-              <w:left w:val="nil"/>
-              <w:bottom w:val="nil"/>
-              <w:right w:val="nil"/>
-              <w:between w:val="nil"/>
-            </w:pBdr>
+            <w:pStyle w:val="TDC1"/>
             <w:tabs>
-              <w:tab w:val="right" w:pos="9628"/>
+              <w:tab w:val="right" w:leader="dot" w:pos="9628"/>
             </w:tabs>
-            <w:spacing w:after="0"/>
-            <w:ind w:left="0" w:firstLine="1429"/>
             <w:rPr>
-              <w:rFonts w:ascii="Century Gothic" w:eastAsia="Century Gothic" w:hAnsi="Century Gothic" w:cs="Century Gothic"/>
-              <w:color w:val="000000"/>
+              <w:rFonts w:asciiTheme="minorHAnsi" w:eastAsiaTheme="minorEastAsia" w:hAnsiTheme="minorHAnsi" w:cstheme="minorBidi"/>
+              <w:noProof/>
+              <w:kern w:val="2"/>
+              <w14:ligatures w14:val="standardContextual"/>
             </w:rPr>
           </w:pPr>
-          <w:hyperlink w:anchor="_heading=h.vt9dsidyjzi">
-            <w:r>
-              <w:rPr>
-                <w:color w:val="000000"/>
+          <w:hyperlink w:anchor="_Toc210561919" w:history="1">
+            <w:r>
+              <w:rPr>
+                <w:rStyle w:val="Hipervnculo"/>
+                <w:noProof/>
               </w:rPr>
               <w:t>6. Justificación por alcance</w:t>
             </w:r>
             <w:r>
               <w:rPr>
-                <w:color w:val="000000"/>
+                <w:noProof/>
+                <w:webHidden/>
               </w:rPr>
               <w:tab/>
-              <w:t>6</w:t>
+            </w:r>
+            <w:r>
+              <w:rPr>
+                <w:noProof/>
+                <w:webHidden/>
+              </w:rPr>
+              <w:fldChar w:fldCharType="begin"/>
+            </w:r>
+            <w:r>
+              <w:rPr>
+                <w:noProof/>
+                <w:webHidden/>
+              </w:rPr>
+              <w:instrText xml:space="preserve"> PAGEREF _Toc210561919 \h </w:instrText>
+            </w:r>
+            <w:r>
+              <w:rPr>
+                <w:noProof/>
+                <w:webHidden/>
+              </w:rPr>
+            </w:r>
+            <w:r>
+              <w:rPr>
+                <w:noProof/>
+                <w:webHidden/>
+              </w:rPr>
+              <w:fldChar w:fldCharType="separate"/>
+            </w:r>
+            <w:r>
+              <w:rPr>
+                <w:noProof/>
+                <w:webHidden/>
+              </w:rPr>
+              <w:t>8</w:t>
+            </w:r>
+            <w:r>
+              <w:rPr>
+                <w:noProof/>
+                <w:webHidden/>
+              </w:rPr>
+              <w:fldChar w:fldCharType="end"/>
             </w:r>
           </w:hyperlink>
         </w:p>
         <w:p>
           <w:pPr>
-            <w:pBdr>
-              <w:top w:val="nil"/>
-              <w:left w:val="nil"/>
-              <w:bottom w:val="nil"/>
-              <w:right w:val="nil"/>
-              <w:between w:val="nil"/>
-            </w:pBdr>
+            <w:pStyle w:val="TDC1"/>
             <w:tabs>
-              <w:tab w:val="right" w:pos="9628"/>
+              <w:tab w:val="right" w:leader="dot" w:pos="9628"/>
             </w:tabs>
-            <w:spacing w:after="0"/>
-            <w:ind w:left="0" w:firstLine="1429"/>
             <w:rPr>
-              <w:rFonts w:ascii="Century Gothic" w:eastAsia="Century Gothic" w:hAnsi="Century Gothic" w:cs="Century Gothic"/>
-              <w:color w:val="000000"/>
+              <w:rFonts w:asciiTheme="minorHAnsi" w:eastAsiaTheme="minorEastAsia" w:hAnsiTheme="minorHAnsi" w:cstheme="minorBidi"/>
+              <w:noProof/>
+              <w:kern w:val="2"/>
+              <w14:ligatures w14:val="standardContextual"/>
             </w:rPr>
           </w:pPr>
-          <w:hyperlink w:anchor="_heading=h.e59qouhv37xz">
-            <w:r>
-              <w:rPr>
-                <w:color w:val="000000"/>
+          <w:hyperlink w:anchor="_Toc210561920" w:history="1">
+            <w:r>
+              <w:rPr>
+                <w:rStyle w:val="Hipervnculo"/>
+                <w:noProof/>
               </w:rPr>
               <w:t>7. Mapa de stakeholders</w:t>
             </w:r>
             <w:r>
               <w:rPr>
-                <w:color w:val="000000"/>
+                <w:noProof/>
+                <w:webHidden/>
               </w:rPr>
               <w:tab/>
-              <w:t>6</w:t>
+            </w:r>
+            <w:r>
+              <w:rPr>
+                <w:noProof/>
+                <w:webHidden/>
+              </w:rPr>
+              <w:fldChar w:fldCharType="begin"/>
+            </w:r>
+            <w:r>
+              <w:rPr>
+                <w:noProof/>
+                <w:webHidden/>
+              </w:rPr>
+              <w:instrText xml:space="preserve"> PAGEREF _Toc210561920 \h </w:instrText>
+            </w:r>
+            <w:r>
+              <w:rPr>
+                <w:noProof/>
+                <w:webHidden/>
+              </w:rPr>
+            </w:r>
+            <w:r>
+              <w:rPr>
+                <w:noProof/>
+                <w:webHidden/>
+              </w:rPr>
+              <w:fldChar w:fldCharType="separate"/>
+            </w:r>
+            <w:r>
+              <w:rPr>
+                <w:noProof/>
+                <w:webHidden/>
+              </w:rPr>
+              <w:t>8</w:t>
+            </w:r>
+            <w:r>
+              <w:rPr>
+                <w:noProof/>
+                <w:webHidden/>
+              </w:rPr>
+              <w:fldChar w:fldCharType="end"/>
             </w:r>
           </w:hyperlink>
         </w:p>
         <w:p>
           <w:pPr>
-            <w:pBdr>
-              <w:top w:val="nil"/>
-              <w:left w:val="nil"/>
-              <w:bottom w:val="nil"/>
-              <w:right w:val="nil"/>
-              <w:between w:val="nil"/>
-            </w:pBdr>
+            <w:pStyle w:val="TDC1"/>
             <w:tabs>
-              <w:tab w:val="right" w:pos="9628"/>
+              <w:tab w:val="right" w:leader="dot" w:pos="9628"/>
             </w:tabs>
-            <w:spacing w:after="0"/>
-            <w:ind w:left="0" w:firstLine="1429"/>
             <w:rPr>
-              <w:rFonts w:ascii="Century Gothic" w:eastAsia="Century Gothic" w:hAnsi="Century Gothic" w:cs="Century Gothic"/>
-              <w:color w:val="000000"/>
+              <w:rFonts w:asciiTheme="minorHAnsi" w:eastAsiaTheme="minorEastAsia" w:hAnsiTheme="minorHAnsi" w:cstheme="minorBidi"/>
+              <w:noProof/>
+              <w:kern w:val="2"/>
+              <w14:ligatures w14:val="standardContextual"/>
             </w:rPr>
           </w:pPr>
-          <w:hyperlink w:anchor="_heading=h.jdtqpfrelaen">
-            <w:r>
-              <w:rPr>
+          <w:hyperlink w:anchor="_Toc210561921" w:history="1">
+            <w:r>
+              <w:rPr>
+                <w:rStyle w:val="Hipervnculo"/>
                 <w:smallCaps/>
-                <w:color w:val="000000"/>
+                <w:noProof/>
               </w:rPr>
               <w:t xml:space="preserve"> </w:t>
             </w:r>
-          </w:hyperlink>
-          <w:hyperlink w:anchor="_heading=h.jdtqpfrelaen">
-            <w:r>
-              <w:rPr>
-                <w:color w:val="000000"/>
+            <w:r>
+              <w:rPr>
+                <w:rStyle w:val="Hipervnculo"/>
+                <w:noProof/>
               </w:rPr>
               <w:t>8. Matriz de riesgos</w:t>
             </w:r>
             <w:r>
               <w:rPr>
-                <w:color w:val="000000"/>
+                <w:noProof/>
+                <w:webHidden/>
               </w:rPr>
               <w:tab/>
-              <w:t>7</w:t>
+            </w:r>
+            <w:r>
+              <w:rPr>
+                <w:noProof/>
+                <w:webHidden/>
+              </w:rPr>
+              <w:fldChar w:fldCharType="begin"/>
+            </w:r>
+            <w:r>
+              <w:rPr>
+                <w:noProof/>
+                <w:webHidden/>
+              </w:rPr>
+              <w:instrText xml:space="preserve"> PAGEREF _Toc210561921 \h </w:instrText>
+            </w:r>
+            <w:r>
+              <w:rPr>
+                <w:noProof/>
+                <w:webHidden/>
+              </w:rPr>
+            </w:r>
+            <w:r>
+              <w:rPr>
+                <w:noProof/>
+                <w:webHidden/>
+              </w:rPr>
+              <w:fldChar w:fldCharType="separate"/>
+            </w:r>
+            <w:r>
+              <w:rPr>
+                <w:noProof/>
+                <w:webHidden/>
+              </w:rPr>
+              <w:t>9</w:t>
+            </w:r>
+            <w:r>
+              <w:rPr>
+                <w:noProof/>
+                <w:webHidden/>
+              </w:rPr>
+              <w:fldChar w:fldCharType="end"/>
             </w:r>
           </w:hyperlink>
         </w:p>
         <w:p>
           <w:pPr>
-            <w:pBdr>
-              <w:top w:val="nil"/>
-              <w:left w:val="nil"/>
-              <w:bottom w:val="nil"/>
-              <w:right w:val="nil"/>
-              <w:between w:val="nil"/>
-            </w:pBdr>
+            <w:pStyle w:val="TDC1"/>
             <w:tabs>
-              <w:tab w:val="right" w:pos="9628"/>
+              <w:tab w:val="right" w:leader="dot" w:pos="9628"/>
             </w:tabs>
-            <w:spacing w:after="0"/>
-            <w:ind w:left="0" w:firstLine="1429"/>
             <w:rPr>
-              <w:rFonts w:ascii="Century Gothic" w:eastAsia="Century Gothic" w:hAnsi="Century Gothic" w:cs="Century Gothic"/>
-              <w:color w:val="000000"/>
+              <w:rFonts w:asciiTheme="minorHAnsi" w:eastAsiaTheme="minorEastAsia" w:hAnsiTheme="minorHAnsi" w:cstheme="minorBidi"/>
+              <w:noProof/>
+              <w:kern w:val="2"/>
+              <w14:ligatures w14:val="standardContextual"/>
             </w:rPr>
           </w:pPr>
-          <w:hyperlink w:anchor="_heading=h.ic6t4avr6ev3">
-            <w:r>
-              <w:rPr>
-                <w:color w:val="000000"/>
+          <w:hyperlink w:anchor="_Toc210561922" w:history="1">
+            <w:r>
+              <w:rPr>
+                <w:rStyle w:val="Hipervnculo"/>
+                <w:noProof/>
               </w:rPr>
               <w:t>9. Repositorio del proyecto</w:t>
             </w:r>
             <w:r>
               <w:rPr>
-                <w:color w:val="000000"/>
+                <w:noProof/>
+                <w:webHidden/>
               </w:rPr>
               <w:tab/>
-              <w:t>7</w:t>
+            </w:r>
+            <w:r>
+              <w:rPr>
+                <w:noProof/>
+                <w:webHidden/>
+              </w:rPr>
+              <w:fldChar w:fldCharType="begin"/>
+            </w:r>
+            <w:r>
+              <w:rPr>
+                <w:noProof/>
+                <w:webHidden/>
+              </w:rPr>
+              <w:instrText xml:space="preserve"> PAGEREF _Toc210561922 \h </w:instrText>
+            </w:r>
+            <w:r>
+              <w:rPr>
+                <w:noProof/>
+                <w:webHidden/>
+              </w:rPr>
+            </w:r>
+            <w:r>
+              <w:rPr>
+                <w:noProof/>
+                <w:webHidden/>
+              </w:rPr>
+              <w:fldChar w:fldCharType="separate"/>
+            </w:r>
+            <w:r>
+              <w:rPr>
+                <w:noProof/>
+                <w:webHidden/>
+              </w:rPr>
+              <w:t>9</w:t>
+            </w:r>
+            <w:r>
+              <w:rPr>
+                <w:noProof/>
+                <w:webHidden/>
+              </w:rPr>
+              <w:fldChar w:fldCharType="end"/>
             </w:r>
           </w:hyperlink>
         </w:p>
         <w:p>
           <w:pPr>
-            <w:pBdr>
-              <w:top w:val="nil"/>
-              <w:left w:val="nil"/>
-              <w:bottom w:val="nil"/>
-              <w:right w:val="nil"/>
-              <w:between w:val="nil"/>
-            </w:pBdr>
+            <w:pStyle w:val="TDC1"/>
             <w:tabs>
-              <w:tab w:val="right" w:pos="9628"/>
+              <w:tab w:val="right" w:leader="dot" w:pos="9628"/>
             </w:tabs>
-            <w:spacing w:after="0"/>
-            <w:ind w:left="0" w:firstLine="1429"/>
             <w:rPr>
-              <w:rFonts w:ascii="Century Gothic" w:eastAsia="Century Gothic" w:hAnsi="Century Gothic" w:cs="Century Gothic"/>
-              <w:color w:val="000000"/>
+              <w:rFonts w:asciiTheme="minorHAnsi" w:eastAsiaTheme="minorEastAsia" w:hAnsiTheme="minorHAnsi" w:cstheme="minorBidi"/>
+              <w:noProof/>
+              <w:kern w:val="2"/>
+              <w14:ligatures w14:val="standardContextual"/>
             </w:rPr>
           </w:pPr>
-          <w:hyperlink w:anchor="_heading=h.7y0b58wxbshd">
-            <w:r>
-              <w:rPr>
-                <w:color w:val="000000"/>
+          <w:hyperlink w:anchor="_Toc210561923" w:history="1">
+            <w:r>
+              <w:rPr>
+                <w:rStyle w:val="Hipervnculo"/>
+                <w:noProof/>
               </w:rPr>
               <w:t>10. Levantamiento de información</w:t>
             </w:r>
             <w:r>
               <w:rPr>
-                <w:color w:val="000000"/>
+                <w:noProof/>
+                <w:webHidden/>
               </w:rPr>
               <w:tab/>
-              <w:t>8</w:t>
+            </w:r>
+            <w:r>
+              <w:rPr>
+                <w:noProof/>
+                <w:webHidden/>
+              </w:rPr>
+              <w:fldChar w:fldCharType="begin"/>
+            </w:r>
+            <w:r>
+              <w:rPr>
+                <w:noProof/>
+                <w:webHidden/>
+              </w:rPr>
+              <w:instrText xml:space="preserve"> PAGEREF _Toc210561923 \h </w:instrText>
+            </w:r>
+            <w:r>
+              <w:rPr>
+                <w:noProof/>
+                <w:webHidden/>
+              </w:rPr>
+            </w:r>
+            <w:r>
+              <w:rPr>
+                <w:noProof/>
+                <w:webHidden/>
+              </w:rPr>
+              <w:fldChar w:fldCharType="separate"/>
+            </w:r>
+            <w:r>
+              <w:rPr>
+                <w:noProof/>
+                <w:webHidden/>
+              </w:rPr>
+              <w:t>9</w:t>
+            </w:r>
+            <w:r>
+              <w:rPr>
+                <w:noProof/>
+                <w:webHidden/>
+              </w:rPr>
+              <w:fldChar w:fldCharType="end"/>
             </w:r>
           </w:hyperlink>
         </w:p>
         <w:p>
           <w:pPr>
-            <w:pBdr>
-              <w:top w:val="nil"/>
-              <w:left w:val="nil"/>
-              <w:bottom w:val="nil"/>
-              <w:right w:val="nil"/>
-              <w:between w:val="nil"/>
-            </w:pBdr>
+            <w:pStyle w:val="TDC1"/>
             <w:tabs>
-              <w:tab w:val="right" w:pos="9628"/>
+              <w:tab w:val="right" w:leader="dot" w:pos="9628"/>
             </w:tabs>
-            <w:spacing w:after="0"/>
-            <w:ind w:left="0" w:firstLine="1429"/>
             <w:rPr>
-              <w:rFonts w:ascii="Century Gothic" w:eastAsia="Century Gothic" w:hAnsi="Century Gothic" w:cs="Century Gothic"/>
-              <w:color w:val="000000"/>
+              <w:rFonts w:asciiTheme="minorHAnsi" w:eastAsiaTheme="minorEastAsia" w:hAnsiTheme="minorHAnsi" w:cstheme="minorBidi"/>
+              <w:noProof/>
+              <w:kern w:val="2"/>
+              <w14:ligatures w14:val="standardContextual"/>
             </w:rPr>
           </w:pPr>
-          <w:hyperlink w:anchor="_heading=h.cvun7rfv99e">
-            <w:r>
-              <w:rPr>
-                <w:smallCaps/>
-                <w:color w:val="000000"/>
-              </w:rPr>
-              <w:t xml:space="preserve"> </w:t>
-            </w:r>
-          </w:hyperlink>
-          <w:hyperlink w:anchor="_heading=h.cvun7rfv99e">
-            <w:r>
-              <w:rPr>
-                <w:color w:val="000000"/>
+          <w:hyperlink w:anchor="_Toc210561924" w:history="1">
+            <w:r>
+              <w:rPr>
+                <w:rStyle w:val="Hipervnculo"/>
+                <w:noProof/>
               </w:rPr>
               <w:t>11. Diagrama de flujo de la solución</w:t>
             </w:r>
             <w:r>
               <w:rPr>
-                <w:color w:val="000000"/>
+                <w:noProof/>
+                <w:webHidden/>
               </w:rPr>
               <w:tab/>
-              <w:t>9</w:t>
+            </w:r>
+            <w:r>
+              <w:rPr>
+                <w:noProof/>
+                <w:webHidden/>
+              </w:rPr>
+              <w:fldChar w:fldCharType="begin"/>
+            </w:r>
+            <w:r>
+              <w:rPr>
+                <w:noProof/>
+                <w:webHidden/>
+              </w:rPr>
+              <w:instrText xml:space="preserve"> PAGEREF _Toc210561924 \h </w:instrText>
+            </w:r>
+            <w:r>
+              <w:rPr>
+                <w:noProof/>
+                <w:webHidden/>
+              </w:rPr>
+            </w:r>
+            <w:r>
+              <w:rPr>
+                <w:noProof/>
+                <w:webHidden/>
+              </w:rPr>
+              <w:fldChar w:fldCharType="separate"/>
+            </w:r>
+            <w:r>
+              <w:rPr>
+                <w:noProof/>
+                <w:webHidden/>
+              </w:rPr>
+              <w:t>11</w:t>
+            </w:r>
+            <w:r>
+              <w:rPr>
+                <w:noProof/>
+                <w:webHidden/>
+              </w:rPr>
+              <w:fldChar w:fldCharType="end"/>
             </w:r>
           </w:hyperlink>
         </w:p>
         <w:p>
           <w:pPr>
-            <w:pBdr>
-              <w:top w:val="nil"/>
-              <w:left w:val="nil"/>
-              <w:bottom w:val="nil"/>
-              <w:right w:val="nil"/>
-              <w:between w:val="nil"/>
-            </w:pBdr>
+            <w:pStyle w:val="TDC1"/>
             <w:tabs>
-              <w:tab w:val="right" w:pos="9628"/>
+              <w:tab w:val="right" w:leader="dot" w:pos="9628"/>
             </w:tabs>
-            <w:spacing w:after="0"/>
-            <w:ind w:left="0" w:firstLine="1429"/>
             <w:rPr>
-              <w:rFonts w:ascii="Century Gothic" w:eastAsia="Century Gothic" w:hAnsi="Century Gothic" w:cs="Century Gothic"/>
-              <w:color w:val="000000"/>
+              <w:rFonts w:asciiTheme="minorHAnsi" w:eastAsiaTheme="minorEastAsia" w:hAnsiTheme="minorHAnsi" w:cstheme="minorBidi"/>
+              <w:noProof/>
+              <w:kern w:val="2"/>
+              <w14:ligatures w14:val="standardContextual"/>
             </w:rPr>
           </w:pPr>
-          <w:hyperlink w:anchor="_heading=h.3h9l82t7owfd">
-            <w:r>
-              <w:rPr>
-                <w:color w:val="000000"/>
+          <w:hyperlink w:anchor="_Toc210561925" w:history="1">
+            <w:r>
+              <w:rPr>
+                <w:rStyle w:val="Hipervnculo"/>
+                <w:noProof/>
               </w:rPr>
               <w:t>12. Historias de usuario</w:t>
             </w:r>
             <w:r>
               <w:rPr>
-                <w:color w:val="000000"/>
+                <w:noProof/>
+                <w:webHidden/>
               </w:rPr>
               <w:tab/>
-              <w:t>10</w:t>
+            </w:r>
+            <w:r>
+              <w:rPr>
+                <w:noProof/>
+                <w:webHidden/>
+              </w:rPr>
+              <w:fldChar w:fldCharType="begin"/>
+            </w:r>
+            <w:r>
+              <w:rPr>
+                <w:noProof/>
+                <w:webHidden/>
+              </w:rPr>
+              <w:instrText xml:space="preserve"> PAGEREF _Toc210561925 \h </w:instrText>
+            </w:r>
+            <w:r>
+              <w:rPr>
+                <w:noProof/>
+                <w:webHidden/>
+              </w:rPr>
+            </w:r>
+            <w:r>
+              <w:rPr>
+                <w:noProof/>
+                <w:webHidden/>
+              </w:rPr>
+              <w:fldChar w:fldCharType="separate"/>
+            </w:r>
+            <w:r>
+              <w:rPr>
+                <w:noProof/>
+                <w:webHidden/>
+              </w:rPr>
+              <w:t>12</w:t>
+            </w:r>
+            <w:r>
+              <w:rPr>
+                <w:noProof/>
+                <w:webHidden/>
+              </w:rPr>
+              <w:fldChar w:fldCharType="end"/>
             </w:r>
           </w:hyperlink>
         </w:p>
         <w:p>
           <w:pPr>
-            <w:pBdr>
-              <w:top w:val="nil"/>
-              <w:left w:val="nil"/>
-              <w:bottom w:val="nil"/>
-              <w:right w:val="nil"/>
-              <w:between w:val="nil"/>
-            </w:pBdr>
+            <w:pStyle w:val="TDC1"/>
             <w:tabs>
-              <w:tab w:val="right" w:pos="9628"/>
+              <w:tab w:val="right" w:leader="dot" w:pos="9628"/>
             </w:tabs>
-            <w:spacing w:after="0"/>
-            <w:ind w:left="0" w:firstLine="1429"/>
             <w:rPr>
-              <w:rFonts w:ascii="Century Gothic" w:eastAsia="Century Gothic" w:hAnsi="Century Gothic" w:cs="Century Gothic"/>
-              <w:color w:val="000000"/>
+              <w:rFonts w:asciiTheme="minorHAnsi" w:eastAsiaTheme="minorEastAsia" w:hAnsiTheme="minorHAnsi" w:cstheme="minorBidi"/>
+              <w:noProof/>
+              <w:kern w:val="2"/>
+              <w14:ligatures w14:val="standardContextual"/>
             </w:rPr>
           </w:pPr>
-          <w:hyperlink w:anchor="_heading=h.gts1ksx0x66l">
-            <w:r>
-              <w:rPr>
-                <w:color w:val="000000"/>
+          <w:hyperlink w:anchor="_Toc210561926" w:history="1">
+            <w:r>
+              <w:rPr>
+                <w:rStyle w:val="Hipervnculo"/>
+                <w:noProof/>
               </w:rPr>
               <w:t>13. Requisitos funcionales y no funcionales</w:t>
             </w:r>
             <w:r>
               <w:rPr>
-                <w:color w:val="000000"/>
+                <w:noProof/>
+                <w:webHidden/>
               </w:rPr>
               <w:tab/>
-              <w:t>11</w:t>
+            </w:r>
+            <w:r>
+              <w:rPr>
+                <w:noProof/>
+                <w:webHidden/>
+              </w:rPr>
+              <w:fldChar w:fldCharType="begin"/>
+            </w:r>
+            <w:r>
+              <w:rPr>
+                <w:noProof/>
+                <w:webHidden/>
+              </w:rPr>
+              <w:instrText xml:space="preserve"> PAGEREF _Toc210561926 \h </w:instrText>
+            </w:r>
+            <w:r>
+              <w:rPr>
+                <w:noProof/>
+                <w:webHidden/>
+              </w:rPr>
+            </w:r>
+            <w:r>
+              <w:rPr>
+                <w:noProof/>
+                <w:webHidden/>
+              </w:rPr>
+              <w:fldChar w:fldCharType="separate"/>
+            </w:r>
+            <w:r>
+              <w:rPr>
+                <w:noProof/>
+                <w:webHidden/>
+              </w:rPr>
+              <w:t>25</w:t>
+            </w:r>
+            <w:r>
+              <w:rPr>
+                <w:noProof/>
+                <w:webHidden/>
+              </w:rPr>
+              <w:fldChar w:fldCharType="end"/>
             </w:r>
           </w:hyperlink>
         </w:p>
         <w:p>
           <w:pPr>
-            <w:pBdr>
-              <w:top w:val="nil"/>
-              <w:left w:val="nil"/>
-              <w:bottom w:val="nil"/>
-              <w:right w:val="nil"/>
-              <w:between w:val="nil"/>
-            </w:pBdr>
+            <w:pStyle w:val="TDC1"/>
             <w:tabs>
-              <w:tab w:val="right" w:pos="9628"/>
+              <w:tab w:val="right" w:leader="dot" w:pos="9628"/>
             </w:tabs>
-            <w:spacing w:after="0"/>
-            <w:ind w:left="0" w:firstLine="1429"/>
             <w:rPr>
-              <w:rFonts w:ascii="Century Gothic" w:eastAsia="Century Gothic" w:hAnsi="Century Gothic" w:cs="Century Gothic"/>
-              <w:color w:val="000000"/>
+              <w:rFonts w:asciiTheme="minorHAnsi" w:eastAsiaTheme="minorEastAsia" w:hAnsiTheme="minorHAnsi" w:cstheme="minorBidi"/>
+              <w:noProof/>
+              <w:kern w:val="2"/>
+              <w14:ligatures w14:val="standardContextual"/>
             </w:rPr>
           </w:pPr>
-          <w:hyperlink w:anchor="_heading=h.oszbvfe8tru">
-            <w:r>
-              <w:rPr>
-                <w:color w:val="000000"/>
+          <w:hyperlink w:anchor="_Toc210561927" w:history="1">
+            <w:r>
+              <w:rPr>
+                <w:rStyle w:val="Hipervnculo"/>
+                <w:noProof/>
               </w:rPr>
               <w:t>14. Evidencias de Design Thinking</w:t>
             </w:r>
             <w:r>
               <w:rPr>
-                <w:color w:val="000000"/>
+                <w:noProof/>
+                <w:webHidden/>
               </w:rPr>
               <w:tab/>
-              <w:t>11</w:t>
+            </w:r>
+            <w:r>
+              <w:rPr>
+                <w:noProof/>
+                <w:webHidden/>
+              </w:rPr>
+              <w:fldChar w:fldCharType="begin"/>
+            </w:r>
+            <w:r>
+              <w:rPr>
+                <w:noProof/>
+                <w:webHidden/>
+              </w:rPr>
+              <w:instrText xml:space="preserve"> PAGEREF _Toc210561927 \h </w:instrText>
+            </w:r>
+            <w:r>
+              <w:rPr>
+                <w:noProof/>
+                <w:webHidden/>
+              </w:rPr>
+            </w:r>
+            <w:r>
+              <w:rPr>
+                <w:noProof/>
+                <w:webHidden/>
+              </w:rPr>
+              <w:fldChar w:fldCharType="separate"/>
+            </w:r>
+            <w:r>
+              <w:rPr>
+                <w:noProof/>
+                <w:webHidden/>
+              </w:rPr>
+              <w:t>26</w:t>
+            </w:r>
+            <w:r>
+              <w:rPr>
+                <w:noProof/>
+                <w:webHidden/>
+              </w:rPr>
+              <w:fldChar w:fldCharType="end"/>
             </w:r>
           </w:hyperlink>
         </w:p>
         <w:p>
           <w:pPr>
-            <w:pBdr>
-              <w:top w:val="nil"/>
-              <w:left w:val="nil"/>
-              <w:bottom w:val="nil"/>
-              <w:right w:val="nil"/>
-              <w:between w:val="nil"/>
-            </w:pBdr>
+            <w:pStyle w:val="TDC1"/>
             <w:tabs>
-              <w:tab w:val="right" w:pos="9628"/>
+              <w:tab w:val="right" w:leader="dot" w:pos="9628"/>
             </w:tabs>
-            <w:spacing w:after="0"/>
-            <w:ind w:left="0" w:firstLine="1429"/>
             <w:rPr>
-              <w:rFonts w:ascii="Century Gothic" w:eastAsia="Century Gothic" w:hAnsi="Century Gothic" w:cs="Century Gothic"/>
-              <w:color w:val="000000"/>
+              <w:rFonts w:asciiTheme="minorHAnsi" w:eastAsiaTheme="minorEastAsia" w:hAnsiTheme="minorHAnsi" w:cstheme="minorBidi"/>
+              <w:noProof/>
+              <w:kern w:val="2"/>
+              <w14:ligatures w14:val="standardContextual"/>
             </w:rPr>
           </w:pPr>
-          <w:hyperlink w:anchor="_heading=h.o7y2s3vzc6g">
-            <w:r>
-              <w:rPr>
-                <w:color w:val="000000"/>
+          <w:hyperlink w:anchor="_Toc210561928" w:history="1">
+            <w:r>
+              <w:rPr>
+                <w:rStyle w:val="Hipervnculo"/>
+                <w:noProof/>
               </w:rPr>
               <w:t>15. Competencias clave</w:t>
             </w:r>
             <w:r>
               <w:rPr>
-                <w:color w:val="000000"/>
+                <w:noProof/>
+                <w:webHidden/>
               </w:rPr>
               <w:tab/>
-              <w:t>12</w:t>
+            </w:r>
+            <w:r>
+              <w:rPr>
+                <w:noProof/>
+                <w:webHidden/>
+              </w:rPr>
+              <w:fldChar w:fldCharType="begin"/>
+            </w:r>
+            <w:r>
+              <w:rPr>
+                <w:noProof/>
+                <w:webHidden/>
+              </w:rPr>
+              <w:instrText xml:space="preserve"> PAGEREF _Toc210561928 \h </w:instrText>
+            </w:r>
+            <w:r>
+              <w:rPr>
+                <w:noProof/>
+                <w:webHidden/>
+              </w:rPr>
+            </w:r>
+            <w:r>
+              <w:rPr>
+                <w:noProof/>
+                <w:webHidden/>
+              </w:rPr>
+              <w:fldChar w:fldCharType="separate"/>
+            </w:r>
+            <w:r>
+              <w:rPr>
+                <w:noProof/>
+                <w:webHidden/>
+              </w:rPr>
+              <w:t>26</w:t>
+            </w:r>
+            <w:r>
+              <w:rPr>
+                <w:noProof/>
+                <w:webHidden/>
+              </w:rPr>
+              <w:fldChar w:fldCharType="end"/>
             </w:r>
           </w:hyperlink>
         </w:p>
         <w:p>
           <w:pPr>
-            <w:pBdr>
-              <w:top w:val="nil"/>
-              <w:left w:val="nil"/>
-              <w:bottom w:val="nil"/>
-              <w:right w:val="nil"/>
-              <w:between w:val="nil"/>
-            </w:pBdr>
+            <w:pStyle w:val="TDC1"/>
             <w:tabs>
-              <w:tab w:val="right" w:pos="9628"/>
+              <w:tab w:val="right" w:leader="dot" w:pos="9628"/>
             </w:tabs>
-            <w:spacing w:after="0"/>
-            <w:ind w:left="0" w:firstLine="1429"/>
             <w:rPr>
-              <w:rFonts w:ascii="Century Gothic" w:eastAsia="Century Gothic" w:hAnsi="Century Gothic" w:cs="Century Gothic"/>
-              <w:color w:val="000000"/>
+              <w:rFonts w:asciiTheme="minorHAnsi" w:eastAsiaTheme="minorEastAsia" w:hAnsiTheme="minorHAnsi" w:cstheme="minorBidi"/>
+              <w:noProof/>
+              <w:kern w:val="2"/>
+              <w14:ligatures w14:val="standardContextual"/>
             </w:rPr>
           </w:pPr>
-          <w:hyperlink w:anchor="_heading=h.7kt60z5tgpef">
-            <w:r>
-              <w:rPr>
-                <w:color w:val="000000"/>
+          <w:hyperlink w:anchor="_Toc210561929" w:history="1">
+            <w:r>
+              <w:rPr>
+                <w:rStyle w:val="Hipervnculo"/>
+                <w:noProof/>
               </w:rPr>
               <w:t>16. Relación con el currículo</w:t>
             </w:r>
             <w:r>
               <w:rPr>
-                <w:color w:val="000000"/>
+                <w:noProof/>
+                <w:webHidden/>
               </w:rPr>
               <w:tab/>
-              <w:t>12</w:t>
+            </w:r>
+            <w:r>
+              <w:rPr>
+                <w:noProof/>
+                <w:webHidden/>
+              </w:rPr>
+              <w:fldChar w:fldCharType="begin"/>
+            </w:r>
+            <w:r>
+              <w:rPr>
+                <w:noProof/>
+                <w:webHidden/>
+              </w:rPr>
+              <w:instrText xml:space="preserve"> PAGEREF _Toc210561929 \h </w:instrText>
+            </w:r>
+            <w:r>
+              <w:rPr>
+                <w:noProof/>
+                <w:webHidden/>
+              </w:rPr>
+            </w:r>
+            <w:r>
+              <w:rPr>
+                <w:noProof/>
+                <w:webHidden/>
+              </w:rPr>
+              <w:fldChar w:fldCharType="separate"/>
+            </w:r>
+            <w:r>
+              <w:rPr>
+                <w:noProof/>
+                <w:webHidden/>
+              </w:rPr>
+              <w:t>26</w:t>
+            </w:r>
+            <w:r>
+              <w:rPr>
+                <w:noProof/>
+                <w:webHidden/>
+              </w:rPr>
+              <w:fldChar w:fldCharType="end"/>
             </w:r>
           </w:hyperlink>
         </w:p>
         <w:p>
           <w:pPr>
-            <w:pBdr>
-              <w:top w:val="nil"/>
-              <w:left w:val="nil"/>
-              <w:bottom w:val="nil"/>
-              <w:right w:val="nil"/>
-              <w:between w:val="nil"/>
-            </w:pBdr>
+            <w:pStyle w:val="TDC1"/>
             <w:tabs>
-              <w:tab w:val="right" w:pos="9628"/>
+              <w:tab w:val="right" w:leader="dot" w:pos="9628"/>
             </w:tabs>
-            <w:spacing w:after="0"/>
-            <w:ind w:left="0" w:firstLine="1429"/>
             <w:rPr>
-              <w:rFonts w:ascii="Century Gothic" w:eastAsia="Century Gothic" w:hAnsi="Century Gothic" w:cs="Century Gothic"/>
-              <w:color w:val="000000"/>
+              <w:rFonts w:asciiTheme="minorHAnsi" w:eastAsiaTheme="minorEastAsia" w:hAnsiTheme="minorHAnsi" w:cstheme="minorBidi"/>
+              <w:noProof/>
+              <w:kern w:val="2"/>
+              <w14:ligatures w14:val="standardContextual"/>
             </w:rPr>
           </w:pPr>
-          <w:hyperlink w:anchor="_heading=h.p4tj3wtfznxw">
-            <w:r>
-              <w:rPr>
-                <w:color w:val="000000"/>
+          <w:hyperlink w:anchor="_Toc210561930" w:history="1">
+            <w:r>
+              <w:rPr>
+                <w:rStyle w:val="Hipervnculo"/>
+                <w:noProof/>
               </w:rPr>
               <w:t>17. Método de evaluación</w:t>
             </w:r>
             <w:r>
               <w:rPr>
-                <w:color w:val="000000"/>
+                <w:noProof/>
+                <w:webHidden/>
               </w:rPr>
               <w:tab/>
-              <w:t>12</w:t>
+            </w:r>
+            <w:r>
+              <w:rPr>
+                <w:noProof/>
+                <w:webHidden/>
+              </w:rPr>
+              <w:fldChar w:fldCharType="begin"/>
+            </w:r>
+            <w:r>
+              <w:rPr>
+                <w:noProof/>
+                <w:webHidden/>
+              </w:rPr>
+              <w:instrText xml:space="preserve"> PAGEREF _Toc210561930 \h </w:instrText>
+            </w:r>
+            <w:r>
+              <w:rPr>
+                <w:noProof/>
+                <w:webHidden/>
+              </w:rPr>
+            </w:r>
+            <w:r>
+              <w:rPr>
+                <w:noProof/>
+                <w:webHidden/>
+              </w:rPr>
+              <w:fldChar w:fldCharType="separate"/>
+            </w:r>
+            <w:r>
+              <w:rPr>
+                <w:noProof/>
+                <w:webHidden/>
+              </w:rPr>
+              <w:t>27</w:t>
+            </w:r>
+            <w:r>
+              <w:rPr>
+                <w:noProof/>
+                <w:webHidden/>
+              </w:rPr>
+              <w:fldChar w:fldCharType="end"/>
             </w:r>
           </w:hyperlink>
         </w:p>
         <w:p>
           <w:pPr>
-            <w:pBdr>
-              <w:top w:val="nil"/>
-              <w:left w:val="nil"/>
-              <w:bottom w:val="nil"/>
-              <w:right w:val="nil"/>
-              <w:between w:val="nil"/>
-            </w:pBdr>
+            <w:pStyle w:val="TDC1"/>
             <w:tabs>
-              <w:tab w:val="right" w:pos="9628"/>
+              <w:tab w:val="right" w:leader="dot" w:pos="9628"/>
             </w:tabs>
-            <w:spacing w:after="0"/>
-            <w:ind w:left="0" w:firstLine="1429"/>
             <w:rPr>
-              <w:rFonts w:ascii="Century Gothic" w:eastAsia="Century Gothic" w:hAnsi="Century Gothic" w:cs="Century Gothic"/>
-              <w:color w:val="000000"/>
+              <w:rFonts w:asciiTheme="minorHAnsi" w:eastAsiaTheme="minorEastAsia" w:hAnsiTheme="minorHAnsi" w:cstheme="minorBidi"/>
+              <w:noProof/>
+              <w:kern w:val="2"/>
+              <w14:ligatures w14:val="standardContextual"/>
             </w:rPr>
           </w:pPr>
-          <w:hyperlink w:anchor="_heading=h.qx1cdvbu5s52">
-            <w:r>
-              <w:rPr>
-                <w:color w:val="000000"/>
+          <w:hyperlink w:anchor="_Toc210561931" w:history="1">
+            <w:r>
+              <w:rPr>
+                <w:rStyle w:val="Hipervnculo"/>
+                <w:noProof/>
               </w:rPr>
               <w:t>18. Producto final</w:t>
             </w:r>
             <w:r>
               <w:rPr>
-                <w:color w:val="000000"/>
+                <w:noProof/>
+                <w:webHidden/>
               </w:rPr>
               <w:tab/>
-              <w:t>13</w:t>
+            </w:r>
+            <w:r>
+              <w:rPr>
+                <w:noProof/>
+                <w:webHidden/>
+              </w:rPr>
+              <w:fldChar w:fldCharType="begin"/>
+            </w:r>
+            <w:r>
+              <w:rPr>
+                <w:noProof/>
+                <w:webHidden/>
+              </w:rPr>
+              <w:instrText xml:space="preserve"> PAGEREF _Toc210561931 \h </w:instrText>
+            </w:r>
+            <w:r>
+              <w:rPr>
+                <w:noProof/>
+                <w:webHidden/>
+              </w:rPr>
+            </w:r>
+            <w:r>
+              <w:rPr>
+                <w:noProof/>
+                <w:webHidden/>
+              </w:rPr>
+              <w:fldChar w:fldCharType="separate"/>
+            </w:r>
+            <w:r>
+              <w:rPr>
+                <w:noProof/>
+                <w:webHidden/>
+              </w:rPr>
+              <w:t>27</w:t>
+            </w:r>
+            <w:r>
+              <w:rPr>
+                <w:noProof/>
+                <w:webHidden/>
+              </w:rPr>
+              <w:fldChar w:fldCharType="end"/>
             </w:r>
           </w:hyperlink>
         </w:p>
         <w:p>
           <w:pPr>
-            <w:pBdr>
-              <w:top w:val="nil"/>
-              <w:left w:val="nil"/>
-              <w:bottom w:val="nil"/>
-              <w:right w:val="nil"/>
-              <w:between w:val="nil"/>
-            </w:pBdr>
+            <w:pStyle w:val="TDC1"/>
             <w:tabs>
-              <w:tab w:val="right" w:pos="9628"/>
+              <w:tab w:val="right" w:leader="dot" w:pos="9628"/>
             </w:tabs>
-            <w:spacing w:after="0"/>
-            <w:ind w:left="0" w:firstLine="1429"/>
             <w:rPr>
-              <w:rFonts w:ascii="Century Gothic" w:eastAsia="Century Gothic" w:hAnsi="Century Gothic" w:cs="Century Gothic"/>
-              <w:color w:val="000000"/>
+              <w:rFonts w:asciiTheme="minorHAnsi" w:eastAsiaTheme="minorEastAsia" w:hAnsiTheme="minorHAnsi" w:cstheme="minorBidi"/>
+              <w:noProof/>
+              <w:kern w:val="2"/>
+              <w14:ligatures w14:val="standardContextual"/>
             </w:rPr>
           </w:pPr>
-          <w:hyperlink w:anchor="_heading=h.us4u3kyeb91m">
-            <w:r>
-              <w:rPr>
-                <w:color w:val="000000"/>
+          <w:hyperlink w:anchor="_Toc210561932" w:history="1">
+            <w:r>
+              <w:rPr>
+                <w:rStyle w:val="Hipervnculo"/>
+                <w:noProof/>
               </w:rPr>
               <w:t>19. Tareas clave del equipo</w:t>
             </w:r>
             <w:r>
               <w:rPr>
-                <w:color w:val="000000"/>
+                <w:noProof/>
+                <w:webHidden/>
               </w:rPr>
               <w:tab/>
-              <w:t>13</w:t>
+            </w:r>
+            <w:r>
+              <w:rPr>
+                <w:noProof/>
+                <w:webHidden/>
+              </w:rPr>
+              <w:fldChar w:fldCharType="begin"/>
+            </w:r>
+            <w:r>
+              <w:rPr>
+                <w:noProof/>
+                <w:webHidden/>
+              </w:rPr>
+              <w:instrText xml:space="preserve"> PAGEREF _Toc210561932 \h </w:instrText>
+            </w:r>
+            <w:r>
+              <w:rPr>
+                <w:noProof/>
+                <w:webHidden/>
+              </w:rPr>
+            </w:r>
+            <w:r>
+              <w:rPr>
+                <w:noProof/>
+                <w:webHidden/>
+              </w:rPr>
+              <w:fldChar w:fldCharType="separate"/>
+            </w:r>
+            <w:r>
+              <w:rPr>
+                <w:noProof/>
+                <w:webHidden/>
+              </w:rPr>
+              <w:t>27</w:t>
+            </w:r>
+            <w:r>
+              <w:rPr>
+                <w:noProof/>
+                <w:webHidden/>
+              </w:rPr>
+              <w:fldChar w:fldCharType="end"/>
             </w:r>
           </w:hyperlink>
         </w:p>
         <w:p>
           <w:pPr>
-            <w:pBdr>
-              <w:top w:val="nil"/>
-              <w:left w:val="nil"/>
-              <w:bottom w:val="nil"/>
-              <w:right w:val="nil"/>
-              <w:between w:val="nil"/>
-            </w:pBdr>
+            <w:pStyle w:val="TDC1"/>
             <w:tabs>
-              <w:tab w:val="right" w:pos="9628"/>
+              <w:tab w:val="right" w:leader="dot" w:pos="9628"/>
             </w:tabs>
-            <w:spacing w:after="0"/>
-            <w:ind w:left="0" w:firstLine="1429"/>
             <w:rPr>
-              <w:rFonts w:ascii="Century Gothic" w:eastAsia="Century Gothic" w:hAnsi="Century Gothic" w:cs="Century Gothic"/>
-              <w:color w:val="000000"/>
+              <w:rFonts w:asciiTheme="minorHAnsi" w:eastAsiaTheme="minorEastAsia" w:hAnsiTheme="minorHAnsi" w:cstheme="minorBidi"/>
+              <w:noProof/>
+              <w:kern w:val="2"/>
+              <w14:ligatures w14:val="standardContextual"/>
             </w:rPr>
           </w:pPr>
-          <w:hyperlink w:anchor="_heading=h.snj75hc3u202">
-            <w:r>
-              <w:rPr>
-                <w:color w:val="000000"/>
+          <w:hyperlink w:anchor="_Toc210561933" w:history="1">
+            <w:r>
+              <w:rPr>
+                <w:rStyle w:val="Hipervnculo"/>
+                <w:noProof/>
               </w:rPr>
               <w:t>20. Difusión</w:t>
             </w:r>
             <w:r>
               <w:rPr>
-                <w:color w:val="000000"/>
+                <w:noProof/>
+                <w:webHidden/>
               </w:rPr>
               <w:tab/>
-              <w:t>13</w:t>
+            </w:r>
+            <w:r>
+              <w:rPr>
+                <w:noProof/>
+                <w:webHidden/>
+              </w:rPr>
+              <w:fldChar w:fldCharType="begin"/>
+            </w:r>
+            <w:r>
+              <w:rPr>
+                <w:noProof/>
+                <w:webHidden/>
+              </w:rPr>
+              <w:instrText xml:space="preserve"> PAGEREF _Toc210561933 \h </w:instrText>
+            </w:r>
+            <w:r>
+              <w:rPr>
+                <w:noProof/>
+                <w:webHidden/>
+              </w:rPr>
+            </w:r>
+            <w:r>
+              <w:rPr>
+                <w:noProof/>
+                <w:webHidden/>
+              </w:rPr>
+              <w:fldChar w:fldCharType="separate"/>
+            </w:r>
+            <w:r>
+              <w:rPr>
+                <w:noProof/>
+                <w:webHidden/>
+              </w:rPr>
+              <w:t>28</w:t>
+            </w:r>
+            <w:r>
+              <w:rPr>
+                <w:noProof/>
+                <w:webHidden/>
+              </w:rPr>
+              <w:fldChar w:fldCharType="end"/>
             </w:r>
           </w:hyperlink>
         </w:p>
         <w:p>
           <w:pPr>
-            <w:pBdr>
-              <w:top w:val="nil"/>
-              <w:left w:val="nil"/>
-              <w:bottom w:val="nil"/>
-              <w:right w:val="nil"/>
-              <w:between w:val="nil"/>
-            </w:pBdr>
+            <w:pStyle w:val="TDC1"/>
             <w:tabs>
-              <w:tab w:val="right" w:pos="9628"/>
+              <w:tab w:val="right" w:leader="dot" w:pos="9628"/>
             </w:tabs>
-            <w:spacing w:after="0"/>
-            <w:ind w:left="0" w:firstLine="1429"/>
             <w:rPr>
-              <w:rFonts w:ascii="Century Gothic" w:eastAsia="Century Gothic" w:hAnsi="Century Gothic" w:cs="Century Gothic"/>
-              <w:color w:val="000000"/>
+              <w:rFonts w:asciiTheme="minorHAnsi" w:eastAsiaTheme="minorEastAsia" w:hAnsiTheme="minorHAnsi" w:cstheme="minorBidi"/>
+              <w:noProof/>
+              <w:kern w:val="2"/>
+              <w14:ligatures w14:val="standardContextual"/>
             </w:rPr>
           </w:pPr>
-          <w:hyperlink w:anchor="_heading=h.1z3oqax8qg0d">
-            <w:r>
-              <w:rPr>
-                <w:color w:val="000000"/>
+          <w:hyperlink w:anchor="_Toc210561934" w:history="1">
+            <w:r>
+              <w:rPr>
+                <w:rStyle w:val="Hipervnculo"/>
+                <w:noProof/>
               </w:rPr>
               <w:t>21. Recursos</w:t>
             </w:r>
             <w:r>
               <w:rPr>
-                <w:color w:val="000000"/>
+                <w:noProof/>
+                <w:webHidden/>
               </w:rPr>
               <w:tab/>
-              <w:t>14</w:t>
+            </w:r>
+            <w:r>
+              <w:rPr>
+                <w:noProof/>
+                <w:webHidden/>
+              </w:rPr>
+              <w:fldChar w:fldCharType="begin"/>
+            </w:r>
+            <w:r>
+              <w:rPr>
+                <w:noProof/>
+                <w:webHidden/>
+              </w:rPr>
+              <w:instrText xml:space="preserve"> PAGEREF _Toc210561934 \h </w:instrText>
+            </w:r>
+            <w:r>
+              <w:rPr>
+                <w:noProof/>
+                <w:webHidden/>
+              </w:rPr>
+            </w:r>
+            <w:r>
+              <w:rPr>
+                <w:noProof/>
+                <w:webHidden/>
+              </w:rPr>
+              <w:fldChar w:fldCharType="separate"/>
+            </w:r>
+            <w:r>
+              <w:rPr>
+                <w:noProof/>
+                <w:webHidden/>
+              </w:rPr>
+              <w:t>28</w:t>
+            </w:r>
+            <w:r>
+              <w:rPr>
+                <w:noProof/>
+                <w:webHidden/>
+              </w:rPr>
+              <w:fldChar w:fldCharType="end"/>
             </w:r>
           </w:hyperlink>
         </w:p>
         <w:p>
           <w:pPr>
-            <w:pBdr>
-              <w:top w:val="nil"/>
-              <w:left w:val="nil"/>
-              <w:bottom w:val="nil"/>
-              <w:right w:val="nil"/>
-              <w:between w:val="nil"/>
-            </w:pBdr>
+            <w:pStyle w:val="TDC1"/>
             <w:tabs>
-              <w:tab w:val="right" w:pos="9628"/>
+              <w:tab w:val="right" w:leader="dot" w:pos="9628"/>
             </w:tabs>
-            <w:spacing w:after="100"/>
-            <w:ind w:left="0" w:firstLine="1429"/>
             <w:rPr>
-              <w:rFonts w:ascii="Century Gothic" w:eastAsia="Century Gothic" w:hAnsi="Century Gothic" w:cs="Century Gothic"/>
-              <w:color w:val="000000"/>
+              <w:rFonts w:asciiTheme="minorHAnsi" w:eastAsiaTheme="minorEastAsia" w:hAnsiTheme="minorHAnsi" w:cstheme="minorBidi"/>
+              <w:noProof/>
+              <w:kern w:val="2"/>
+              <w14:ligatures w14:val="standardContextual"/>
             </w:rPr>
           </w:pPr>
-          <w:hyperlink w:anchor="_heading=h.oh4b8ft66kle">
-            <w:r>
-              <w:rPr>
-                <w:color w:val="000000"/>
-              </w:rPr>
-              <w:t xml:space="preserve"> 22. Cronograma</w:t>
-            </w:r>
-            <w:r>
-              <w:rPr>
-                <w:color w:val="000000"/>
+          <w:hyperlink w:anchor="_Toc210561935" w:history="1">
+            <w:r>
+              <w:rPr>
+                <w:rStyle w:val="Hipervnculo"/>
+                <w:noProof/>
+              </w:rPr>
+              <w:t>22. Cronograma</w:t>
+            </w:r>
+            <w:r>
+              <w:rPr>
+                <w:noProof/>
+                <w:webHidden/>
               </w:rPr>
               <w:tab/>
-              <w:t>14</w:t>
+            </w:r>
+            <w:r>
+              <w:rPr>
+                <w:noProof/>
+                <w:webHidden/>
+              </w:rPr>
+              <w:fldChar w:fldCharType="begin"/>
+            </w:r>
+            <w:r>
+              <w:rPr>
+                <w:noProof/>
+                <w:webHidden/>
+              </w:rPr>
+              <w:instrText xml:space="preserve"> PAGEREF _Toc210561935 \h </w:instrText>
+            </w:r>
+            <w:r>
+              <w:rPr>
+                <w:noProof/>
+                <w:webHidden/>
+              </w:rPr>
+            </w:r>
+            <w:r>
+              <w:rPr>
+                <w:noProof/>
+                <w:webHidden/>
+              </w:rPr>
+              <w:fldChar w:fldCharType="separate"/>
+            </w:r>
+            <w:r>
+              <w:rPr>
+                <w:noProof/>
+                <w:webHidden/>
+              </w:rPr>
+              <w:t>28</w:t>
+            </w:r>
+            <w:r>
+              <w:rPr>
+                <w:noProof/>
+                <w:webHidden/>
+              </w:rPr>
+              <w:fldChar w:fldCharType="end"/>
             </w:r>
           </w:hyperlink>
+        </w:p>
+        <w:p>
+          <w:pPr>
+            <w:pStyle w:val="TDC1"/>
+            <w:tabs>
+              <w:tab w:val="right" w:leader="dot" w:pos="9628"/>
+            </w:tabs>
+            <w:rPr>
+              <w:rFonts w:asciiTheme="minorHAnsi" w:eastAsiaTheme="minorEastAsia" w:hAnsiTheme="minorHAnsi" w:cstheme="minorBidi"/>
+              <w:noProof/>
+              <w:kern w:val="2"/>
+              <w14:ligatures w14:val="standardContextual"/>
+            </w:rPr>
+          </w:pPr>
+          <w:hyperlink w:anchor="_Toc210561936" w:history="1">
+            <w:r>
+              <w:rPr>
+                <w:noProof/>
+                <w:webHidden/>
+              </w:rPr>
+              <w:tab/>
+            </w:r>
+            <w:r>
+              <w:rPr>
+                <w:noProof/>
+                <w:webHidden/>
+              </w:rPr>
+              <w:fldChar w:fldCharType="begin"/>
+            </w:r>
+            <w:r>
+              <w:rPr>
+                <w:noProof/>
+                <w:webHidden/>
+              </w:rPr>
+              <w:instrText xml:space="preserve"> PAGEREF _Toc210561936 \h </w:instrText>
+            </w:r>
+            <w:r>
+              <w:rPr>
+                <w:noProof/>
+                <w:webHidden/>
+              </w:rPr>
+            </w:r>
+            <w:r>
+              <w:rPr>
+                <w:noProof/>
+                <w:webHidden/>
+              </w:rPr>
+              <w:fldChar w:fldCharType="separate"/>
+            </w:r>
+            <w:r>
+              <w:rPr>
+                <w:noProof/>
+                <w:webHidden/>
+              </w:rPr>
+              <w:t>29</w:t>
+            </w:r>
+            <w:r>
+              <w:rPr>
+                <w:noProof/>
+                <w:webHidden/>
+              </w:rPr>
+              <w:fldChar w:fldCharType="end"/>
+            </w:r>
+          </w:hyperlink>
+        </w:p>
+        <w:p>
+          <w:pPr>
+            <w:pStyle w:val="TDC1"/>
+            <w:tabs>
+              <w:tab w:val="right" w:leader="dot" w:pos="9628"/>
+            </w:tabs>
+            <w:rPr>
+              <w:rFonts w:asciiTheme="minorHAnsi" w:eastAsiaTheme="minorEastAsia" w:hAnsiTheme="minorHAnsi" w:cstheme="minorBidi"/>
+              <w:noProof/>
+              <w:kern w:val="2"/>
+              <w14:ligatures w14:val="standardContextual"/>
+            </w:rPr>
+          </w:pPr>
+          <w:hyperlink w:anchor="_Toc210561937" w:history="1">
+            <w:r>
+              <w:rPr>
+                <w:rStyle w:val="Hipervnculo"/>
+                <w:noProof/>
+              </w:rPr>
+              <w:t>23. Conclusiones</w:t>
+            </w:r>
+            <w:r>
+              <w:rPr>
+                <w:noProof/>
+                <w:webHidden/>
+              </w:rPr>
+              <w:tab/>
+            </w:r>
+            <w:r>
+              <w:rPr>
+                <w:noProof/>
+                <w:webHidden/>
+              </w:rPr>
+              <w:fldChar w:fldCharType="begin"/>
+            </w:r>
+            <w:r>
+              <w:rPr>
+                <w:noProof/>
+                <w:webHidden/>
+              </w:rPr>
+              <w:instrText xml:space="preserve"> PAGEREF _Toc210561937 \h </w:instrText>
+            </w:r>
+            <w:r>
+              <w:rPr>
+                <w:noProof/>
+                <w:webHidden/>
+              </w:rPr>
+            </w:r>
+            <w:r>
+              <w:rPr>
+                <w:noProof/>
+                <w:webHidden/>
+              </w:rPr>
+              <w:fldChar w:fldCharType="separate"/>
+            </w:r>
+            <w:r>
+              <w:rPr>
+                <w:noProof/>
+                <w:webHidden/>
+              </w:rPr>
+              <w:t>29</w:t>
+            </w:r>
+            <w:r>
+              <w:rPr>
+                <w:noProof/>
+                <w:webHidden/>
+              </w:rPr>
+              <w:fldChar w:fldCharType="end"/>
+            </w:r>
+          </w:hyperlink>
+        </w:p>
+        <w:p>
+          <w:pPr>
+            <w:pStyle w:val="TDC1"/>
+            <w:tabs>
+              <w:tab w:val="right" w:leader="dot" w:pos="9628"/>
+            </w:tabs>
+            <w:rPr>
+              <w:rFonts w:asciiTheme="minorHAnsi" w:eastAsiaTheme="minorEastAsia" w:hAnsiTheme="minorHAnsi" w:cstheme="minorBidi"/>
+              <w:noProof/>
+              <w:kern w:val="2"/>
+              <w14:ligatures w14:val="standardContextual"/>
+            </w:rPr>
+          </w:pPr>
+          <w:hyperlink w:anchor="_Toc210561938" w:history="1">
+            <w:r>
+              <w:rPr>
+                <w:rStyle w:val="Hipervnculo"/>
+                <w:noProof/>
+              </w:rPr>
+              <w:t>24. Bibliografía</w:t>
+            </w:r>
+            <w:r>
+              <w:rPr>
+                <w:noProof/>
+                <w:webHidden/>
+              </w:rPr>
+              <w:tab/>
+            </w:r>
+            <w:r>
+              <w:rPr>
+                <w:noProof/>
+                <w:webHidden/>
+              </w:rPr>
+              <w:fldChar w:fldCharType="begin"/>
+            </w:r>
+            <w:r>
+              <w:rPr>
+                <w:noProof/>
+                <w:webHidden/>
+              </w:rPr>
+              <w:instrText xml:space="preserve"> PAGEREF _Toc210561938 \h </w:instrText>
+            </w:r>
+            <w:r>
+              <w:rPr>
+                <w:noProof/>
+                <w:webHidden/>
+              </w:rPr>
+            </w:r>
+            <w:r>
+              <w:rPr>
+                <w:noProof/>
+                <w:webHidden/>
+              </w:rPr>
+              <w:fldChar w:fldCharType="separate"/>
+            </w:r>
+            <w:r>
+              <w:rPr>
+                <w:noProof/>
+                <w:webHidden/>
+              </w:rPr>
+              <w:t>30</w:t>
+            </w:r>
+            <w:r>
+              <w:rPr>
+                <w:noProof/>
+                <w:webHidden/>
+              </w:rPr>
+              <w:fldChar w:fldCharType="end"/>
+            </w:r>
+          </w:hyperlink>
+        </w:p>
+        <w:p>
           <w:r>
+            <w:rPr>
+              <w:b/>
+              <w:bCs/>
+              <w:lang w:val="es-ES"/>
+            </w:rPr>
             <w:fldChar w:fldCharType="end"/>
           </w:r>
         </w:p>
@@ -1798,14 +2807,14 @@
           <w:color w:val="000000"/>
         </w:rPr>
       </w:pPr>
-      <w:bookmarkStart w:id="0" w:name="_heading=h.7zmhb6hnfriz" w:colFirst="0" w:colLast="0"/>
-      <w:bookmarkEnd w:id="0"/>
+      <w:bookmarkStart w:id="0" w:name="_Toc210561914"/>
       <w:r>
         <w:rPr>
           <w:color w:val="000000"/>
         </w:rPr>
         <w:t>1. Contextualización de la necesidad</w:t>
       </w:r>
+      <w:bookmarkEnd w:id="0"/>
     </w:p>
     <w:p>
       <w:pPr>
@@ -1858,6 +2867,7 @@
           <w:iCs/>
           <w:color w:val="000000"/>
         </w:rPr>
+        <w:lastRenderedPageBreak/>
         <w:t>En este contexto, surge la necesidad de diseñar un sistema de información que permita a los pequeños productores mostrar su café de forma directa a los consumidores, promoviendo la trazabilidad del producto, la identidad territorial y prácticas de comercio justo.</w:t>
       </w:r>
     </w:p>
@@ -1887,12 +2897,14 @@
           <w:color w:val="000000"/>
         </w:rPr>
       </w:pPr>
+      <w:bookmarkStart w:id="1" w:name="_Toc210561915"/>
       <w:r>
         <w:rPr>
           <w:color w:val="000000"/>
         </w:rPr>
         <w:t>2. Planteamiento del problema</w:t>
       </w:r>
+      <w:bookmarkEnd w:id="1"/>
     </w:p>
     <w:p>
       <w:pPr>
@@ -1909,7 +2921,6 @@
           <w:iCs/>
           <w:color w:val="000000"/>
         </w:rPr>
-        <w:lastRenderedPageBreak/>
         <w:t>Actualmente, los caficultores artesanales de los municipios de Mariquita y Planadas carecen de una plataforma tecnológica integral que facilite la promoción, venta y visibilidad de sus productos en el mercado nacional.</w:t>
       </w:r>
     </w:p>
@@ -1974,6 +2985,7 @@
           <w:iCs/>
           <w:color w:val="000000"/>
         </w:rPr>
+        <w:lastRenderedPageBreak/>
         <w:t>Problema central:</w:t>
       </w:r>
       <w:r>
@@ -2017,12 +3029,14 @@
         <w:jc w:val="left"/>
         <w:rPr>
           <w:i/>
+          <w:iCs/>
           <w:color w:val="000000"/>
         </w:rPr>
       </w:pPr>
       <w:r>
         <w:rPr>
           <w:i/>
+          <w:iCs/>
           <w:color w:val="000000"/>
         </w:rPr>
         <w:t xml:space="preserve">Bajos Márgenes De Ganancia  </w:t>
@@ -2045,12 +3059,14 @@
         <w:jc w:val="left"/>
         <w:rPr>
           <w:i/>
+          <w:iCs/>
           <w:color w:val="000000"/>
         </w:rPr>
       </w:pPr>
       <w:r>
         <w:rPr>
           <w:i/>
+          <w:iCs/>
           <w:color w:val="000000"/>
         </w:rPr>
         <w:t xml:space="preserve">Invisibilidad Del Origen Del Café  </w:t>
@@ -2073,12 +3089,14 @@
         <w:jc w:val="left"/>
         <w:rPr>
           <w:i/>
+          <w:iCs/>
           <w:color w:val="000000"/>
         </w:rPr>
       </w:pPr>
       <w:r>
         <w:rPr>
           <w:i/>
+          <w:iCs/>
           <w:color w:val="000000"/>
         </w:rPr>
         <w:t xml:space="preserve">Dependencia De Intermediarios  </w:t>
@@ -2101,12 +3119,14 @@
         <w:jc w:val="left"/>
         <w:rPr>
           <w:i/>
+          <w:iCs/>
           <w:color w:val="000000"/>
         </w:rPr>
       </w:pPr>
       <w:r>
         <w:rPr>
           <w:i/>
+          <w:iCs/>
           <w:color w:val="000000"/>
         </w:rPr>
         <w:t>Desvalorización Del Producto Artesanal</w:t>
@@ -2134,15 +3154,14 @@
           <w:color w:val="000000"/>
         </w:rPr>
       </w:pPr>
-      <w:bookmarkStart w:id="1" w:name="_heading=h.bhs4y8hb5xp9" w:colFirst="0" w:colLast="0"/>
-      <w:bookmarkEnd w:id="1"/>
+      <w:bookmarkStart w:id="2" w:name="_Toc210561916"/>
       <w:r>
         <w:rPr>
           <w:color w:val="000000"/>
         </w:rPr>
-        <w:lastRenderedPageBreak/>
         <w:t>3. Alcance del proyecto</w:t>
       </w:r>
+      <w:bookmarkEnd w:id="2"/>
     </w:p>
     <w:p>
       <w:pPr>
@@ -2477,8 +3496,6 @@
           <w:color w:val="000000"/>
         </w:rPr>
       </w:pPr>
-      <w:bookmarkStart w:id="2" w:name="_heading=h.efqqwcz319an" w:colFirst="0" w:colLast="0"/>
-      <w:bookmarkEnd w:id="2"/>
       <w:r>
         <w:rPr>
           <w:smallCaps/>
@@ -2486,12 +3503,14 @@
         </w:rPr>
         <w:t xml:space="preserve"> </w:t>
       </w:r>
+      <w:bookmarkStart w:id="3" w:name="_Toc210561917"/>
       <w:r>
         <w:rPr>
           <w:color w:val="000000"/>
         </w:rPr>
         <w:t>4. Objetivos</w:t>
       </w:r>
+      <w:bookmarkEnd w:id="3"/>
     </w:p>
     <w:p>
       <w:pPr>
@@ -2516,6 +3535,13 @@
           <w:color w:val="000000"/>
         </w:rPr>
         <w:t>Diseñar</w:t>
+      </w:r>
+      <w:r>
+        <w:rPr>
+          <w:i/>
+          <w:color w:val="000000"/>
+        </w:rPr>
+        <w:t xml:space="preserve"> y analizar</w:t>
       </w:r>
       <w:r>
         <w:rPr>
@@ -2597,7 +3623,6 @@
           <w:iCs/>
           <w:color w:val="000000"/>
         </w:rPr>
-        <w:lastRenderedPageBreak/>
         <w:t xml:space="preserve">3. Desarrollar el módulo de trazabilidad para visualizar el origen del café.  </w:t>
       </w:r>
     </w:p>
@@ -2627,8 +3652,6 @@
           <w:color w:val="000000"/>
         </w:rPr>
       </w:pPr>
-      <w:bookmarkStart w:id="3" w:name="_heading=h.9n9ppdxbp6j" w:colFirst="0" w:colLast="0"/>
-      <w:bookmarkEnd w:id="3"/>
       <w:r>
         <w:rPr>
           <w:smallCaps/>
@@ -2636,12 +3659,14 @@
         </w:rPr>
         <w:t xml:space="preserve"> </w:t>
       </w:r>
+      <w:bookmarkStart w:id="4" w:name="_Toc210561918"/>
       <w:r>
         <w:rPr>
           <w:color w:val="000000"/>
         </w:rPr>
         <w:t>5.Metodología Ágil seleccionada</w:t>
       </w:r>
+      <w:bookmarkEnd w:id="4"/>
     </w:p>
     <w:p>
       <w:pPr>
@@ -2855,14 +3880,31 @@
     </w:p>
     <w:p>
       <w:pPr>
+        <w:ind w:firstLine="0"/>
+        <w:rPr>
+          <w:i/>
+          <w:iCs/>
+          <w:color w:val="000000"/>
+        </w:rPr>
+      </w:pPr>
+      <w:r>
+        <w:rPr>
+          <w:i/>
+          <w:iCs/>
+          <w:color w:val="000000"/>
+        </w:rPr>
+        <w:lastRenderedPageBreak/>
+        <w:t>https://trello.com/b/no5DVUf0/cafe-con-origen</w:t>
+      </w:r>
+    </w:p>
+    <w:p>
+      <w:pPr>
         <w:pStyle w:val="Ttulo1"/>
         <w:ind w:firstLine="0"/>
         <w:rPr>
           <w:color w:val="000000"/>
         </w:rPr>
       </w:pPr>
-      <w:bookmarkStart w:id="4" w:name="_heading=h.vt9dsidyjzi" w:colFirst="0" w:colLast="0"/>
-      <w:bookmarkEnd w:id="4"/>
       <w:r>
         <w:rPr>
           <w:smallCaps/>
@@ -2870,12 +3912,14 @@
         </w:rPr>
         <w:t xml:space="preserve"> </w:t>
       </w:r>
+      <w:bookmarkStart w:id="5" w:name="_Toc210561919"/>
       <w:r>
         <w:rPr>
           <w:color w:val="000000"/>
         </w:rPr>
         <w:t>6. Justificación por alcance</w:t>
       </w:r>
+      <w:bookmarkEnd w:id="5"/>
     </w:p>
     <w:p>
       <w:pPr>
@@ -2970,7 +4014,6 @@
           <w:b/>
           <w:bCs/>
         </w:rPr>
-        <w:lastRenderedPageBreak/>
         <w:t>Alcance temporal:</w:t>
       </w:r>
     </w:p>
@@ -3028,6 +4071,7 @@
           <w:color w:val="000000"/>
         </w:rPr>
       </w:pPr>
+      <w:bookmarkStart w:id="6" w:name="_Toc210561920"/>
       <w:r>
         <w:rPr>
           <w:color w:val="000000"/>
@@ -3041,8 +4085,7 @@
         </w:rPr>
         <w:t>stakeholders</w:t>
       </w:r>
-      <w:bookmarkStart w:id="5" w:name="_heading=h.jdtqpfrelaen" w:colFirst="0" w:colLast="0"/>
-      <w:bookmarkEnd w:id="5"/>
+      <w:bookmarkEnd w:id="6"/>
       <w:proofErr w:type="spellEnd"/>
     </w:p>
     <w:tbl>
@@ -3788,6 +4831,7 @@
                       <w:sz w:val="18"/>
                       <w:szCs w:val="18"/>
                     </w:rPr>
+                    <w:lastRenderedPageBreak/>
                     <w:t>Asociaciones</w:t>
                   </w:r>
                 </w:p>
@@ -4562,13 +5606,13 @@
           <w:color w:val="000000"/>
         </w:rPr>
       </w:pPr>
+      <w:bookmarkStart w:id="7" w:name="_Toc210561921"/>
       <w:r>
         <w:rPr>
           <w:noProof/>
         </w:rPr>
-        <w:lastRenderedPageBreak/>
         <w:drawing>
-          <wp:anchor distT="0" distB="0" distL="114300" distR="114300" simplePos="0" relativeHeight="251665408" behindDoc="0" locked="0" layoutInCell="1" allowOverlap="1" wp14:anchorId="60915C1A" wp14:editId="48688E65">
+          <wp:anchor distT="0" distB="0" distL="114300" distR="114300" simplePos="0" relativeHeight="251665408" behindDoc="0" locked="0" layoutInCell="1" allowOverlap="1" wp14:anchorId="60915C1A" wp14:editId="5DBF2D26">
             <wp:simplePos x="0" y="0"/>
             <wp:positionH relativeFrom="margin">
               <wp:align>right</wp:align>
@@ -4630,6 +5674,7 @@
         </w:rPr>
         <w:t>8. Matriz de riesgos</w:t>
       </w:r>
+      <w:bookmarkEnd w:id="7"/>
     </w:p>
     <w:p>
       <w:pPr>
@@ -4764,8 +5809,6 @@
           <w:color w:val="000000"/>
         </w:rPr>
       </w:pPr>
-      <w:bookmarkStart w:id="6" w:name="_heading=h.ic6t4avr6ev3" w:colFirst="0" w:colLast="0"/>
-      <w:bookmarkEnd w:id="6"/>
       <w:r>
         <w:rPr>
           <w:smallCaps/>
@@ -4773,12 +5816,14 @@
         </w:rPr>
         <w:t xml:space="preserve"> </w:t>
       </w:r>
+      <w:bookmarkStart w:id="8" w:name="_Toc210561922"/>
       <w:r>
         <w:rPr>
           <w:color w:val="000000"/>
         </w:rPr>
         <w:t>9. Repositorio del proyecto</w:t>
       </w:r>
+      <w:bookmarkEnd w:id="8"/>
     </w:p>
     <w:p>
       <w:pPr>
@@ -4860,8 +5905,6 @@
           <w:color w:val="000000"/>
         </w:rPr>
       </w:pPr>
-      <w:bookmarkStart w:id="7" w:name="_heading=h.7y0b58wxbshd" w:colFirst="0" w:colLast="0"/>
-      <w:bookmarkEnd w:id="7"/>
       <w:r>
         <w:rPr>
           <w:smallCaps/>
@@ -4869,12 +5912,14 @@
         </w:rPr>
         <w:t xml:space="preserve"> </w:t>
       </w:r>
+      <w:bookmarkStart w:id="9" w:name="_Toc210561923"/>
       <w:r>
         <w:rPr>
           <w:color w:val="000000"/>
         </w:rPr>
         <w:t>10. Levantamiento de información</w:t>
       </w:r>
+      <w:bookmarkEnd w:id="9"/>
     </w:p>
     <w:p>
       <w:pPr>
@@ -4890,6 +5935,7 @@
         <w:pStyle w:val="Prrafodelista"/>
       </w:pPr>
       <w:r>
+        <w:lastRenderedPageBreak/>
         <w:t xml:space="preserve">Entrevistas semiestructuradas con caficultores  </w:t>
       </w:r>
     </w:p>
@@ -4967,8 +6013,6 @@
           <w:color w:val="000000"/>
         </w:rPr>
       </w:pPr>
-      <w:bookmarkStart w:id="8" w:name="_heading=h.cvun7rfv99e" w:colFirst="0" w:colLast="0"/>
-      <w:bookmarkEnd w:id="8"/>
       <w:r>
         <w:rPr>
           <w:smallCaps/>
@@ -4977,6 +6021,7 @@
         <w:lastRenderedPageBreak/>
         <w:t xml:space="preserve"> </w:t>
       </w:r>
+      <w:bookmarkStart w:id="10" w:name="_Toc210561924"/>
       <w:r>
         <w:rPr>
           <w:color w:val="000000"/>
@@ -5142,11 +6187,9 @@
           </mc:Fallback>
         </mc:AlternateContent>
       </w:r>
+      <w:bookmarkEnd w:id="10"/>
     </w:p>
-    <w:p>
-      <w:bookmarkStart w:id="9" w:name="_heading=h.3h9l82t7owfd" w:colFirst="0" w:colLast="0"/>
-      <w:bookmarkEnd w:id="9"/>
-    </w:p>
+    <w:p/>
     <w:p>
       <w:pPr>
         <w:pStyle w:val="Ttulo1"/>
@@ -5159,9 +6202,11 @@
         <w:lastRenderedPageBreak/>
         <w:t xml:space="preserve"> </w:t>
       </w:r>
+      <w:bookmarkStart w:id="11" w:name="_Toc210561925"/>
       <w:r>
         <w:t>12. Historias de usuario</w:t>
       </w:r>
+      <w:bookmarkEnd w:id="11"/>
     </w:p>
     <w:tbl>
       <w:tblPr>
@@ -5464,11 +6509,9 @@
             <w:r>
               <w:t xml:space="preserve">Aun no estar registrado en la </w:t>
             </w:r>
-            <w:proofErr w:type="spellStart"/>
-            <w:r>
-              <w:t>aplicacion</w:t>
-            </w:r>
-            <w:proofErr w:type="spellEnd"/>
+            <w:r>
+              <w:t>aplicación</w:t>
+            </w:r>
           </w:p>
         </w:tc>
       </w:tr>
@@ -5503,14 +6546,12 @@
                 <w:b/>
               </w:rPr>
             </w:pPr>
-            <w:proofErr w:type="spellStart"/>
-            <w:r>
-              <w:rPr>
-                <w:b/>
-              </w:rPr>
-              <w:t>Poscondiciones</w:t>
-            </w:r>
-            <w:proofErr w:type="spellEnd"/>
+            <w:r>
+              <w:rPr>
+                <w:b/>
+              </w:rPr>
+              <w:t>Postcondiciones</w:t>
+            </w:r>
           </w:p>
         </w:tc>
         <w:tc>
@@ -5880,11 +6921,9 @@
             <w:r>
               <w:t xml:space="preserve">Diligencia todos los campos y </w:t>
             </w:r>
-            <w:proofErr w:type="spellStart"/>
-            <w:r>
-              <w:t>envia</w:t>
-            </w:r>
-            <w:proofErr w:type="spellEnd"/>
+            <w:r>
+              <w:t>envía</w:t>
+            </w:r>
             <w:r>
               <w:t xml:space="preserve"> los datos para el registro</w:t>
             </w:r>
@@ -6455,11 +7494,9 @@
             <w:r>
               <w:t xml:space="preserve">El usuario ingresa los datos y </w:t>
             </w:r>
-            <w:proofErr w:type="spellStart"/>
-            <w:r>
-              <w:t>envia</w:t>
-            </w:r>
-            <w:proofErr w:type="spellEnd"/>
+            <w:r>
+              <w:t>envía</w:t>
+            </w:r>
             <w:r>
               <w:t xml:space="preserve"> los datos para el registro</w:t>
             </w:r>
@@ -6491,11 +7528,9 @@
             <w:r>
               <w:t xml:space="preserve">El usuario ya se encuentra registrado y lo </w:t>
             </w:r>
-            <w:proofErr w:type="spellStart"/>
-            <w:r>
-              <w:t>envia</w:t>
-            </w:r>
-            <w:proofErr w:type="spellEnd"/>
+            <w:r>
+              <w:t>envía</w:t>
+            </w:r>
             <w:r>
               <w:t xml:space="preserve"> a la vista de </w:t>
             </w:r>
@@ -7402,11 +8437,9 @@
             <w:r>
               <w:t xml:space="preserve">El usuario debe estar registrado en la </w:t>
             </w:r>
-            <w:proofErr w:type="spellStart"/>
-            <w:r>
-              <w:t>aplicacion</w:t>
-            </w:r>
-            <w:proofErr w:type="spellEnd"/>
+            <w:r>
+              <w:t>aplicación</w:t>
+            </w:r>
           </w:p>
         </w:tc>
       </w:tr>
@@ -7441,15 +8474,13 @@
                 <w:b/>
               </w:rPr>
             </w:pPr>
-            <w:proofErr w:type="spellStart"/>
             <w:r>
               <w:rPr>
                 <w:b/>
               </w:rPr>
               <w:lastRenderedPageBreak/>
-              <w:t>Poscondiciones</w:t>
-            </w:r>
-            <w:proofErr w:type="spellEnd"/>
+              <w:t>Postcondiciones</w:t>
+            </w:r>
           </w:p>
         </w:tc>
         <w:tc>
@@ -8420,19 +9451,15 @@
             <w:r>
               <w:t xml:space="preserve">Si el usuario no </w:t>
             </w:r>
-            <w:proofErr w:type="spellStart"/>
-            <w:r>
-              <w:t>esta</w:t>
-            </w:r>
-            <w:proofErr w:type="spellEnd"/>
+            <w:r>
+              <w:t>está</w:t>
+            </w:r>
             <w:r>
               <w:t xml:space="preserve"> registrado </w:t>
             </w:r>
-            <w:proofErr w:type="spellStart"/>
-            <w:r>
-              <w:t>envia</w:t>
-            </w:r>
-            <w:proofErr w:type="spellEnd"/>
+            <w:r>
+              <w:t>envía</w:t>
+            </w:r>
             <w:r>
               <w:t xml:space="preserve"> al formulario para realizar el registro</w:t>
             </w:r>
@@ -9368,14 +10395,12 @@
                 <w:b/>
               </w:rPr>
             </w:pPr>
-            <w:proofErr w:type="spellStart"/>
-            <w:r>
-              <w:rPr>
-                <w:b/>
-              </w:rPr>
-              <w:t>Poscondiciones</w:t>
-            </w:r>
-            <w:proofErr w:type="spellEnd"/>
+            <w:r>
+              <w:rPr>
+                <w:b/>
+              </w:rPr>
+              <w:t>Postcondiciones</w:t>
+            </w:r>
           </w:p>
         </w:tc>
         <w:tc>
@@ -9735,11 +10760,9 @@
             <w:r>
               <w:t xml:space="preserve">El usuario ingresa al </w:t>
             </w:r>
-            <w:proofErr w:type="spellStart"/>
-            <w:r>
-              <w:t>catalogo</w:t>
-            </w:r>
-            <w:proofErr w:type="spellEnd"/>
+            <w:r>
+              <w:t>catálogo</w:t>
+            </w:r>
             <w:r>
               <w:t xml:space="preserve"> de productos</w:t>
             </w:r>
@@ -10343,19 +11366,15 @@
             <w:r>
               <w:t xml:space="preserve">Si el usuario no </w:t>
             </w:r>
-            <w:proofErr w:type="spellStart"/>
-            <w:r>
-              <w:t>esta</w:t>
-            </w:r>
-            <w:proofErr w:type="spellEnd"/>
+            <w:r>
+              <w:t>está</w:t>
+            </w:r>
             <w:r>
               <w:t xml:space="preserve"> registrado </w:t>
             </w:r>
-            <w:proofErr w:type="spellStart"/>
-            <w:r>
-              <w:t>envia</w:t>
-            </w:r>
-            <w:proofErr w:type="spellEnd"/>
+            <w:r>
+              <w:t>envía</w:t>
+            </w:r>
             <w:r>
               <w:t xml:space="preserve"> al formulario para realizar el registro</w:t>
             </w:r>
@@ -11276,14 +12295,12 @@
                 <w:b/>
               </w:rPr>
             </w:pPr>
-            <w:proofErr w:type="spellStart"/>
-            <w:r>
-              <w:rPr>
-                <w:b/>
-              </w:rPr>
-              <w:t>Poscondiciones</w:t>
-            </w:r>
-            <w:proofErr w:type="spellEnd"/>
+            <w:r>
+              <w:rPr>
+                <w:b/>
+              </w:rPr>
+              <w:t>Postcondiciones</w:t>
+            </w:r>
           </w:p>
         </w:tc>
         <w:tc>
@@ -11643,11 +12660,9 @@
             <w:r>
               <w:t xml:space="preserve">El usuario ingresa al </w:t>
             </w:r>
-            <w:proofErr w:type="spellStart"/>
-            <w:r>
-              <w:t>catalogo</w:t>
-            </w:r>
-            <w:proofErr w:type="spellEnd"/>
+            <w:r>
+              <w:t>catálogo</w:t>
+            </w:r>
             <w:r>
               <w:t xml:space="preserve"> de productos</w:t>
             </w:r>
@@ -12248,19 +13263,15 @@
             <w:r>
               <w:t xml:space="preserve">Si el usuario no </w:t>
             </w:r>
-            <w:proofErr w:type="spellStart"/>
-            <w:r>
-              <w:t>esta</w:t>
-            </w:r>
-            <w:proofErr w:type="spellEnd"/>
+            <w:r>
+              <w:t>está</w:t>
+            </w:r>
             <w:r>
               <w:t xml:space="preserve"> registrado </w:t>
             </w:r>
-            <w:proofErr w:type="spellStart"/>
-            <w:r>
-              <w:t>envia</w:t>
-            </w:r>
-            <w:proofErr w:type="spellEnd"/>
+            <w:r>
+              <w:t>envía</w:t>
+            </w:r>
             <w:r>
               <w:t xml:space="preserve"> al formulario para realizar el registro</w:t>
             </w:r>
@@ -13181,14 +14192,12 @@
                 <w:b/>
               </w:rPr>
             </w:pPr>
-            <w:proofErr w:type="spellStart"/>
-            <w:r>
-              <w:rPr>
-                <w:b/>
-              </w:rPr>
-              <w:t>Poscondiciones</w:t>
-            </w:r>
-            <w:proofErr w:type="spellEnd"/>
+            <w:r>
+              <w:rPr>
+                <w:b/>
+              </w:rPr>
+              <w:t>Postcondiciones</w:t>
+            </w:r>
           </w:p>
         </w:tc>
         <w:tc>
@@ -13556,11 +14565,9 @@
             <w:r>
               <w:t xml:space="preserve">El usuario consumidor ingresa al </w:t>
             </w:r>
-            <w:proofErr w:type="spellStart"/>
-            <w:r>
-              <w:t>catalogo</w:t>
-            </w:r>
-            <w:proofErr w:type="spellEnd"/>
+            <w:r>
+              <w:t>catálogo</w:t>
+            </w:r>
             <w:r>
               <w:t xml:space="preserve"> de productos</w:t>
             </w:r>
@@ -13796,11 +14803,9 @@
             <w:r>
               <w:t xml:space="preserve">El caficultor ingresa a la </w:t>
             </w:r>
-            <w:proofErr w:type="spellStart"/>
-            <w:r>
-              <w:t>aplicacion</w:t>
-            </w:r>
-            <w:proofErr w:type="spellEnd"/>
+            <w:r>
+              <w:t>aplicación</w:t>
+            </w:r>
           </w:p>
         </w:tc>
         <w:tc>
@@ -14184,19 +15189,15 @@
             <w:r>
               <w:t xml:space="preserve">Si el usuario no </w:t>
             </w:r>
-            <w:proofErr w:type="spellStart"/>
-            <w:r>
-              <w:t>esta</w:t>
-            </w:r>
-            <w:proofErr w:type="spellEnd"/>
+            <w:r>
+              <w:t>está</w:t>
+            </w:r>
             <w:r>
               <w:t xml:space="preserve"> registrado </w:t>
             </w:r>
-            <w:proofErr w:type="spellStart"/>
-            <w:r>
-              <w:t>envia</w:t>
-            </w:r>
-            <w:proofErr w:type="spellEnd"/>
+            <w:r>
+              <w:t>envía</w:t>
+            </w:r>
             <w:r>
               <w:t xml:space="preserve"> al formulario para realizar el registro</w:t>
             </w:r>
@@ -15015,10 +16016,7 @@
               <w:ind w:left="0" w:firstLine="0"/>
             </w:pPr>
             <w:r>
-              <w:t>C</w:t>
-            </w:r>
-            <w:r>
-              <w:t>onsumidor</w:t>
+              <w:t>Consumidor</w:t>
             </w:r>
           </w:p>
         </w:tc>
@@ -15087,10 +16085,7 @@
               <w:ind w:left="0" w:firstLine="0"/>
             </w:pPr>
             <w:r>
-              <w:t>El usuario debe estar registrado, debe haber productos publicados</w:t>
-            </w:r>
-            <w:r>
-              <w:t>, se deben de tener productos comprados</w:t>
+              <w:t>El usuario debe estar registrado, debe haber productos publicados, se deben de tener productos comprados</w:t>
             </w:r>
           </w:p>
         </w:tc>
@@ -15126,14 +16121,12 @@
                 <w:b/>
               </w:rPr>
             </w:pPr>
-            <w:proofErr w:type="spellStart"/>
-            <w:r>
-              <w:rPr>
-                <w:b/>
-              </w:rPr>
-              <w:t>Poscondiciones</w:t>
-            </w:r>
-            <w:proofErr w:type="spellEnd"/>
+            <w:r>
+              <w:rPr>
+                <w:b/>
+              </w:rPr>
+              <w:t>Postcondiciones</w:t>
+            </w:r>
           </w:p>
         </w:tc>
         <w:tc>
@@ -15491,13 +16484,7 @@
               <w:ind w:left="0" w:firstLine="0"/>
             </w:pPr>
             <w:r>
-              <w:t xml:space="preserve">El usuario consumidor ingresa al </w:t>
-            </w:r>
-            <w:r>
-              <w:t>catálogo</w:t>
-            </w:r>
-            <w:r>
-              <w:t xml:space="preserve"> de productos</w:t>
+              <w:t>El usuario consumidor ingresa al catálogo de productos</w:t>
             </w:r>
           </w:p>
         </w:tc>
@@ -15608,10 +16595,7 @@
               <w:jc w:val="left"/>
             </w:pPr>
             <w:r>
-              <w:t xml:space="preserve">Consumidor </w:t>
-            </w:r>
-            <w:r>
-              <w:t>ingresa a su perfil</w:t>
+              <w:t>Consumidor ingresa a su perfil</w:t>
             </w:r>
           </w:p>
         </w:tc>
@@ -15640,7 +16624,10 @@
               <w:jc w:val="left"/>
             </w:pPr>
             <w:r>
-              <w:t>Muestra listado de las compras realizadas</w:t>
+              <w:t>Muestra listada</w:t>
+            </w:r>
+            <w:r>
+              <w:t xml:space="preserve"> de las compras realizadas</w:t>
             </w:r>
           </w:p>
         </w:tc>
@@ -15925,6 +16912,7 @@
               <w:rPr>
                 <w:b/>
               </w:rPr>
+              <w:lastRenderedPageBreak/>
               <w:t>Excepciones</w:t>
             </w:r>
           </w:p>
@@ -16135,13 +17123,7 @@
             </w:r>
             <w:proofErr w:type="spellEnd"/>
             <w:r>
-              <w:t xml:space="preserve"> registrado </w:t>
-            </w:r>
-            <w:r>
-              <w:t>envía</w:t>
-            </w:r>
-            <w:r>
-              <w:t xml:space="preserve"> al formulario para realizar el registro</w:t>
+              <w:t xml:space="preserve"> registrado envía al formulario para realizar el registro</w:t>
             </w:r>
           </w:p>
         </w:tc>
@@ -17071,14 +18053,12 @@
                 <w:b/>
               </w:rPr>
             </w:pPr>
-            <w:proofErr w:type="spellStart"/>
-            <w:r>
-              <w:rPr>
-                <w:b/>
-              </w:rPr>
-              <w:t>Poscondiciones</w:t>
-            </w:r>
-            <w:proofErr w:type="spellEnd"/>
+            <w:r>
+              <w:rPr>
+                <w:b/>
+              </w:rPr>
+              <w:t>Postcondiciones</w:t>
+            </w:r>
           </w:p>
         </w:tc>
         <w:tc>
@@ -17477,11 +18457,9 @@
             <w:r>
               <w:t xml:space="preserve">opción para ingresar a las estadísticas de la </w:t>
             </w:r>
-            <w:proofErr w:type="spellStart"/>
-            <w:r>
-              <w:t>aplicacion</w:t>
-            </w:r>
-            <w:proofErr w:type="spellEnd"/>
+            <w:r>
+              <w:t>aplicación</w:t>
+            </w:r>
           </w:p>
         </w:tc>
       </w:tr>
@@ -18960,10 +19938,7 @@
               <w:ind w:left="0" w:firstLine="0"/>
             </w:pPr>
             <w:r>
-              <w:t xml:space="preserve">Debe haber productos publicados, se deben de tener productos </w:t>
-            </w:r>
-            <w:r>
-              <w:t>vendidos</w:t>
+              <w:t>Debe haber productos publicados, se deben de tener productos vendidos</w:t>
             </w:r>
           </w:p>
         </w:tc>
@@ -18999,14 +19974,12 @@
                 <w:b/>
               </w:rPr>
             </w:pPr>
-            <w:proofErr w:type="spellStart"/>
-            <w:r>
-              <w:rPr>
-                <w:b/>
-              </w:rPr>
-              <w:t>Poscondiciones</w:t>
-            </w:r>
-            <w:proofErr w:type="spellEnd"/>
+            <w:r>
+              <w:rPr>
+                <w:b/>
+              </w:rPr>
+              <w:t>Postcondiciones</w:t>
+            </w:r>
           </w:p>
         </w:tc>
         <w:tc>
@@ -19372,13 +20345,7 @@
               <w:ind w:left="0" w:firstLine="0"/>
             </w:pPr>
             <w:r>
-              <w:t xml:space="preserve">El usuario </w:t>
-            </w:r>
-            <w:r>
-              <w:t>caficultor</w:t>
-            </w:r>
-            <w:r>
-              <w:t xml:space="preserve"> realizar el ingreso a la </w:t>
+              <w:t xml:space="preserve">El usuario caficultor realizar el ingreso a la </w:t>
             </w:r>
             <w:proofErr w:type="spellStart"/>
             <w:r>
@@ -19411,10 +20378,7 @@
               <w:ind w:left="0" w:firstLine="0"/>
             </w:pPr>
             <w:r>
-              <w:t xml:space="preserve">Muestra opción para ingresar a las estadísticas de la </w:t>
-            </w:r>
-            <w:r>
-              <w:t>aplicación</w:t>
+              <w:t>Muestra opción para ingresar a las estadísticas de la aplicación</w:t>
             </w:r>
           </w:p>
         </w:tc>
@@ -20293,13 +21257,7 @@
               <w:ind w:left="0" w:firstLine="0"/>
             </w:pPr>
             <w:r>
-              <w:t xml:space="preserve">El sistema deberá realizar la/s acción /es descrita/s en los pasos 1 al </w:t>
-            </w:r>
-            <w:r>
-              <w:t>3</w:t>
-            </w:r>
-            <w:r>
-              <w:t xml:space="preserve"> en un máximo de 5 segundos</w:t>
+              <w:t>El sistema deberá realizar la/s acción /es descrita/s en los pasos 1 al 3 en un máximo de 5 segundos</w:t>
             </w:r>
           </w:p>
         </w:tc>
@@ -20609,11 +21567,11 @@
           <w:color w:val="000000"/>
         </w:rPr>
       </w:pPr>
-      <w:bookmarkStart w:id="10" w:name="_heading=h.gts1ksx0x66l" w:colFirst="0" w:colLast="0"/>
-      <w:bookmarkEnd w:id="10"/>
+      <w:bookmarkStart w:id="12" w:name="_Toc210561926"/>
       <w:r>
         <w:t>13. Requisitos funcionales y no funcionales</w:t>
       </w:r>
+      <w:bookmarkEnd w:id="12"/>
     </w:p>
     <w:p>
       <w:pPr>
@@ -21434,8 +22392,7 @@
           <w:color w:val="000000"/>
         </w:rPr>
       </w:pPr>
-      <w:bookmarkStart w:id="11" w:name="_heading=h.oszbvfe8tru" w:colFirst="0" w:colLast="0"/>
-      <w:bookmarkEnd w:id="11"/>
+      <w:bookmarkStart w:id="13" w:name="_Toc210561927"/>
       <w:r>
         <w:t xml:space="preserve">14. Evidencias de </w:t>
       </w:r>
@@ -21451,6 +22408,7 @@
       <w:r>
         <w:t>Thinking</w:t>
       </w:r>
+      <w:bookmarkEnd w:id="13"/>
       <w:proofErr w:type="spellEnd"/>
     </w:p>
     <w:p>
@@ -21553,11 +22511,11 @@
           <w:color w:val="000000"/>
         </w:rPr>
       </w:pPr>
-      <w:bookmarkStart w:id="12" w:name="_heading=h.o7y2s3vzc6g" w:colFirst="0" w:colLast="0"/>
-      <w:bookmarkEnd w:id="12"/>
+      <w:bookmarkStart w:id="14" w:name="_Toc210561928"/>
       <w:r>
         <w:t>15. Competencias clave</w:t>
       </w:r>
+      <w:bookmarkEnd w:id="14"/>
     </w:p>
     <w:p>
       <w:pPr>
@@ -21612,11 +22570,11 @@
       <w:pPr>
         <w:pStyle w:val="Ttulo1"/>
       </w:pPr>
-      <w:bookmarkStart w:id="13" w:name="_heading=h.7kt60z5tgpef" w:colFirst="0" w:colLast="0"/>
-      <w:bookmarkEnd w:id="13"/>
+      <w:bookmarkStart w:id="15" w:name="_Toc210561929"/>
       <w:r>
         <w:t>16. Relación con el currículo</w:t>
       </w:r>
+      <w:bookmarkEnd w:id="15"/>
     </w:p>
     <w:p>
       <w:pPr>
@@ -21695,11 +22653,11 @@
           <w:color w:val="000000"/>
         </w:rPr>
       </w:pPr>
-      <w:bookmarkStart w:id="14" w:name="_heading=h.p4tj3wtfznxw" w:colFirst="0" w:colLast="0"/>
-      <w:bookmarkEnd w:id="14"/>
+      <w:bookmarkStart w:id="16" w:name="_Toc210561930"/>
       <w:r>
         <w:t>17. Método de evaluación</w:t>
       </w:r>
+      <w:bookmarkEnd w:id="16"/>
     </w:p>
     <w:p>
       <w:pPr>
@@ -21776,11 +22734,11 @@
       <w:pPr>
         <w:pStyle w:val="Ttulo1"/>
       </w:pPr>
-      <w:bookmarkStart w:id="15" w:name="_heading=h.qx1cdvbu5s52" w:colFirst="0" w:colLast="0"/>
-      <w:bookmarkEnd w:id="15"/>
+      <w:bookmarkStart w:id="17" w:name="_Toc210561931"/>
       <w:r>
         <w:t>18. Producto final</w:t>
       </w:r>
+      <w:bookmarkEnd w:id="17"/>
     </w:p>
     <w:p>
       <w:pPr>
@@ -21805,11 +22763,11 @@
       <w:pPr>
         <w:pStyle w:val="Ttulo1"/>
       </w:pPr>
-      <w:bookmarkStart w:id="16" w:name="_heading=h.us4u3kyeb91m" w:colFirst="0" w:colLast="0"/>
-      <w:bookmarkEnd w:id="16"/>
+      <w:bookmarkStart w:id="18" w:name="_Toc210561932"/>
       <w:r>
         <w:t>19. Tareas clave del equipo</w:t>
       </w:r>
+      <w:bookmarkEnd w:id="18"/>
     </w:p>
     <w:p>
       <w:pPr>
@@ -21850,35 +22808,19 @@
         <w:rPr>
           <w:color w:val="000000"/>
         </w:rPr>
-        <w:t xml:space="preserve">- Desarrollo </w:t>
+        <w:t>- D</w:t>
       </w:r>
-      <w:proofErr w:type="spellStart"/>
       <w:r>
         <w:rPr>
           <w:color w:val="000000"/>
         </w:rPr>
-        <w:t>backend</w:t>
+        <w:t>iseño de prototipos</w:t>
       </w:r>
-      <w:proofErr w:type="spellEnd"/>
       <w:r>
         <w:rPr>
           <w:color w:val="000000"/>
         </w:rPr>
-        <w:t xml:space="preserve"> y </w:t>
-      </w:r>
-      <w:proofErr w:type="spellStart"/>
-      <w:r>
-        <w:rPr>
-          <w:color w:val="000000"/>
-        </w:rPr>
-        <w:t>frontend</w:t>
-      </w:r>
-      <w:proofErr w:type="spellEnd"/>
-      <w:r>
-        <w:rPr>
-          <w:color w:val="000000"/>
-        </w:rPr>
-        <w:t xml:space="preserve">  </w:t>
+        <w:t xml:space="preserve"> </w:t>
       </w:r>
     </w:p>
     <w:p>
@@ -21893,7 +22835,19 @@
           <w:color w:val="000000"/>
         </w:rPr>
         <w:lastRenderedPageBreak/>
-        <w:t xml:space="preserve">- Integración y pruebas  </w:t>
+        <w:t xml:space="preserve">- </w:t>
+      </w:r>
+      <w:r>
+        <w:rPr>
+          <w:color w:val="000000"/>
+        </w:rPr>
+        <w:t>Diseño</w:t>
+      </w:r>
+      <w:r>
+        <w:rPr>
+          <w:color w:val="000000"/>
+        </w:rPr>
+        <w:t xml:space="preserve"> y pruebas  </w:t>
       </w:r>
     </w:p>
     <w:p>
@@ -21907,7 +22861,19 @@
         <w:rPr>
           <w:color w:val="000000"/>
         </w:rPr>
-        <w:t xml:space="preserve">- Ajustes finales y despliegue  </w:t>
+        <w:t xml:space="preserve">- Ajustes finales y </w:t>
+      </w:r>
+      <w:r>
+        <w:rPr>
+          <w:color w:val="000000"/>
+        </w:rPr>
+        <w:t>diseño final</w:t>
+      </w:r>
+      <w:r>
+        <w:rPr>
+          <w:color w:val="000000"/>
+        </w:rPr>
+        <w:t xml:space="preserve">  </w:t>
       </w:r>
     </w:p>
     <w:p>
@@ -21927,11 +22893,11 @@
       <w:pPr>
         <w:pStyle w:val="Ttulo1"/>
       </w:pPr>
-      <w:bookmarkStart w:id="17" w:name="_heading=h.snj75hc3u202" w:colFirst="0" w:colLast="0"/>
-      <w:bookmarkEnd w:id="17"/>
+      <w:bookmarkStart w:id="19" w:name="_Toc210561933"/>
       <w:r>
         <w:t>20. Difusión</w:t>
       </w:r>
+      <w:bookmarkEnd w:id="19"/>
     </w:p>
     <w:p>
       <w:pPr>
@@ -22008,11 +22974,11 @@
       <w:pPr>
         <w:pStyle w:val="Ttulo1"/>
       </w:pPr>
-      <w:bookmarkStart w:id="18" w:name="_heading=h.1z3oqax8qg0d" w:colFirst="0" w:colLast="0"/>
-      <w:bookmarkEnd w:id="18"/>
+      <w:bookmarkStart w:id="20" w:name="_Toc210561934"/>
       <w:r>
         <w:t>21. Recursos</w:t>
       </w:r>
+      <w:bookmarkEnd w:id="20"/>
     </w:p>
     <w:p>
       <w:pPr>
@@ -22040,20 +23006,6 @@
           <w:color w:val="000000"/>
         </w:rPr>
         <w:t xml:space="preserve">- Tecnológicos: GitHub, Trello, </w:t>
-      </w:r>
-      <w:proofErr w:type="spellStart"/>
-      <w:r>
-        <w:rPr>
-          <w:color w:val="000000"/>
-        </w:rPr>
-        <w:t>Firebase</w:t>
-      </w:r>
-      <w:proofErr w:type="spellEnd"/>
-      <w:r>
-        <w:rPr>
-          <w:color w:val="000000"/>
-        </w:rPr>
-        <w:t xml:space="preserve"> / MongoDB, </w:t>
       </w:r>
       <w:proofErr w:type="spellStart"/>
       <w:r>
@@ -22087,28 +23039,45 @@
       <w:pPr>
         <w:pStyle w:val="Ttulo1"/>
       </w:pPr>
-      <w:bookmarkStart w:id="19" w:name="_heading=h.oh4b8ft66kle" w:colFirst="0" w:colLast="0"/>
-      <w:bookmarkEnd w:id="19"/>
       <w:r>
+        <w:t xml:space="preserve"> </w:t>
+      </w:r>
+      <w:bookmarkStart w:id="21" w:name="_Toc210561935"/>
+      <w:r>
+        <w:t>22. Cronograma</w:t>
+      </w:r>
+      <w:bookmarkEnd w:id="21"/>
+    </w:p>
+    <w:p>
+      <w:pPr>
+        <w:pStyle w:val="Ttulo1"/>
+      </w:pPr>
+      <w:bookmarkStart w:id="22" w:name="_Toc210561936"/>
+      <w:r>
+        <w:rPr>
+          <w:noProof/>
+        </w:rPr>
         <w:lastRenderedPageBreak/>
-        <w:t xml:space="preserve"> 22. Cronograma</w:t>
-      </w:r>
-      <w:r>
-        <w:rPr>
-          <w:noProof/>
-        </w:rPr>
         <w:drawing>
-          <wp:anchor distT="0" distB="0" distL="114300" distR="114300" simplePos="0" relativeHeight="251662336" behindDoc="0" locked="0" layoutInCell="1" hidden="0" allowOverlap="1" wp14:anchorId="14AA145E" wp14:editId="5BDC03F5">
+          <wp:anchor distT="0" distB="0" distL="114300" distR="114300" simplePos="0" relativeHeight="251667456" behindDoc="1" locked="0" layoutInCell="1" hidden="0" allowOverlap="1" wp14:anchorId="70224023" wp14:editId="6D036AFC">
             <wp:simplePos x="0" y="0"/>
             <wp:positionH relativeFrom="column">
-              <wp:posOffset>353060</wp:posOffset>
+              <wp:posOffset>0</wp:posOffset>
             </wp:positionH>
             <wp:positionV relativeFrom="paragraph">
-              <wp:posOffset>229235</wp:posOffset>
+              <wp:posOffset>405130</wp:posOffset>
             </wp:positionV>
             <wp:extent cx="4847590" cy="4543425"/>
-            <wp:effectExtent l="0" t="0" r="0" b="0"/>
-            <wp:wrapTopAndBottom distT="0" distB="0"/>
+            <wp:effectExtent l="0" t="0" r="0" b="9525"/>
+            <wp:wrapTight wrapText="bothSides">
+              <wp:wrapPolygon edited="0">
+                <wp:start x="0" y="0"/>
+                <wp:lineTo x="0" y="21555"/>
+                <wp:lineTo x="21476" y="21555"/>
+                <wp:lineTo x="21476" y="0"/>
+                <wp:lineTo x="0" y="0"/>
+              </wp:wrapPolygon>
+            </wp:wrapTight>
             <wp:docPr id="1776927945" name="image4.png"/>
             <wp:cNvGraphicFramePr/>
             <a:graphic xmlns:a="http://schemas.openxmlformats.org/drawingml/2006/main">
@@ -22141,6 +23110,78 @@
           </wp:anchor>
         </w:drawing>
       </w:r>
+      <w:bookmarkEnd w:id="22"/>
+    </w:p>
+    <w:p>
+      <w:pPr>
+        <w:pStyle w:val="Ttulo1"/>
+      </w:pPr>
+    </w:p>
+    <w:p>
+      <w:pPr>
+        <w:pStyle w:val="Ttulo1"/>
+      </w:pPr>
+    </w:p>
+    <w:p>
+      <w:pPr>
+        <w:pStyle w:val="Ttulo1"/>
+      </w:pPr>
+    </w:p>
+    <w:p>
+      <w:pPr>
+        <w:pStyle w:val="Ttulo1"/>
+      </w:pPr>
+    </w:p>
+    <w:p>
+      <w:pPr>
+        <w:pStyle w:val="Ttulo1"/>
+      </w:pPr>
+    </w:p>
+    <w:p>
+      <w:pPr>
+        <w:pStyle w:val="Ttulo1"/>
+      </w:pPr>
+    </w:p>
+    <w:p>
+      <w:pPr>
+        <w:pStyle w:val="Ttulo1"/>
+      </w:pPr>
+    </w:p>
+    <w:p>
+      <w:pPr>
+        <w:pStyle w:val="Ttulo1"/>
+      </w:pPr>
+    </w:p>
+    <w:p>
+      <w:pPr>
+        <w:pStyle w:val="Ttulo1"/>
+      </w:pPr>
+    </w:p>
+    <w:p>
+      <w:pPr>
+        <w:pStyle w:val="Ttulo1"/>
+      </w:pPr>
+    </w:p>
+    <w:p>
+      <w:pPr>
+        <w:pStyle w:val="Ttulo1"/>
+      </w:pPr>
+    </w:p>
+    <w:p>
+      <w:pPr>
+        <w:pStyle w:val="Ttulo1"/>
+      </w:pPr>
+    </w:p>
+    <w:p>
+      <w:pPr>
+        <w:pStyle w:val="Ttulo1"/>
+      </w:pPr>
+    </w:p>
+    <w:p>
+      <w:pPr>
+        <w:pStyle w:val="Ttulo1"/>
+      </w:pPr>
+      <w:bookmarkStart w:id="23" w:name="_Toc210561937"/>
       <w:r>
         <w:rPr>
           <w:noProof/>
@@ -22148,7 +23189,7 @@
         <mc:AlternateContent>
           <mc:Choice Requires="wps">
             <w:drawing>
-              <wp:anchor distT="0" distB="0" distL="114300" distR="114300" simplePos="0" relativeHeight="251663360" behindDoc="0" locked="0" layoutInCell="1" hidden="0" allowOverlap="1" wp14:anchorId="2290B57B" wp14:editId="248F039B">
+              <wp:anchor distT="0" distB="0" distL="114300" distR="114300" simplePos="0" relativeHeight="251663360" behindDoc="0" locked="0" layoutInCell="1" hidden="0" allowOverlap="1" wp14:anchorId="2290B57B" wp14:editId="626E2649">
                 <wp:simplePos x="0" y="0"/>
                 <wp:positionH relativeFrom="column">
                   <wp:posOffset>352425</wp:posOffset>
@@ -22315,7 +23356,262 @@
           </mc:Fallback>
         </mc:AlternateContent>
       </w:r>
+      <w:r>
+        <w:t xml:space="preserve">23. </w:t>
+      </w:r>
+      <w:r>
+        <w:t>Conclusiones</w:t>
+      </w:r>
+      <w:bookmarkEnd w:id="23"/>
     </w:p>
+    <w:p>
+      <w:pPr>
+        <w:ind w:firstLine="0"/>
+      </w:pPr>
+      <w:r>
+        <w:t xml:space="preserve">En los municipios de Mariquita y Planadas, Tolima, hay manos expertas que cultivan café con historia, sabor y alma. Sin embargo, ese café </w:t>
+      </w:r>
+      <w:r>
+        <w:t>el cual</w:t>
+      </w:r>
+      <w:r>
+        <w:t xml:space="preserve"> guarda en cada grano el esfuerzo de </w:t>
+      </w:r>
+      <w:r>
+        <w:lastRenderedPageBreak/>
+        <w:t xml:space="preserve">familias </w:t>
+      </w:r>
+      <w:proofErr w:type="gramStart"/>
+      <w:r>
+        <w:t>entera</w:t>
+      </w:r>
+      <w:r>
+        <w:t xml:space="preserve">s, </w:t>
+      </w:r>
+      <w:r>
+        <w:t xml:space="preserve"> rara</w:t>
+      </w:r>
+      <w:proofErr w:type="gramEnd"/>
+      <w:r>
+        <w:t xml:space="preserve"> vez llega al consumidor final con su verdadera identidad intacta. La razón es tan simple como frustrante: los caficultores artesanales no cuentan con una herramienta digital que les permita mostrar, contar y vender su café sin intermediarios que diluyen su ganancia y su voz.</w:t>
+      </w:r>
+    </w:p>
+    <w:p/>
+    <w:p>
+      <w:pPr>
+        <w:ind w:firstLine="0"/>
+      </w:pPr>
+      <w:r>
+        <w:t>Esta propuesta busca diseñar el prototipo de una plataforma web pensada desde y para ellos. Una herramienta responsiva, accesible y con alma local, que no solo permita la visibilidad y comercialización directa del café artesanal, sino que también incorpore un módulo de trazabilidad que muestre el origen, recorrido y esencia de cada grano. Para lograrlo, se levantarán los requerimientos del sistema a través de métodos colaborativos con los mismos caficultores</w:t>
+      </w:r>
+      <w:r>
+        <w:t xml:space="preserve"> para poder reflejar</w:t>
+      </w:r>
+      <w:r>
+        <w:t xml:space="preserve"> sus necesidades reales.</w:t>
+      </w:r>
+    </w:p>
+    <w:p>
+      <w:pPr>
+        <w:ind w:firstLine="0"/>
+      </w:pPr>
+    </w:p>
+    <w:p>
+      <w:pPr>
+        <w:pStyle w:val="Ttulo1"/>
+      </w:pPr>
+      <w:bookmarkStart w:id="24" w:name="_Toc210561938"/>
+      <w:r>
+        <w:t>24. Bibliografía</w:t>
+      </w:r>
+      <w:bookmarkEnd w:id="24"/>
+    </w:p>
+    <w:p>
+      <w:pPr>
+        <w:ind w:firstLine="0"/>
+      </w:pPr>
+      <w:r>
+        <w:t>Steinbeck, R. (2011). El «</w:t>
+      </w:r>
+      <w:proofErr w:type="spellStart"/>
+      <w:r>
+        <w:t>design</w:t>
+      </w:r>
+      <w:proofErr w:type="spellEnd"/>
+      <w:r>
+        <w:t xml:space="preserve"> </w:t>
+      </w:r>
+      <w:proofErr w:type="spellStart"/>
+      <w:r>
+        <w:t>thinking</w:t>
+      </w:r>
+      <w:proofErr w:type="spellEnd"/>
+      <w:r>
+        <w:t>» como estrategia de creatividad en la distancia. Comunicar, 19(37), 27–35. https://www.redalyc.org/pdf/158/15820024004.pdf</w:t>
+      </w:r>
+    </w:p>
+    <w:p/>
+    <w:p>
+      <w:pPr>
+        <w:ind w:firstLine="0"/>
+      </w:pPr>
+      <w:r>
+        <w:lastRenderedPageBreak/>
+        <w:t>Fernández, F. J. L., &amp; Rodríguez, J. C. F. (2018). La metodología Lean Startup: desarrollo y aplicación para el emprendimiento. Revista Escuela de Administración de Negocios, (84). https://journal.universidadean.edu.co/index.php/Revista/article/view/1918/1940</w:t>
+      </w:r>
+    </w:p>
+    <w:p/>
+    <w:p>
+      <w:pPr>
+        <w:ind w:firstLine="0"/>
+      </w:pPr>
+      <w:r>
+        <w:t xml:space="preserve">Holiday, R. (2014). </w:t>
+      </w:r>
+      <w:proofErr w:type="spellStart"/>
+      <w:r>
+        <w:t>Growth</w:t>
+      </w:r>
+      <w:proofErr w:type="spellEnd"/>
+      <w:r>
+        <w:t xml:space="preserve"> hacker marketing: A primer </w:t>
+      </w:r>
+      <w:proofErr w:type="spellStart"/>
+      <w:r>
+        <w:t>on</w:t>
+      </w:r>
+      <w:proofErr w:type="spellEnd"/>
+      <w:r>
+        <w:t xml:space="preserve"> </w:t>
+      </w:r>
+      <w:proofErr w:type="spellStart"/>
+      <w:r>
+        <w:t>the</w:t>
+      </w:r>
+      <w:proofErr w:type="spellEnd"/>
+      <w:r>
+        <w:t xml:space="preserve"> future </w:t>
+      </w:r>
+      <w:proofErr w:type="spellStart"/>
+      <w:r>
+        <w:t>of</w:t>
+      </w:r>
+      <w:proofErr w:type="spellEnd"/>
+      <w:r>
+        <w:t xml:space="preserve"> PR, marketing, and </w:t>
+      </w:r>
+      <w:proofErr w:type="spellStart"/>
+      <w:r>
+        <w:t>advertising</w:t>
+      </w:r>
+      <w:proofErr w:type="spellEnd"/>
+      <w:r>
+        <w:t xml:space="preserve">. </w:t>
+      </w:r>
+      <w:proofErr w:type="spellStart"/>
+      <w:r>
+        <w:t>Penguin</w:t>
+      </w:r>
+      <w:proofErr w:type="spellEnd"/>
+      <w:r>
+        <w:t>. https://cdn.waterstones.com/special/pdf/9781781254363.pdf</w:t>
+      </w:r>
+    </w:p>
+    <w:p/>
+    <w:p>
+      <w:pPr>
+        <w:ind w:firstLine="0"/>
+      </w:pPr>
+      <w:proofErr w:type="spellStart"/>
+      <w:r>
+        <w:t>Bashar</w:t>
+      </w:r>
+      <w:proofErr w:type="spellEnd"/>
+      <w:r>
+        <w:t xml:space="preserve">, A. (2019). </w:t>
+      </w:r>
+      <w:proofErr w:type="spellStart"/>
+      <w:r>
+        <w:t>Survey</w:t>
+      </w:r>
+      <w:proofErr w:type="spellEnd"/>
+      <w:r>
+        <w:t xml:space="preserve"> </w:t>
+      </w:r>
+      <w:proofErr w:type="spellStart"/>
+      <w:r>
+        <w:t>on</w:t>
+      </w:r>
+      <w:proofErr w:type="spellEnd"/>
+      <w:r>
+        <w:t xml:space="preserve"> </w:t>
+      </w:r>
+      <w:proofErr w:type="spellStart"/>
+      <w:r>
+        <w:t>evolving</w:t>
+      </w:r>
+      <w:proofErr w:type="spellEnd"/>
+      <w:r>
+        <w:t xml:space="preserve"> </w:t>
+      </w:r>
+      <w:proofErr w:type="spellStart"/>
+      <w:r>
+        <w:t>deep</w:t>
+      </w:r>
+      <w:proofErr w:type="spellEnd"/>
+      <w:r>
+        <w:t xml:space="preserve"> </w:t>
+      </w:r>
+      <w:proofErr w:type="spellStart"/>
+      <w:r>
+        <w:t>learning</w:t>
+      </w:r>
+      <w:proofErr w:type="spellEnd"/>
+      <w:r>
+        <w:t xml:space="preserve"> neural </w:t>
+      </w:r>
+      <w:proofErr w:type="spellStart"/>
+      <w:r>
+        <w:t>network</w:t>
+      </w:r>
+      <w:proofErr w:type="spellEnd"/>
+      <w:r>
+        <w:t xml:space="preserve"> </w:t>
+      </w:r>
+      <w:proofErr w:type="spellStart"/>
+      <w:r>
+        <w:t>architectures</w:t>
+      </w:r>
+      <w:proofErr w:type="spellEnd"/>
+      <w:r>
+        <w:t xml:space="preserve">. </w:t>
+      </w:r>
+      <w:proofErr w:type="spellStart"/>
+      <w:r>
+        <w:t>Journal</w:t>
+      </w:r>
+      <w:proofErr w:type="spellEnd"/>
+      <w:r>
+        <w:t xml:space="preserve"> </w:t>
+      </w:r>
+      <w:proofErr w:type="spellStart"/>
+      <w:r>
+        <w:t>of</w:t>
+      </w:r>
+      <w:proofErr w:type="spellEnd"/>
+      <w:r>
+        <w:t xml:space="preserve"> Artificial </w:t>
+      </w:r>
+      <w:proofErr w:type="spellStart"/>
+      <w:r>
+        <w:t>Intelligence</w:t>
+      </w:r>
+      <w:proofErr w:type="spellEnd"/>
+      <w:r>
+        <w:t xml:space="preserve"> and Capsule Networks, 1(2), 73–82. https://doi.org/10.36548/jaicn.2019.2.003</w:t>
+      </w:r>
+    </w:p>
+    <w:p/>
     <w:sectPr>
       <w:pgSz w:w="12240" w:h="15840"/>
       <w:pgMar w:top="1780" w:right="1043" w:bottom="1418" w:left="1559" w:header="709" w:footer="709" w:gutter="0"/>
@@ -23900,6 +25196,7 @@
     <w:next w:val="Normal"/>
     <w:uiPriority w:val="39"/>
     <w:unhideWhenUsed/>
+    <w:qFormat/>
     <w:pPr>
       <w:keepNext/>
       <w:keepLines/>

--- a/Actividad 1 Identificar el proyecto tecnológico a trabajar.docx
+++ b/Actividad 1 Identificar el proyecto tecnológico a trabajar.docx
@@ -690,6 +690,10 @@
     <w:sdt>
       <w:sdtPr>
         <w:rPr>
+          <w:rFonts w:ascii="Times New Roman" w:eastAsia="Times New Roman" w:hAnsi="Times New Roman" w:cs="Times New Roman"/>
+          <w:color w:val="auto"/>
+          <w:sz w:val="24"/>
+          <w:szCs w:val="24"/>
           <w:lang w:val="es-ES"/>
         </w:rPr>
         <w:id w:val="2033222265"/>
@@ -700,12 +704,8 @@
       </w:sdtPr>
       <w:sdtEndPr>
         <w:rPr>
-          <w:rFonts w:ascii="Times New Roman" w:eastAsia="Times New Roman" w:hAnsi="Times New Roman" w:cs="Times New Roman"/>
           <w:b/>
           <w:bCs/>
-          <w:color w:val="auto"/>
-          <w:sz w:val="24"/>
-          <w:szCs w:val="24"/>
         </w:rPr>
       </w:sdtEndPr>
       <w:sdtContent>
@@ -3683,14 +3683,32 @@
           <w:iCs/>
           <w:color w:val="000000"/>
         </w:rPr>
-        <w:t>Se utilizará Kanban, con tablero digital (</w:t>
+        <w:t xml:space="preserve">Se utilizará Kanban, con tablero </w:t>
       </w:r>
-      <w:r>
+    </w:p>
+    <w:p>
+      <w:pPr>
+        <w:ind w:firstLine="0"/>
         <w:rPr>
           <w:i/>
           <w:iCs/>
           <w:color w:val="000000"/>
         </w:rPr>
+      </w:pPr>
+      <w:r>
+        <w:rPr>
+          <w:i/>
+          <w:iCs/>
+          <w:color w:val="000000"/>
+        </w:rPr>
+        <w:t xml:space="preserve">digital </w:t>
+      </w:r>
+      <w:r>
+        <w:rPr>
+          <w:i/>
+          <w:iCs/>
+          <w:color w:val="000000"/>
+        </w:rPr>
         <w:t>Trello</w:t>
       </w:r>
       <w:r>
@@ -3699,7 +3717,56 @@
           <w:iCs/>
           <w:color w:val="000000"/>
         </w:rPr>
-        <w:t xml:space="preserve">) que contenga las columnas:  </w:t>
+        <w:t>:</w:t>
+      </w:r>
+    </w:p>
+    <w:p>
+      <w:pPr>
+        <w:ind w:firstLine="0"/>
+        <w:rPr>
+          <w:i/>
+          <w:iCs/>
+          <w:color w:val="000000"/>
+        </w:rPr>
+      </w:pPr>
+      <w:hyperlink r:id="rId12" w:history="1">
+        <w:r>
+          <w:rPr>
+            <w:rStyle w:val="Hipervnculo"/>
+            <w:i/>
+            <w:iCs/>
+          </w:rPr>
+          <w:t>https://trello.com/invite/b/68e0885378839771c5834c33/ATTI260b8e51fca785cdbeb8248be91e9f4a8354FCF6/cafe-con-origen</w:t>
+        </w:r>
+      </w:hyperlink>
+    </w:p>
+    <w:p>
+      <w:pPr>
+        <w:ind w:firstLine="0"/>
+        <w:rPr>
+          <w:i/>
+          <w:iCs/>
+          <w:color w:val="000000"/>
+        </w:rPr>
+      </w:pPr>
+    </w:p>
+    <w:p>
+      <w:pPr>
+        <w:ind w:firstLine="0"/>
+        <w:rPr>
+          <w:i/>
+          <w:iCs/>
+          <w:color w:val="000000"/>
+        </w:rPr>
+      </w:pPr>
+      <w:r>
+        <w:rPr>
+          <w:i/>
+          <w:iCs/>
+          <w:color w:val="000000"/>
+        </w:rPr>
+        <w:lastRenderedPageBreak/>
+        <w:t xml:space="preserve"> que contenga las columnas:  </w:t>
       </w:r>
     </w:p>
     <w:p>
@@ -3880,25 +3947,6 @@
     </w:p>
     <w:p>
       <w:pPr>
-        <w:ind w:firstLine="0"/>
-        <w:rPr>
-          <w:i/>
-          <w:iCs/>
-          <w:color w:val="000000"/>
-        </w:rPr>
-      </w:pPr>
-      <w:r>
-        <w:rPr>
-          <w:i/>
-          <w:iCs/>
-          <w:color w:val="000000"/>
-        </w:rPr>
-        <w:lastRenderedPageBreak/>
-        <w:t>https://trello.com/b/no5DVUf0/cafe-con-origen</w:t>
-      </w:r>
-    </w:p>
-    <w:p>
-      <w:pPr>
         <w:pStyle w:val="Ttulo1"/>
         <w:ind w:firstLine="0"/>
         <w:rPr>
@@ -4062,6 +4110,9 @@
         <w:t xml:space="preserve"> desarrollo e implementación de la plataforma web en entorno real.</w:t>
       </w:r>
     </w:p>
+    <w:p/>
+    <w:p/>
+    <w:p/>
     <w:p/>
     <w:p>
       <w:pPr>
@@ -4831,7 +4882,6 @@
                       <w:sz w:val="18"/>
                       <w:szCs w:val="18"/>
                     </w:rPr>
-                    <w:lastRenderedPageBreak/>
                     <w:t>Asociaciones</w:t>
                   </w:r>
                 </w:p>
@@ -5611,8 +5661,9 @@
         <w:rPr>
           <w:noProof/>
         </w:rPr>
+        <w:lastRenderedPageBreak/>
         <w:drawing>
-          <wp:anchor distT="0" distB="0" distL="114300" distR="114300" simplePos="0" relativeHeight="251665408" behindDoc="0" locked="0" layoutInCell="1" allowOverlap="1" wp14:anchorId="60915C1A" wp14:editId="5DBF2D26">
+          <wp:anchor distT="0" distB="0" distL="114300" distR="114300" simplePos="0" relativeHeight="251665408" behindDoc="0" locked="0" layoutInCell="1" allowOverlap="1" wp14:anchorId="60915C1A" wp14:editId="25C6E994">
             <wp:simplePos x="0" y="0"/>
             <wp:positionH relativeFrom="margin">
               <wp:align>right</wp:align>
@@ -5635,7 +5686,7 @@
                     <pic:cNvPicPr/>
                   </pic:nvPicPr>
                   <pic:blipFill>
-                    <a:blip r:embed="rId12" cstate="print">
+                    <a:blip r:embed="rId13" cstate="print">
                       <a:extLst>
                         <a:ext uri="{28A0092B-C50C-407E-A947-70E740481C1C}">
                           <a14:useLocalDpi xmlns:a14="http://schemas.microsoft.com/office/drawing/2010/main" val="0"/>
@@ -5935,7 +5986,6 @@
         <w:pStyle w:val="Prrafodelista"/>
       </w:pPr>
       <w:r>
-        <w:lastRenderedPageBreak/>
         <w:t xml:space="preserve">Entrevistas semiestructuradas con caficultores  </w:t>
       </w:r>
     </w:p>
@@ -6054,7 +6104,7 @@
                     <pic:cNvPicPr preferRelativeResize="0"/>
                   </pic:nvPicPr>
                   <pic:blipFill>
-                    <a:blip r:embed="rId13"/>
+                    <a:blip r:embed="rId14"/>
                     <a:srcRect/>
                     <a:stretch>
                       <a:fillRect/>
@@ -11952,7 +12002,16 @@
         </w:tc>
       </w:tr>
     </w:tbl>
-    <w:p/>
+    <w:p>
+      <w:pPr>
+        <w:ind w:left="0" w:firstLine="0"/>
+      </w:pPr>
+    </w:p>
+    <w:p>
+      <w:pPr>
+        <w:ind w:left="0" w:firstLine="0"/>
+      </w:pPr>
+    </w:p>
     <w:tbl>
       <w:tblPr>
         <w:tblW w:w="8921" w:type="dxa"/>
@@ -12009,6 +12068,7 @@
               <w:rPr>
                 <w:b/>
               </w:rPr>
+              <w:lastRenderedPageBreak/>
               <w:t>Identificador</w:t>
             </w:r>
           </w:p>
@@ -12085,7 +12145,6 @@
               <w:rPr>
                 <w:b/>
               </w:rPr>
-              <w:lastRenderedPageBreak/>
               <w:t>Descripción</w:t>
             </w:r>
           </w:p>
@@ -13335,11 +13394,7 @@
               <w:spacing w:line="240" w:lineRule="auto"/>
             </w:pPr>
             <w:r>
-              <w:t>..</w:t>
-            </w:r>
-            <w:r>
-              <w:lastRenderedPageBreak/>
-              <w:t>.</w:t>
+              <w:t>...</w:t>
             </w:r>
           </w:p>
         </w:tc>
@@ -14258,14 +14313,8 @@
               <w:rPr>
                 <w:b/>
               </w:rPr>
-              <w:t xml:space="preserve">Secuencia </w:t>
-            </w:r>
-            <w:r>
-              <w:rPr>
-                <w:b/>
-              </w:rPr>
               <w:lastRenderedPageBreak/>
-              <w:t>normal</w:t>
+              <w:t>Secuencia normal</w:t>
             </w:r>
           </w:p>
         </w:tc>
@@ -14300,7 +14349,6 @@
               <w:rPr>
                 <w:b/>
               </w:rPr>
-              <w:lastRenderedPageBreak/>
               <w:t>#</w:t>
             </w:r>
           </w:p>
@@ -15608,6 +15656,7 @@
               <w:rPr>
                 <w:b/>
               </w:rPr>
+              <w:lastRenderedPageBreak/>
               <w:t>Importancia</w:t>
             </w:r>
           </w:p>
@@ -15677,7 +15726,6 @@
               <w:rPr>
                 <w:b/>
               </w:rPr>
-              <w:lastRenderedPageBreak/>
               <w:t>Urgencia</w:t>
             </w:r>
           </w:p>
@@ -16833,11 +16881,7 @@
               <w:ind w:left="0" w:firstLine="0"/>
             </w:pPr>
             <w:r>
-              <w:t xml:space="preserve">Ingresa a la sección de </w:t>
-            </w:r>
-            <w:r>
-              <w:lastRenderedPageBreak/>
-              <w:t>comentarios y envía las anotaciones del producto</w:t>
+              <w:t>Ingresa a la sección de comentarios y envía las anotaciones del producto</w:t>
             </w:r>
           </w:p>
         </w:tc>
@@ -16865,12 +16909,7 @@
               <w:ind w:left="0" w:firstLine="0"/>
             </w:pPr>
             <w:r>
-              <w:lastRenderedPageBreak/>
-              <w:t xml:space="preserve">El sistema confirma el envió de los </w:t>
-            </w:r>
-            <w:r>
-              <w:lastRenderedPageBreak/>
-              <w:t>comentarios sobre el producto</w:t>
+              <w:t>El sistema confirma el envió de los comentarios sobre el producto</w:t>
             </w:r>
           </w:p>
         </w:tc>
@@ -16912,7 +16951,6 @@
               <w:rPr>
                 <w:b/>
               </w:rPr>
-              <w:lastRenderedPageBreak/>
               <w:t>Excepciones</w:t>
             </w:r>
           </w:p>
@@ -17710,6 +17748,7 @@
         </w:tc>
       </w:tr>
     </w:tbl>
+    <w:p/>
     <w:p/>
     <w:tbl>
       <w:tblPr>
@@ -17767,6 +17806,7 @@
               <w:rPr>
                 <w:b/>
               </w:rPr>
+              <w:lastRenderedPageBreak/>
               <w:t>Identificador</w:t>
             </w:r>
           </w:p>
@@ -17843,7 +17883,6 @@
               <w:rPr>
                 <w:b/>
               </w:rPr>
-              <w:lastRenderedPageBreak/>
               <w:t>Descripción</w:t>
             </w:r>
           </w:p>
@@ -19091,11 +19130,7 @@
               <w:spacing w:line="240" w:lineRule="auto"/>
             </w:pPr>
             <w:r>
-              <w:t>..</w:t>
-            </w:r>
-            <w:r>
-              <w:lastRenderedPageBreak/>
-              <w:t>.</w:t>
+              <w:t>...</w:t>
             </w:r>
           </w:p>
         </w:tc>
@@ -19123,7 +19158,6 @@
               <w:ind w:left="0" w:firstLine="0"/>
             </w:pPr>
             <w:r>
-              <w:lastRenderedPageBreak/>
               <w:t>Los usuarios registrados</w:t>
             </w:r>
             <w:r>
@@ -19161,11 +19195,7 @@
               <w:ind w:left="0" w:firstLine="0"/>
             </w:pPr>
             <w:r>
-              <w:t xml:space="preserve">Si no tiene compras registradas muestra mensaje indicando que </w:t>
-            </w:r>
-            <w:r>
-              <w:lastRenderedPageBreak/>
-              <w:t>debe realizar compra</w:t>
+              <w:t>Si no tiene compras registradas muestra mensaje indicando que debe realizar compra</w:t>
             </w:r>
           </w:p>
         </w:tc>
@@ -21744,6 +21774,7 @@
           <w:p>
             <w:pPr>
               <w:ind w:left="0" w:firstLine="0"/>
+              <w:jc w:val="left"/>
               <w:cnfStyle w:val="000000000000" w:firstRow="0" w:lastRow="0" w:firstColumn="0" w:lastColumn="0" w:oddVBand="0" w:evenVBand="0" w:oddHBand="0" w:evenHBand="0" w:firstRowFirstColumn="0" w:firstRowLastColumn="0" w:lastRowFirstColumn="0" w:lastRowLastColumn="0"/>
               <w:rPr>
                 <w:color w:val="000000"/>
@@ -21829,6 +21860,7 @@
           <w:p>
             <w:pPr>
               <w:ind w:left="0" w:firstLine="0"/>
+              <w:jc w:val="left"/>
               <w:cnfStyle w:val="000000000000" w:firstRow="0" w:lastRow="0" w:firstColumn="0" w:lastColumn="0" w:oddVBand="0" w:evenVBand="0" w:oddHBand="0" w:evenHBand="0" w:firstRowFirstColumn="0" w:firstRowLastColumn="0" w:lastRowFirstColumn="0" w:lastRowLastColumn="0"/>
               <w:rPr>
                 <w:color w:val="000000"/>
@@ -21914,6 +21946,7 @@
           <w:p>
             <w:pPr>
               <w:ind w:left="0" w:firstLine="0"/>
+              <w:jc w:val="left"/>
               <w:cnfStyle w:val="000000000000" w:firstRow="0" w:lastRow="0" w:firstColumn="0" w:lastColumn="0" w:oddVBand="0" w:evenVBand="0" w:oddHBand="0" w:evenHBand="0" w:firstRowFirstColumn="0" w:firstRowLastColumn="0" w:lastRowFirstColumn="0" w:lastRowLastColumn="0"/>
               <w:rPr>
                 <w:color w:val="000000"/>
@@ -22143,6 +22176,7 @@
           <w:p>
             <w:pPr>
               <w:ind w:left="0" w:firstLine="0"/>
+              <w:jc w:val="left"/>
               <w:cnfStyle w:val="000000000000" w:firstRow="0" w:lastRow="0" w:firstColumn="0" w:lastColumn="0" w:oddVBand="0" w:evenVBand="0" w:oddHBand="0" w:evenHBand="0" w:firstRowFirstColumn="0" w:firstRowLastColumn="0" w:lastRowFirstColumn="0" w:lastRowLastColumn="0"/>
               <w:rPr>
                 <w:color w:val="000000"/>
@@ -22242,6 +22276,7 @@
           <w:p>
             <w:pPr>
               <w:ind w:left="0" w:firstLine="0"/>
+              <w:jc w:val="left"/>
               <w:cnfStyle w:val="000000000000" w:firstRow="0" w:lastRow="0" w:firstColumn="0" w:lastColumn="0" w:oddVBand="0" w:evenVBand="0" w:oddHBand="0" w:evenHBand="0" w:firstRowFirstColumn="0" w:firstRowLastColumn="0" w:lastRowFirstColumn="0" w:lastRowLastColumn="0"/>
               <w:rPr>
                 <w:color w:val="000000"/>
@@ -22342,6 +22377,7 @@
           <w:p>
             <w:pPr>
               <w:ind w:left="0" w:firstLine="0"/>
+              <w:jc w:val="left"/>
               <w:cnfStyle w:val="000000000000" w:firstRow="0" w:lastRow="0" w:firstColumn="0" w:lastColumn="0" w:oddVBand="0" w:evenVBand="0" w:oddHBand="0" w:evenHBand="0" w:firstRowFirstColumn="0" w:firstRowLastColumn="0" w:lastRowFirstColumn="0" w:lastRowLastColumn="0"/>
               <w:rPr>
                 <w:color w:val="000000"/>
@@ -22388,6 +22424,7 @@
     <w:p>
       <w:pPr>
         <w:pStyle w:val="Ttulo1"/>
+        <w:ind w:left="0" w:firstLine="0"/>
         <w:rPr>
           <w:color w:val="000000"/>
         </w:rPr>
@@ -22414,6 +22451,7 @@
     <w:p>
       <w:pPr>
         <w:spacing w:after="0"/>
+        <w:ind w:left="0" w:firstLine="0"/>
         <w:rPr>
           <w:color w:val="000000"/>
         </w:rPr>
@@ -22428,6 +22466,7 @@
     <w:p>
       <w:pPr>
         <w:spacing w:after="0"/>
+        <w:ind w:left="0" w:firstLine="0"/>
         <w:rPr>
           <w:color w:val="000000"/>
         </w:rPr>
@@ -22470,6 +22509,7 @@
     <w:p>
       <w:pPr>
         <w:spacing w:after="0"/>
+        <w:ind w:left="0" w:firstLine="0"/>
         <w:rPr>
           <w:color w:val="000000"/>
         </w:rPr>
@@ -22507,6 +22547,7 @@
     <w:p>
       <w:pPr>
         <w:pStyle w:val="Ttulo1"/>
+        <w:ind w:left="0" w:firstLine="0"/>
         <w:rPr>
           <w:color w:val="000000"/>
         </w:rPr>
@@ -22520,6 +22561,7 @@
     <w:p>
       <w:pPr>
         <w:spacing w:after="0"/>
+        <w:ind w:left="0" w:firstLine="0"/>
         <w:rPr>
           <w:color w:val="000000"/>
         </w:rPr>
@@ -22534,6 +22576,7 @@
     <w:p>
       <w:pPr>
         <w:spacing w:after="0"/>
+        <w:ind w:left="0" w:firstLine="0"/>
         <w:rPr>
           <w:color w:val="000000"/>
         </w:rPr>
@@ -22548,6 +22591,7 @@
     <w:p>
       <w:pPr>
         <w:spacing w:after="0"/>
+        <w:ind w:left="0" w:firstLine="0"/>
         <w:rPr>
           <w:color w:val="000000"/>
         </w:rPr>
@@ -22569,6 +22613,7 @@
     <w:p>
       <w:pPr>
         <w:pStyle w:val="Ttulo1"/>
+        <w:ind w:left="0" w:firstLine="0"/>
       </w:pPr>
       <w:bookmarkStart w:id="15" w:name="_Toc210561929"/>
       <w:r>
@@ -22579,6 +22624,7 @@
     <w:p>
       <w:pPr>
         <w:spacing w:after="0"/>
+        <w:ind w:left="0" w:firstLine="0"/>
         <w:rPr>
           <w:color w:val="000000"/>
         </w:rPr>
@@ -22587,13 +22633,13 @@
         <w:rPr>
           <w:color w:val="000000"/>
         </w:rPr>
-        <w:lastRenderedPageBreak/>
         <w:t xml:space="preserve">- Alineación con los ODS 1, 8, 9, 12  </w:t>
       </w:r>
     </w:p>
     <w:p>
       <w:pPr>
         <w:spacing w:after="0"/>
+        <w:ind w:left="0" w:firstLine="0"/>
         <w:rPr>
           <w:color w:val="000000"/>
         </w:rPr>
@@ -22635,6 +22681,7 @@
     </w:p>
     <w:p>
       <w:pPr>
+        <w:ind w:left="0" w:firstLine="0"/>
         <w:rPr>
           <w:color w:val="000000"/>
         </w:rPr>
@@ -22643,12 +22690,14 @@
         <w:rPr>
           <w:color w:val="000000"/>
         </w:rPr>
+        <w:lastRenderedPageBreak/>
         <w:t>- Criterios de evaluación del proyecto: calidad técnica, viabilidad, pertinencia social</w:t>
       </w:r>
     </w:p>
     <w:p>
       <w:pPr>
         <w:pStyle w:val="Ttulo1"/>
+        <w:ind w:left="0" w:firstLine="0"/>
         <w:rPr>
           <w:color w:val="000000"/>
         </w:rPr>
@@ -22662,6 +22711,7 @@
     <w:p>
       <w:pPr>
         <w:spacing w:after="0"/>
+        <w:ind w:left="0" w:firstLine="0"/>
         <w:rPr>
           <w:color w:val="000000"/>
         </w:rPr>
@@ -22676,6 +22726,7 @@
     <w:p>
       <w:pPr>
         <w:spacing w:after="0"/>
+        <w:ind w:left="0" w:firstLine="0"/>
         <w:rPr>
           <w:color w:val="000000"/>
         </w:rPr>
@@ -22690,6 +22741,7 @@
     <w:p>
       <w:pPr>
         <w:spacing w:after="0"/>
+        <w:ind w:left="0" w:firstLine="0"/>
         <w:rPr>
           <w:color w:val="000000"/>
         </w:rPr>
@@ -22704,6 +22756,7 @@
     <w:p>
       <w:pPr>
         <w:spacing w:after="0"/>
+        <w:ind w:left="0" w:firstLine="0"/>
         <w:rPr>
           <w:color w:val="000000"/>
         </w:rPr>
@@ -22733,6 +22786,7 @@
     <w:p>
       <w:pPr>
         <w:pStyle w:val="Ttulo1"/>
+        <w:ind w:left="0" w:firstLine="0"/>
       </w:pPr>
       <w:bookmarkStart w:id="17" w:name="_Toc210561931"/>
       <w:r>
@@ -22742,6 +22796,7 @@
     </w:p>
     <w:p>
       <w:pPr>
+        <w:ind w:left="0" w:firstLine="0"/>
         <w:rPr>
           <w:color w:val="000000"/>
         </w:rPr>
@@ -22762,6 +22817,7 @@
     <w:p>
       <w:pPr>
         <w:pStyle w:val="Ttulo1"/>
+        <w:ind w:left="0" w:firstLine="0"/>
       </w:pPr>
       <w:bookmarkStart w:id="18" w:name="_Toc210561932"/>
       <w:r>
@@ -22772,6 +22828,7 @@
     <w:p>
       <w:pPr>
         <w:spacing w:after="0"/>
+        <w:ind w:left="0" w:firstLine="0"/>
         <w:rPr>
           <w:color w:val="000000"/>
         </w:rPr>
@@ -22786,6 +22843,7 @@
     <w:p>
       <w:pPr>
         <w:spacing w:after="0"/>
+        <w:ind w:left="0" w:firstLine="0"/>
         <w:rPr>
           <w:color w:val="000000"/>
         </w:rPr>
@@ -22800,6 +22858,7 @@
     <w:p>
       <w:pPr>
         <w:spacing w:after="0"/>
+        <w:ind w:left="0" w:firstLine="0"/>
         <w:rPr>
           <w:color w:val="000000"/>
         </w:rPr>
@@ -22826,6 +22885,7 @@
     <w:p>
       <w:pPr>
         <w:spacing w:after="0"/>
+        <w:ind w:left="0" w:firstLine="0"/>
         <w:rPr>
           <w:color w:val="000000"/>
         </w:rPr>
@@ -22834,7 +22894,6 @@
         <w:rPr>
           <w:color w:val="000000"/>
         </w:rPr>
-        <w:lastRenderedPageBreak/>
         <w:t xml:space="preserve">- </w:t>
       </w:r>
       <w:r>
@@ -22853,6 +22912,7 @@
     <w:p>
       <w:pPr>
         <w:spacing w:after="0"/>
+        <w:ind w:left="0" w:firstLine="0"/>
         <w:rPr>
           <w:color w:val="000000"/>
         </w:rPr>
@@ -22878,6 +22938,7 @@
     </w:p>
     <w:p>
       <w:pPr>
+        <w:ind w:left="0" w:firstLine="0"/>
         <w:rPr>
           <w:color w:val="000000"/>
         </w:rPr>
@@ -22892,9 +22953,11 @@
     <w:p>
       <w:pPr>
         <w:pStyle w:val="Ttulo1"/>
+        <w:ind w:left="0" w:firstLine="0"/>
       </w:pPr>
       <w:bookmarkStart w:id="19" w:name="_Toc210561933"/>
       <w:r>
+        <w:lastRenderedPageBreak/>
         <w:t>20. Difusión</w:t>
       </w:r>
       <w:bookmarkEnd w:id="19"/>
@@ -22902,6 +22965,7 @@
     <w:p>
       <w:pPr>
         <w:spacing w:after="0"/>
+        <w:ind w:left="0" w:firstLine="0"/>
         <w:rPr>
           <w:color w:val="000000"/>
         </w:rPr>
@@ -22916,6 +22980,7 @@
     <w:p>
       <w:pPr>
         <w:spacing w:after="0"/>
+        <w:ind w:left="0" w:firstLine="0"/>
         <w:rPr>
           <w:color w:val="000000"/>
         </w:rPr>
@@ -22930,6 +22995,7 @@
     <w:p>
       <w:pPr>
         <w:spacing w:after="0"/>
+        <w:ind w:left="0" w:firstLine="0"/>
         <w:rPr>
           <w:color w:val="000000"/>
         </w:rPr>
@@ -22944,6 +23010,7 @@
     <w:p>
       <w:pPr>
         <w:spacing w:after="0"/>
+        <w:ind w:left="0" w:firstLine="0"/>
         <w:rPr>
           <w:color w:val="000000"/>
         </w:rPr>
@@ -22973,6 +23040,7 @@
     <w:p>
       <w:pPr>
         <w:pStyle w:val="Ttulo1"/>
+        <w:ind w:left="0" w:firstLine="0"/>
       </w:pPr>
       <w:bookmarkStart w:id="20" w:name="_Toc210561934"/>
       <w:r>
@@ -22983,6 +23051,7 @@
     <w:p>
       <w:pPr>
         <w:spacing w:after="0"/>
+        <w:ind w:left="0" w:firstLine="0"/>
         <w:rPr>
           <w:color w:val="000000"/>
         </w:rPr>
@@ -22997,6 +23066,7 @@
     <w:p>
       <w:pPr>
         <w:spacing w:after="0"/>
+        <w:ind w:left="0" w:firstLine="0"/>
         <w:rPr>
           <w:color w:val="000000"/>
         </w:rPr>
@@ -23024,6 +23094,7 @@
     </w:p>
     <w:p>
       <w:pPr>
+        <w:ind w:left="0" w:firstLine="0"/>
         <w:rPr>
           <w:color w:val="000000"/>
         </w:rPr>
@@ -23038,6 +23109,7 @@
     <w:p>
       <w:pPr>
         <w:pStyle w:val="Ttulo1"/>
+        <w:ind w:left="0" w:firstLine="0"/>
       </w:pPr>
       <w:r>
         <w:t xml:space="preserve"> </w:t>
@@ -23088,7 +23160,7 @@
                     <pic:cNvPicPr preferRelativeResize="0"/>
                   </pic:nvPicPr>
                   <pic:blipFill>
-                    <a:blip r:embed="rId14"/>
+                    <a:blip r:embed="rId15"/>
                     <a:srcRect/>
                     <a:stretch>
                       <a:fillRect/>
@@ -23180,6 +23252,7 @@
     <w:p>
       <w:pPr>
         <w:pStyle w:val="Ttulo1"/>
+        <w:ind w:left="0" w:firstLine="0"/>
       </w:pPr>
       <w:bookmarkStart w:id="23" w:name="_Toc210561937"/>
       <w:r>
@@ -23366,30 +23439,15 @@
     </w:p>
     <w:p>
       <w:pPr>
-        <w:ind w:firstLine="0"/>
+        <w:ind w:left="0" w:firstLine="0"/>
       </w:pPr>
       <w:r>
-        <w:t xml:space="preserve">En los municipios de Mariquita y Planadas, Tolima, hay manos expertas que cultivan café con historia, sabor y alma. Sin embargo, ese café </w:t>
-      </w:r>
-      <w:r>
-        <w:t>el cual</w:t>
-      </w:r>
-      <w:r>
-        <w:t xml:space="preserve"> guarda en cada grano el esfuerzo de </w:t>
-      </w:r>
-      <w:r>
-        <w:lastRenderedPageBreak/>
-        <w:t xml:space="preserve">familias </w:t>
+        <w:t xml:space="preserve">En los municipios de Mariquita y Planadas, Tolima, hay manos expertas que cultivan café con historia, sabor y alma. Sin embargo, ese café el cual guarda en cada grano el esfuerzo de familias </w:t>
       </w:r>
       <w:proofErr w:type="gramStart"/>
       <w:r>
-        <w:t>entera</w:t>
-      </w:r>
-      <w:r>
-        <w:t xml:space="preserve">s, </w:t>
-      </w:r>
-      <w:r>
-        <w:t xml:space="preserve"> rara</w:t>
+        <w:lastRenderedPageBreak/>
+        <w:t>enteras,  rara</w:t>
       </w:r>
       <w:proofErr w:type="gramEnd"/>
       <w:r>
@@ -23399,16 +23457,10 @@
     <w:p/>
     <w:p>
       <w:pPr>
-        <w:ind w:firstLine="0"/>
+        <w:ind w:left="0" w:firstLine="0"/>
       </w:pPr>
       <w:r>
-        <w:t>Esta propuesta busca diseñar el prototipo de una plataforma web pensada desde y para ellos. Una herramienta responsiva, accesible y con alma local, que no solo permita la visibilidad y comercialización directa del café artesanal, sino que también incorpore un módulo de trazabilidad que muestre el origen, recorrido y esencia de cada grano. Para lograrlo, se levantarán los requerimientos del sistema a través de métodos colaborativos con los mismos caficultores</w:t>
-      </w:r>
-      <w:r>
-        <w:t xml:space="preserve"> para poder reflejar</w:t>
-      </w:r>
-      <w:r>
-        <w:t xml:space="preserve"> sus necesidades reales.</w:t>
+        <w:t>Esta propuesta busca diseñar el prototipo de una plataforma web pensada desde y para ellos. Una herramienta responsiva, accesible y con alma local, que no solo permita la visibilidad y comercialización directa del café artesanal, sino que también incorpore un módulo de trazabilidad que muestre el origen, recorrido y esencia de cada grano. Para lograrlo, se levantarán los requerimientos del sistema a través de métodos colaborativos con los mismos caficultores para poder reflejar sus necesidades reales.</w:t>
       </w:r>
     </w:p>
     <w:p>
@@ -23419,6 +23471,7 @@
     <w:p>
       <w:pPr>
         <w:pStyle w:val="Ttulo1"/>
+        <w:ind w:left="0" w:firstLine="0"/>
       </w:pPr>
       <w:bookmarkStart w:id="24" w:name="_Toc210561938"/>
       <w:r>
@@ -23428,7 +23481,7 @@
     </w:p>
     <w:p>
       <w:pPr>
-        <w:ind w:firstLine="0"/>
+        <w:ind w:left="0" w:firstLine="0"/>
       </w:pPr>
       <w:r>
         <w:t>Steinbeck, R. (2011). El «</w:t>
@@ -23453,17 +23506,16 @@
     <w:p/>
     <w:p>
       <w:pPr>
-        <w:ind w:firstLine="0"/>
+        <w:ind w:left="0" w:firstLine="0"/>
       </w:pPr>
       <w:r>
-        <w:lastRenderedPageBreak/>
         <w:t>Fernández, F. J. L., &amp; Rodríguez, J. C. F. (2018). La metodología Lean Startup: desarrollo y aplicación para el emprendimiento. Revista Escuela de Administración de Negocios, (84). https://journal.universidadean.edu.co/index.php/Revista/article/view/1918/1940</w:t>
       </w:r>
     </w:p>
     <w:p/>
     <w:p>
       <w:pPr>
-        <w:ind w:firstLine="0"/>
+        <w:ind w:left="0" w:firstLine="0"/>
       </w:pPr>
       <w:r>
         <w:t xml:space="preserve">Holiday, R. (2014). </w:t>
@@ -23520,7 +23572,7 @@
     <w:p/>
     <w:p>
       <w:pPr>
-        <w:ind w:firstLine="0"/>
+        <w:ind w:left="0" w:firstLine="0"/>
       </w:pPr>
       <w:proofErr w:type="spellStart"/>
       <w:r>
@@ -23592,15 +23644,7 @@
       </w:r>
       <w:proofErr w:type="spellEnd"/>
       <w:r>
-        <w:t xml:space="preserve"> </w:t>
-      </w:r>
-      <w:proofErr w:type="spellStart"/>
-      <w:r>
-        <w:t>of</w:t>
-      </w:r>
-      <w:proofErr w:type="spellEnd"/>
-      <w:r>
-        <w:t xml:space="preserve"> Artificial </w:t>
+        <w:t xml:space="preserve"> of Artificial </w:t>
       </w:r>
       <w:proofErr w:type="spellStart"/>
       <w:r>
@@ -24974,6 +25018,7 @@
   <w:style w:type="character" w:default="1" w:styleId="Fuentedeprrafopredeter">
     <w:name w:val="Default Paragraph Font"/>
     <w:uiPriority w:val="1"/>
+    <w:semiHidden/>
     <w:unhideWhenUsed/>
   </w:style>
   <w:style w:type="table" w:default="1" w:styleId="Tablanormal">
